--- a/640_writeup.docx
+++ b/640_writeup.docx
@@ -620,10 +620,312 @@
         <w:pStyle w:val="BodyText"/>
       </w:pPr>
       <w:r>
-        <w:t xml:space="preserve">Next, consider the double machine learning procedure,</w:t>
+        <w:t xml:space="preserve">Next, consider the double machine learning procedure with sample splitting, following Chernozhukov et al. (2018):</w:t>
       </w:r>
       <w:r>
         <w:br/>
+      </w:r>
+      <w:r>
+        <w:t xml:space="preserve">- Take a</w:t>
+      </w:r>
+      <w:r>
+        <w:t xml:space="preserve"> </w:t>
+      </w:r>
+      <m:oMath>
+        <m:r>
+          <m:t>K</m:t>
+        </m:r>
+      </m:oMath>
+      <w:r>
+        <w:t xml:space="preserve">-fold random partition</w:t>
+      </w:r>
+      <w:r>
+        <w:t xml:space="preserve"> </w:t>
+      </w:r>
+      <m:oMath>
+        <m:r>
+          <m:rPr>
+            <m:sty m:val="p"/>
+          </m:rPr>
+          <m:t>(</m:t>
+        </m:r>
+        <m:sSub>
+          <m:e>
+            <m:r>
+              <m:t>I</m:t>
+            </m:r>
+          </m:e>
+          <m:sub>
+            <m:r>
+              <m:t>k</m:t>
+            </m:r>
+          </m:sub>
+        </m:sSub>
+        <m:sSubSup>
+          <m:e>
+            <m:r>
+              <m:rPr>
+                <m:sty m:val="p"/>
+              </m:rPr>
+              <m:t>)</m:t>
+            </m:r>
+          </m:e>
+          <m:sub>
+            <m:r>
+              <m:t>k</m:t>
+            </m:r>
+            <m:r>
+              <m:rPr>
+                <m:sty m:val="p"/>
+              </m:rPr>
+              <m:t>=</m:t>
+            </m:r>
+            <m:r>
+              <m:t>1</m:t>
+            </m:r>
+          </m:sub>
+          <m:sup>
+            <m:r>
+              <m:t>K</m:t>
+            </m:r>
+          </m:sup>
+        </m:sSubSup>
+      </m:oMath>
+      <w:r>
+        <w:t xml:space="preserve"> </w:t>
+      </w:r>
+      <w:r>
+        <w:t xml:space="preserve">of observation indices</w:t>
+      </w:r>
+      <w:r>
+        <w:t xml:space="preserve"> </w:t>
+      </w:r>
+      <m:oMath>
+        <m:r>
+          <m:rPr>
+            <m:sty m:val="p"/>
+          </m:rPr>
+          <m:t>[</m:t>
+        </m:r>
+        <m:r>
+          <m:t>N</m:t>
+        </m:r>
+        <m:r>
+          <m:rPr>
+            <m:sty m:val="p"/>
+          </m:rPr>
+          <m:t>]</m:t>
+        </m:r>
+        <m:r>
+          <m:rPr>
+            <m:sty m:val="p"/>
+          </m:rPr>
+          <m:t>=</m:t>
+        </m:r>
+        <m:r>
+          <m:rPr>
+            <m:sty m:val="p"/>
+          </m:rPr>
+          <m:t>{</m:t>
+        </m:r>
+        <m:r>
+          <m:t>1</m:t>
+        </m:r>
+        <m:r>
+          <m:rPr>
+            <m:sty m:val="p"/>
+          </m:rPr>
+          <m:t>,</m:t>
+        </m:r>
+        <m:r>
+          <m:rPr>
+            <m:sty m:val="p"/>
+          </m:rPr>
+          <m:t>⋯</m:t>
+        </m:r>
+        <m:r>
+          <m:rPr>
+            <m:sty m:val="p"/>
+          </m:rPr>
+          <m:t>,</m:t>
+        </m:r>
+        <m:r>
+          <m:t>N</m:t>
+        </m:r>
+        <m:r>
+          <m:rPr>
+            <m:sty m:val="p"/>
+          </m:rPr>
+          <m:t>}</m:t>
+        </m:r>
+      </m:oMath>
+      <w:r>
+        <w:t xml:space="preserve"> </w:t>
+      </w:r>
+      <w:r>
+        <w:t xml:space="preserve">such that the size of each fold</w:t>
+      </w:r>
+      <w:r>
+        <w:t xml:space="preserve"> </w:t>
+      </w:r>
+      <m:oMath>
+        <m:sSub>
+          <m:e>
+            <m:r>
+              <m:t>I</m:t>
+            </m:r>
+          </m:e>
+          <m:sub>
+            <m:r>
+              <m:t>k</m:t>
+            </m:r>
+          </m:sub>
+        </m:sSub>
+      </m:oMath>
+      <w:r>
+        <w:t xml:space="preserve"> </w:t>
+      </w:r>
+      <w:r>
+        <w:t xml:space="preserve">is</w:t>
+      </w:r>
+      <w:r>
+        <w:t xml:space="preserve"> </w:t>
+      </w:r>
+      <m:oMath>
+        <m:r>
+          <m:t>N</m:t>
+        </m:r>
+        <m:r>
+          <m:rPr>
+            <m:sty m:val="p"/>
+          </m:rPr>
+          <m:t>/</m:t>
+        </m:r>
+        <m:r>
+          <m:t>K</m:t>
+        </m:r>
+        <m:r>
+          <m:rPr>
+            <m:sty m:val="p"/>
+          </m:rPr>
+          <m:t>.</m:t>
+        </m:r>
+      </m:oMath>
+      <w:r>
+        <w:t xml:space="preserve"> </w:t>
+      </w:r>
+      <w:r>
+        <w:t xml:space="preserve">And define</w:t>
+      </w:r>
+      <w:r>
+        <w:t xml:space="preserve"> </w:t>
+      </w:r>
+      <m:oMath>
+        <m:sSubSup>
+          <m:e>
+            <m:r>
+              <m:t>I</m:t>
+            </m:r>
+          </m:e>
+          <m:sub>
+            <m:r>
+              <m:t>k</m:t>
+            </m:r>
+          </m:sub>
+          <m:sup>
+            <m:r>
+              <m:t>c</m:t>
+            </m:r>
+          </m:sup>
+        </m:sSubSup>
+        <m:r>
+          <m:rPr>
+            <m:sty m:val="p"/>
+          </m:rPr>
+          <m:t>=</m:t>
+        </m:r>
+        <m:r>
+          <m:rPr>
+            <m:sty m:val="p"/>
+          </m:rPr>
+          <m:t>{</m:t>
+        </m:r>
+        <m:r>
+          <m:t>1</m:t>
+        </m:r>
+        <m:r>
+          <m:rPr>
+            <m:sty m:val="p"/>
+          </m:rPr>
+          <m:t>,</m:t>
+        </m:r>
+        <m:r>
+          <m:rPr>
+            <m:sty m:val="p"/>
+          </m:rPr>
+          <m:t>⋯</m:t>
+        </m:r>
+        <m:r>
+          <m:rPr>
+            <m:sty m:val="p"/>
+          </m:rPr>
+          <m:t>,</m:t>
+        </m:r>
+        <m:r>
+          <m:t>N</m:t>
+        </m:r>
+        <m:r>
+          <m:rPr>
+            <m:sty m:val="p"/>
+          </m:rPr>
+          <m:t>}</m:t>
+        </m:r>
+      </m:oMath>
+      <w:r>
+        <w:t xml:space="preserve"> </w:t>
+      </w:r>
+      <w:r>
+        <w:rPr>
+          <w:rStyle w:val="VerbatimChar"/>
+        </w:rPr>
+        <w:t xml:space="preserve">\</w:t>
+      </w:r>
+      <w:r>
+        <w:t xml:space="preserve"> </w:t>
+      </w:r>
+      <m:oMath>
+        <m:sSub>
+          <m:e>
+            <m:r>
+              <m:t>I</m:t>
+            </m:r>
+          </m:e>
+          <m:sub>
+            <m:r>
+              <m:t>k</m:t>
+            </m:r>
+          </m:sub>
+        </m:sSub>
+      </m:oMath>
+      <w:r>
+        <w:t xml:space="preserve"> </w:t>
+      </w:r>
+      <w:r>
+        <w:t xml:space="preserve">for each</w:t>
+      </w:r>
+      <w:r>
+        <w:t xml:space="preserve"> </w:t>
+      </w:r>
+      <m:oMath>
+        <m:r>
+          <m:t>k</m:t>
+        </m:r>
+      </m:oMath>
+      <w:r>
+        <w:t xml:space="preserve">.</w:t>
+      </w:r>
+      <w:r>
+        <w:t xml:space="preserve"> </w:t>
       </w:r>
       <w:r>
         <w:t xml:space="preserve">- Using machine learning methods to predict</w:t>
@@ -998,6 +1300,44 @@
           </m:e>
         </m:acc>
       </m:oMath>
+    </w:p>
+    <w:p>
+      <w:pPr>
+        <w:pStyle w:val="BodyText"/>
+      </w:pPr>
+      <w:r>
+        <w:t xml:space="preserve">Following the procedures, the estimator</w:t>
+      </w:r>
+      <w:r>
+        <w:t xml:space="preserve"> </w:t>
+      </w:r>
+      <m:oMath>
+        <m:acc>
+          <m:accPr>
+            <m:chr m:val="̂"/>
+          </m:accPr>
+          <m:e>
+            <m:sSub>
+              <m:e>
+                <m:r>
+                  <m:t>θ</m:t>
+                </m:r>
+              </m:e>
+              <m:sub>
+                <m:r>
+                  <m:t>0</m:t>
+                </m:r>
+              </m:sub>
+            </m:sSub>
+          </m:e>
+        </m:acc>
+      </m:oMath>
+      <w:r>
+        <w:t xml:space="preserve"> </w:t>
+      </w:r>
+      <w:r>
+        <w:t xml:space="preserve">is a con</w:t>
+      </w:r>
     </w:p>
     <w:bookmarkEnd w:id="22"/>
     <w:bookmarkStart w:id="24" w:name="replicate-chernozhukov-et-al.-2018"/>
@@ -2101,25 +2441,31 @@
         <w:br/>
       </w:r>
       <w:r>
-        <w:t xml:space="preserve">- Number of covariates</w:t>
-      </w:r>
-      <w:r>
-        <w:br/>
-      </w:r>
-      <w:r>
-        <w:t xml:space="preserve">- Sample size</w:t>
-      </w:r>
-      <w:r>
-        <w:br/>
-      </w:r>
-      <w:r>
-        <w:t xml:space="preserve">- True causal effect</w:t>
-      </w:r>
-      <w:r>
-        <w:br/>
-      </w:r>
-      <w:r>
-        <w:t xml:space="preserve">- Mean and variance of the error term (</w:t>
+        <w:t xml:space="preserve">- Number of covariates (5,25,50)</w:t>
+      </w:r>
+      <w:r>
+        <w:t xml:space="preserve"> </w:t>
+      </w:r>
+      <w:r>
+        <w:t xml:space="preserve">- Sample size (100,1000)</w:t>
+      </w:r>
+      <w:r>
+        <w:t xml:space="preserve"> </w:t>
+      </w:r>
+      <w:r>
+        <w:t xml:space="preserve">- True causal effect (0.5, 1)</w:t>
+      </w:r>
+      <w:r>
+        <w:t xml:space="preserve"> </w:t>
+      </w:r>
+      <w:r>
+        <w:t xml:space="preserve">- Number of K-folds (2, 5)</w:t>
+      </w:r>
+      <w:r>
+        <w:t xml:space="preserve"> </w:t>
+      </w:r>
+      <w:r>
+        <w:t xml:space="preserve">- Variance of the error term (</w:t>
       </w:r>
       <m:oMath>
         <m:r>
@@ -2141,13 +2487,13 @@
         </m:r>
       </m:oMath>
       <w:r>
-        <w:t xml:space="preserve">)</w:t>
-      </w:r>
-      <w:r>
-        <w:br/>
-      </w:r>
-      <w:r>
-        <w:t xml:space="preserve">- Distribution of coefficients for covariates (Normal distribution and Uniform distribution</w:t>
+        <w:t xml:space="preserve">) (0.1,1)</w:t>
+      </w:r>
+      <w:r>
+        <w:t xml:space="preserve"> </w:t>
+      </w:r>
+      <w:r>
+        <w:t xml:space="preserve">- Distribution of coefficients for covariates (Normal distribution and Uniform distribution)</w:t>
       </w:r>
       <w:r>
         <w:br/>

--- a/640_writeup.docx
+++ b/640_writeup.docx
@@ -2435,37 +2435,56 @@
         <w:pStyle w:val="FirstParagraph"/>
       </w:pPr>
       <w:r>
-        <w:t xml:space="preserve">We explored 20 different scenarios in the data generation process with following configurations.</w:t>
+        <w:t xml:space="preserve">We explored 128 different scenarios in the data generation process with following configurations.</w:t>
       </w:r>
       <w:r>
         <w:br/>
       </w:r>
       <w:r>
-        <w:t xml:space="preserve">- Number of covariates (5,25,50)</w:t>
-      </w:r>
-      <w:r>
-        <w:t xml:space="preserve"> </w:t>
-      </w:r>
-      <w:r>
-        <w:t xml:space="preserve">- Sample size (100,1000)</w:t>
-      </w:r>
-      <w:r>
-        <w:t xml:space="preserve"> </w:t>
-      </w:r>
-      <w:r>
-        <w:t xml:space="preserve">- True causal effect (0.5, 1)</w:t>
-      </w:r>
-      <w:r>
-        <w:t xml:space="preserve"> </w:t>
-      </w:r>
-      <w:r>
-        <w:t xml:space="preserve">- Number of K-folds (2, 5)</w:t>
-      </w:r>
-      <w:r>
-        <w:t xml:space="preserve"> </w:t>
-      </w:r>
-      <w:r>
-        <w:t xml:space="preserve">- Variance of the error term (</w:t>
+        <w:t xml:space="preserve">- Number of covariates: 5 or 100</w:t>
+      </w:r>
+      <w:r>
+        <w:br/>
+      </w:r>
+      <w:r>
+        <w:t xml:space="preserve">- Sample size</w:t>
+      </w:r>
+      <w:r>
+        <w:t xml:space="preserve"> </w:t>
+      </w:r>
+      <m:oMath>
+        <m:r>
+          <m:t>N</m:t>
+        </m:r>
+      </m:oMath>
+      <w:r>
+        <w:t xml:space="preserve">: 50 or 1000</w:t>
+      </w:r>
+      <w:r>
+        <w:br/>
+      </w:r>
+      <w:r>
+        <w:t xml:space="preserve">- Number of folds</w:t>
+      </w:r>
+      <w:r>
+        <w:t xml:space="preserve"> </w:t>
+      </w:r>
+      <m:oMath>
+        <m:r>
+          <m:t>K</m:t>
+        </m:r>
+      </m:oMath>
+      <w:r>
+        <w:t xml:space="preserve">: 2, 5</w:t>
+      </w:r>
+      <w:r>
+        <w:br/>
+      </w:r>
+      <w:r>
+        <w:t xml:space="preserve">- Variance of the error term</w:t>
+      </w:r>
+      <w:r>
+        <w:t xml:space="preserve"> </w:t>
       </w:r>
       <m:oMath>
         <m:r>
@@ -2487,25 +2506,219 @@
         </m:r>
       </m:oMath>
       <w:r>
-        <w:t xml:space="preserve">) (0.1,1)</w:t>
-      </w:r>
-      <w:r>
-        <w:t xml:space="preserve"> </w:t>
-      </w:r>
-      <w:r>
-        <w:t xml:space="preserve">- Distribution of coefficients for covariates (Normal distribution and Uniform distribution)</w:t>
-      </w:r>
-      <w:r>
-        <w:br/>
-      </w:r>
-      <w:r>
-        <w:t xml:space="preserve">- Outcome model (linear and non-linear)</w:t>
-      </w:r>
-      <w:r>
-        <w:br/>
-      </w:r>
-      <w:r>
-        <w:t xml:space="preserve">And the machine learning methods we considered include Random Forests, LASSO, XGBoost (Extreme Gradient Boosting), and SVM.</w:t>
+        <w:t xml:space="preserve">: 0.1 or 1</w:t>
+      </w:r>
+      <w:r>
+        <w:t xml:space="preserve"> </w:t>
+      </w:r>
+      <w:r>
+        <w:t xml:space="preserve">- Distribution of coefficients for covariates</w:t>
+      </w:r>
+      <w:r>
+        <w:t xml:space="preserve"> </w:t>
+      </w:r>
+      <m:oMath>
+        <m:sSub>
+          <m:e>
+            <m:r>
+              <m:t>g</m:t>
+            </m:r>
+          </m:e>
+          <m:sub>
+            <m:r>
+              <m:t>0</m:t>
+            </m:r>
+          </m:sub>
+        </m:sSub>
+      </m:oMath>
+      <w:r>
+        <w:t xml:space="preserve">:</w:t>
+      </w:r>
+      <w:r>
+        <w:t xml:space="preserve"> </w:t>
+      </w:r>
+      <m:oMath>
+        <m:r>
+          <m:t>N</m:t>
+        </m:r>
+        <m:r>
+          <m:rPr>
+            <m:sty m:val="p"/>
+          </m:rPr>
+          <m:t>∼</m:t>
+        </m:r>
+        <m:r>
+          <m:rPr>
+            <m:sty m:val="p"/>
+          </m:rPr>
+          <m:t>(</m:t>
+        </m:r>
+        <m:r>
+          <m:t>1</m:t>
+        </m:r>
+        <m:r>
+          <m:rPr>
+            <m:sty m:val="p"/>
+          </m:rPr>
+          <m:t>,</m:t>
+        </m:r>
+        <m:sSup>
+          <m:e>
+            <m:r>
+              <m:t>0.5</m:t>
+            </m:r>
+          </m:e>
+          <m:sup>
+            <m:r>
+              <m:t>2</m:t>
+            </m:r>
+          </m:sup>
+        </m:sSup>
+        <m:r>
+          <m:rPr>
+            <m:sty m:val="p"/>
+          </m:rPr>
+          <m:t>)</m:t>
+        </m:r>
+      </m:oMath>
+      <w:r>
+        <w:t xml:space="preserve"> </w:t>
+      </w:r>
+      <w:r>
+        <w:t xml:space="preserve">or</w:t>
+      </w:r>
+      <w:r>
+        <w:t xml:space="preserve"> </w:t>
+      </w:r>
+      <m:oMath>
+        <m:r>
+          <m:t>U</m:t>
+        </m:r>
+        <m:r>
+          <m:rPr>
+            <m:sty m:val="p"/>
+          </m:rPr>
+          <m:t>∼</m:t>
+        </m:r>
+        <m:r>
+          <m:rPr>
+            <m:sty m:val="p"/>
+          </m:rPr>
+          <m:t>(</m:t>
+        </m:r>
+        <m:r>
+          <m:t>0.5</m:t>
+        </m:r>
+        <m:r>
+          <m:rPr>
+            <m:sty m:val="p"/>
+          </m:rPr>
+          <m:t>,</m:t>
+        </m:r>
+        <m:r>
+          <m:t>1.5</m:t>
+        </m:r>
+        <m:r>
+          <m:rPr>
+            <m:sty m:val="p"/>
+          </m:rPr>
+          <m:t>)</m:t>
+        </m:r>
+      </m:oMath>
+      <w:r>
+        <w:t xml:space="preserve"> </w:t>
+      </w:r>
+      <w:r>
+        <w:t xml:space="preserve">- Outcome model: linear or non-linear with sine functions</w:t>
+      </w:r>
+    </w:p>
+    <w:p>
+      <w:pPr>
+        <w:pStyle w:val="BodyText"/>
+      </w:pPr>
+      <w:r>
+        <w:t xml:space="preserve">We fixed the true causal effect</w:t>
+      </w:r>
+      <w:r>
+        <w:t xml:space="preserve"> </w:t>
+      </w:r>
+      <m:oMath>
+        <m:sSub>
+          <m:e>
+            <m:r>
+              <m:t>θ</m:t>
+            </m:r>
+          </m:e>
+          <m:sub>
+            <m:r>
+              <m:t>0</m:t>
+            </m:r>
+          </m:sub>
+        </m:sSub>
+      </m:oMath>
+      <w:r>
+        <w:t xml:space="preserve"> </w:t>
+      </w:r>
+      <w:r>
+        <w:t xml:space="preserve">be 1. And the machine learning methods we considered are LASSO and Extreme Gradient Boosting (XGBoost). We fit LASSO using</w:t>
+      </w:r>
+      <w:r>
+        <w:t xml:space="preserve"> </w:t>
+      </w:r>
+      <w:r>
+        <w:rPr>
+          <w:rStyle w:val="VerbatimChar"/>
+        </w:rPr>
+        <w:t xml:space="preserve">glmnet</w:t>
+      </w:r>
+      <w:r>
+        <w:t xml:space="preserve"> </w:t>
+      </w:r>
+      <w:r>
+        <w:t xml:space="preserve">package and the value of</w:t>
+      </w:r>
+      <w:r>
+        <w:t xml:space="preserve"> </w:t>
+      </w:r>
+      <m:oMath>
+        <m:r>
+          <m:t>λ</m:t>
+        </m:r>
+      </m:oMath>
+      <w:r>
+        <w:t xml:space="preserve"> </w:t>
+      </w:r>
+      <w:r>
+        <w:t xml:space="preserve">for LASSO is determined by 5-fold cross validation, where we compared</w:t>
+      </w:r>
+      <w:r>
+        <w:t xml:space="preserve"> </w:t>
+      </w:r>
+      <m:oMath>
+        <m:r>
+          <m:t>λ</m:t>
+        </m:r>
+      </m:oMath>
+      <w:r>
+        <w:t xml:space="preserve"> </w:t>
+      </w:r>
+      <w:r>
+        <w:t xml:space="preserve">from 0.001 to 100. We fit XGBoost using</w:t>
+      </w:r>
+      <w:r>
+        <w:t xml:space="preserve"> </w:t>
+      </w:r>
+      <w:r>
+        <w:rPr>
+          <w:rStyle w:val="VerbatimChar"/>
+        </w:rPr>
+        <w:t xml:space="preserve">xgboost</w:t>
+      </w:r>
+      <w:r>
+        <w:t xml:space="preserve"> </w:t>
+      </w:r>
+      <w:r>
+        <w:t xml:space="preserve">package. We did not tune XGBoost because we found the loss is small using the parameters provided in the documentation. For each scenario, we generated 100 different data sets and conduct double machine learning using the partial linear models with sample splitting and without sample splitting. The codes for simulations and the simulation results are provided.</w:t>
       </w:r>
     </w:p>
     <w:bookmarkEnd w:id="25"/>
@@ -2537,7 +2750,7 @@
       </w:r>
     </w:p>
     <w:bookmarkEnd w:id="27"/>
-    <w:bookmarkStart w:id="30" w:name="references"/>
+    <w:bookmarkStart w:id="31" w:name="references"/>
     <w:p>
       <w:pPr>
         <w:pStyle w:val="Heading2"/>
@@ -2629,12 +2842,38 @@
         <w:pStyle w:val="Compact"/>
       </w:pPr>
       <w:r>
+        <w:t xml:space="preserve">Seo M, White IR, Furukawa TA, et al. Comparing methods for estimating patient-specific treatment effects in individual patient data meta-analysis. Statistics in Medicine. 2021;40:1553–1573.</w:t>
+      </w:r>
+      <w:r>
+        <w:t xml:space="preserve"> </w:t>
+      </w:r>
+      <w:hyperlink r:id="rId29">
+        <w:r>
+          <w:rPr>
+            <w:rStyle w:val="Hyperlink"/>
+          </w:rPr>
+          <w:t xml:space="preserve">https://doi.org/10.1002/sim.8859</w:t>
+        </w:r>
+      </w:hyperlink>
+      <w:r>
+        <w:br/>
+      </w:r>
+    </w:p>
+    <w:p>
+      <w:pPr>
+        <w:numPr>
+          <w:ilvl w:val="0"/>
+          <w:numId w:val="1001"/>
+        </w:numPr>
+        <w:pStyle w:val="Compact"/>
+      </w:pPr>
+      <w:r>
         <w:t xml:space="preserve">Codes for figures in Section 4:</w:t>
       </w:r>
       <w:r>
         <w:t xml:space="preserve"> </w:t>
       </w:r>
-      <w:hyperlink r:id="rId29">
+      <w:hyperlink r:id="rId30">
         <w:r>
           <w:rPr>
             <w:rStyle w:val="Hyperlink"/>
@@ -2673,7 +2912,7 @@
         <w:t xml:space="preserve">Datasets provided by Professor Fan Li (Assessed via Sakai)</w:t>
       </w:r>
     </w:p>
-    <w:bookmarkEnd w:id="30"/>
+    <w:bookmarkEnd w:id="31"/>
     <w:sectPr/>
   </w:body>
 </w:document>

--- a/640_writeup.docx
+++ b/640_writeup.docx
@@ -1336,7 +1336,7 @@
         <w:t xml:space="preserve"> </w:t>
       </w:r>
       <w:r>
-        <w:t xml:space="preserve">is a con</w:t>
+        <w:t xml:space="preserve">is a consistent estimator and asymptotic normal estimator.</w:t>
       </w:r>
     </w:p>
     <w:bookmarkEnd w:id="22"/>
@@ -2417,7 +2417,199 @@
         </m:r>
       </m:oMath>
       <w:r>
-        <w:t xml:space="preserve">. From the plots, we may observe that using the full sample and without sample splitting (left) may induce large bias; however sample splitting with cross fitting (right) can remove the bias very well.</w:t>
+        <w:t xml:space="preserve">. The histograms represent the distribution of the studentized</w:t>
+      </w:r>
+      <w:r>
+        <w:t xml:space="preserve"> </w:t>
+      </w:r>
+      <m:oMath>
+        <m:acc>
+          <m:accPr>
+            <m:chr m:val="̂"/>
+          </m:accPr>
+          <m:e>
+            <m:sSub>
+              <m:e>
+                <m:r>
+                  <m:t>θ</m:t>
+                </m:r>
+              </m:e>
+              <m:sub>
+                <m:r>
+                  <m:t>0</m:t>
+                </m:r>
+              </m:sub>
+            </m:sSub>
+          </m:e>
+        </m:acc>
+      </m:oMath>
+      <w:r>
+        <w:t xml:space="preserve"> </w:t>
+      </w:r>
+      <w:r>
+        <w:t xml:space="preserve">calculated as</w:t>
+      </w:r>
+      <w:r>
+        <w:t xml:space="preserve"> </w:t>
+      </w:r>
+      <m:oMath>
+        <m:f>
+          <m:fPr>
+            <m:type m:val="bar"/>
+          </m:fPr>
+          <m:num>
+            <m:acc>
+              <m:accPr>
+                <m:chr m:val="̂"/>
+              </m:accPr>
+              <m:e>
+                <m:sSub>
+                  <m:e>
+                    <m:r>
+                      <m:t>θ</m:t>
+                    </m:r>
+                  </m:e>
+                  <m:sub>
+                    <m:r>
+                      <m:t>0</m:t>
+                    </m:r>
+                  </m:sub>
+                </m:sSub>
+              </m:e>
+            </m:acc>
+            <m:r>
+              <m:rPr>
+                <m:sty m:val="p"/>
+              </m:rPr>
+              <m:t>−</m:t>
+            </m:r>
+            <m:sSub>
+              <m:e>
+                <m:r>
+                  <m:t>θ</m:t>
+                </m:r>
+              </m:e>
+              <m:sub>
+                <m:r>
+                  <m:t>0</m:t>
+                </m:r>
+              </m:sub>
+            </m:sSub>
+          </m:num>
+          <m:den>
+            <m:r>
+              <m:t>s</m:t>
+            </m:r>
+            <m:r>
+              <m:rPr>
+                <m:sty m:val="p"/>
+              </m:rPr>
+              <m:t>.</m:t>
+            </m:r>
+            <m:r>
+              <m:t>e</m:t>
+            </m:r>
+            <m:r>
+              <m:rPr>
+                <m:sty m:val="p"/>
+              </m:rPr>
+              <m:t>.</m:t>
+            </m:r>
+            <m:r>
+              <m:rPr>
+                <m:sty m:val="p"/>
+              </m:rPr>
+              <m:t>(</m:t>
+            </m:r>
+            <m:acc>
+              <m:accPr>
+                <m:chr m:val="̂"/>
+              </m:accPr>
+              <m:e>
+                <m:sSub>
+                  <m:e>
+                    <m:r>
+                      <m:t>θ</m:t>
+                    </m:r>
+                  </m:e>
+                  <m:sub>
+                    <m:r>
+                      <m:t>0</m:t>
+                    </m:r>
+                  </m:sub>
+                </m:sSub>
+              </m:e>
+            </m:acc>
+            <m:r>
+              <m:rPr>
+                <m:sty m:val="p"/>
+              </m:rPr>
+              <m:t>)</m:t>
+            </m:r>
+          </m:den>
+        </m:f>
+        <m:r>
+          <m:rPr>
+            <m:sty m:val="p"/>
+          </m:rPr>
+          <m:t>,</m:t>
+        </m:r>
+      </m:oMath>
+      <w:r>
+        <w:t xml:space="preserve"> </w:t>
+      </w:r>
+      <w:r>
+        <w:t xml:space="preserve">which can reflect the bias. And the red curve is the density for</w:t>
+      </w:r>
+      <w:r>
+        <w:t xml:space="preserve"> </w:t>
+      </w:r>
+      <m:oMath>
+        <m:r>
+          <m:t>N</m:t>
+        </m:r>
+        <m:r>
+          <m:rPr>
+            <m:sty m:val="p"/>
+          </m:rPr>
+          <m:t>∼</m:t>
+        </m:r>
+        <m:r>
+          <m:rPr>
+            <m:sty m:val="p"/>
+          </m:rPr>
+          <m:t>(</m:t>
+        </m:r>
+        <m:r>
+          <m:t>0</m:t>
+        </m:r>
+        <m:r>
+          <m:rPr>
+            <m:sty m:val="p"/>
+          </m:rPr>
+          <m:t>,</m:t>
+        </m:r>
+        <m:r>
+          <m:t>1</m:t>
+        </m:r>
+        <m:r>
+          <m:rPr>
+            <m:sty m:val="p"/>
+          </m:rPr>
+          <m:t>)</m:t>
+        </m:r>
+        <m:r>
+          <m:rPr>
+            <m:sty m:val="p"/>
+          </m:rPr>
+          <m:t>.</m:t>
+        </m:r>
+      </m:oMath>
+      <w:r>
+        <w:t xml:space="preserve"> </w:t>
+      </w:r>
+      <w:r>
+        <w:t xml:space="preserve">From the plots, we may observe that using the full sample and without sample splitting (left) clearly induce large bias as the distribution is shifted to the left and not centered around 0; however sample splitting with cross fitting (right) can remove the bias very well.</w:t>
       </w:r>
     </w:p>
     <w:bookmarkEnd w:id="24"/>
@@ -2509,7 +2701,7 @@
         <w:t xml:space="preserve">: 0.1 or 1</w:t>
       </w:r>
       <w:r>
-        <w:t xml:space="preserve"> </w:t>
+        <w:br/>
       </w:r>
       <w:r>
         <w:t xml:space="preserve">- Distribution of coefficients for covariates</w:t>
@@ -2626,7 +2818,7 @@
         </m:r>
       </m:oMath>
       <w:r>
-        <w:t xml:space="preserve"> </w:t>
+        <w:br/>
       </w:r>
       <w:r>
         <w:t xml:space="preserve">- Outcome model: linear or non-linear with sine functions</w:t>
@@ -2739,6 +2931,406 @@
         <w:t xml:space="preserve">We applied the methods described in last section to a real dataset. It is the Right Heart Catheterization (RHC) dataset we used in Homework 3. The data is from Murphy and Cluff (1990), then re-analyzed by Connors et al. (1996) in an influential study. The data contains 5735 samples and 51 covariates. The outcome variable is dth30, which is the vital status at 30 days after admission. And the treatment indicator is TRUE if RHC was applied within 24 hours of admission, and FALSE if RHC was not applied within 24 hours of admission. We are interested in estimating the average treatment effect.</w:t>
       </w:r>
     </w:p>
+    <w:tbl xmlns:w="http://schemas.openxmlformats.org/wordprocessingml/2006/main" xmlns:r="http://schemas.openxmlformats.org/officeDocument/2006/relationships" xmlns:w14="http://schemas.microsoft.com/office/word/2010/wordml" xmlns:wp="http://schemas.openxmlformats.org/drawingml/2006/wordprocessingDrawing" xmlns:a="http://schemas.openxmlformats.org/drawingml/2006/main" xmlns:pic="http://schemas.openxmlformats.org/drawingml/2006/picture">
+      <w:tblPr>
+        <w:tblLayout w:type="fixed"/>
+        <w:jc w:val="center"/>
+        <w:tblLook w:firstRow="1" w:lastRow="0" w:firstColumn="0" w:lastColumn="0" w:noHBand="0" w:noVBand="1"/>
+      </w:tblPr>
+      <w:tblGrid>
+        <w:gridCol w:w="1279"/>
+        <w:gridCol w:w="1084"/>
+        <w:gridCol w:w="1084"/>
+        <w:gridCol w:w="1462"/>
+      </w:tblGrid>
+      <w:tr>
+        <w:trPr>
+          <w:cantSplit/>
+          <w:trHeight w:val="615" w:hRule="auto"/>
+          <w:tblHeader/>
+        </w:trPr>
+        <w:tc>
+          <w:tcPr>
+            <w:tcBorders>
+              <w:bottom w:val="single" w:sz="16" w:space="0" w:color="666666"/>
+              <w:top w:val="single" w:sz="16" w:space="0" w:color="666666"/>
+            </w:tcBorders>
+            <w:shd w:val="clear" w:color="auto" w:fill="FFFFFF"/>
+            <w:tcMar>
+              <w:top w:w="0" w:type="dxa"/>
+              <w:bottom w:w="0" w:type="dxa"/>
+              <w:left w:w="0" w:type="dxa"/>
+              <w:right w:w="0" w:type="dxa"/>
+            </w:tcMar>
+            <w:vAlign w:val="center"/>
+          </w:tcPr>
+          <w:p>
+            <w:pPr>
+              <w:jc w:val="left"/>
+              <w:spacing w:after="100" w:before="100" w:line="240"/>
+              <w:ind w:firstLine="0" w:left="100" w:right="100"/>
+            </w:pPr>
+            <w:r xmlns:w="http://schemas.openxmlformats.org/wordprocessingml/2006/main" xmlns:wp="http://schemas.openxmlformats.org/drawingml/2006/wordprocessingDrawing" xmlns:r="http://schemas.openxmlformats.org/officeDocument/2006/relationships" xmlns:w14="http://schemas.microsoft.com/office/word/2010/wordml">
+              <w:rPr>
+                <w:rFonts w:ascii="Arial" w:hAnsi="Arial" w:eastAsia="Arial" w:cs="Arial"/>
+                <w:sz w:val="22"/>
+                <w:szCs w:val="22"/>
+                <w:color w:val="000000"/>
+              </w:rPr>
+              <w:t xml:space="preserve">method</w:t>
+            </w:r>
+          </w:p>
+        </w:tc>
+        <w:tc>
+          <w:tcPr>
+            <w:tcBorders>
+              <w:bottom w:val="single" w:sz="16" w:space="0" w:color="666666"/>
+              <w:top w:val="single" w:sz="16" w:space="0" w:color="666666"/>
+            </w:tcBorders>
+            <w:shd w:val="clear" w:color="auto" w:fill="FFFFFF"/>
+            <w:tcMar>
+              <w:top w:w="0" w:type="dxa"/>
+              <w:bottom w:w="0" w:type="dxa"/>
+              <w:left w:w="0" w:type="dxa"/>
+              <w:right w:w="0" w:type="dxa"/>
+            </w:tcMar>
+            <w:vAlign w:val="center"/>
+          </w:tcPr>
+          <w:p>
+            <w:pPr>
+              <w:jc w:val="right"/>
+              <w:spacing w:after="100" w:before="100" w:line="240"/>
+              <w:ind w:firstLine="0" w:left="100" w:right="100"/>
+            </w:pPr>
+            <w:r xmlns:w="http://schemas.openxmlformats.org/wordprocessingml/2006/main" xmlns:wp="http://schemas.openxmlformats.org/drawingml/2006/wordprocessingDrawing" xmlns:r="http://schemas.openxmlformats.org/officeDocument/2006/relationships" xmlns:w14="http://schemas.microsoft.com/office/word/2010/wordml">
+              <w:rPr>
+                <w:rFonts w:ascii="Arial" w:hAnsi="Arial" w:eastAsia="Arial" w:cs="Arial"/>
+                <w:sz w:val="22"/>
+                <w:szCs w:val="22"/>
+                <w:color w:val="000000"/>
+              </w:rPr>
+              <w:t xml:space="preserve">K=2</w:t>
+            </w:r>
+          </w:p>
+        </w:tc>
+        <w:tc>
+          <w:tcPr>
+            <w:tcBorders>
+              <w:bottom w:val="single" w:sz="16" w:space="0" w:color="666666"/>
+              <w:top w:val="single" w:sz="16" w:space="0" w:color="666666"/>
+            </w:tcBorders>
+            <w:shd w:val="clear" w:color="auto" w:fill="FFFFFF"/>
+            <w:tcMar>
+              <w:top w:w="0" w:type="dxa"/>
+              <w:bottom w:w="0" w:type="dxa"/>
+              <w:left w:w="0" w:type="dxa"/>
+              <w:right w:w="0" w:type="dxa"/>
+            </w:tcMar>
+            <w:vAlign w:val="center"/>
+          </w:tcPr>
+          <w:p>
+            <w:pPr>
+              <w:jc w:val="right"/>
+              <w:spacing w:after="100" w:before="100" w:line="240"/>
+              <w:ind w:firstLine="0" w:left="100" w:right="100"/>
+            </w:pPr>
+            <w:r xmlns:w="http://schemas.openxmlformats.org/wordprocessingml/2006/main" xmlns:wp="http://schemas.openxmlformats.org/drawingml/2006/wordprocessingDrawing" xmlns:r="http://schemas.openxmlformats.org/officeDocument/2006/relationships" xmlns:w14="http://schemas.microsoft.com/office/word/2010/wordml">
+              <w:rPr>
+                <w:rFonts w:ascii="Arial" w:hAnsi="Arial" w:eastAsia="Arial" w:cs="Arial"/>
+                <w:sz w:val="22"/>
+                <w:szCs w:val="22"/>
+                <w:color w:val="000000"/>
+              </w:rPr>
+              <w:t xml:space="preserve">K=5</w:t>
+            </w:r>
+          </w:p>
+        </w:tc>
+        <w:tc>
+          <w:tcPr>
+            <w:tcBorders>
+              <w:bottom w:val="single" w:sz="16" w:space="0" w:color="666666"/>
+              <w:top w:val="single" w:sz="16" w:space="0" w:color="666666"/>
+            </w:tcBorders>
+            <w:shd w:val="clear" w:color="auto" w:fill="FFFFFF"/>
+            <w:tcMar>
+              <w:top w:w="0" w:type="dxa"/>
+              <w:bottom w:w="0" w:type="dxa"/>
+              <w:left w:w="0" w:type="dxa"/>
+              <w:right w:w="0" w:type="dxa"/>
+            </w:tcMar>
+            <w:vAlign w:val="center"/>
+          </w:tcPr>
+          <w:p>
+            <w:pPr>
+              <w:jc w:val="right"/>
+              <w:spacing w:after="100" w:before="100" w:line="240"/>
+              <w:ind w:firstLine="0" w:left="100" w:right="100"/>
+            </w:pPr>
+            <w:r xmlns:w="http://schemas.openxmlformats.org/wordprocessingml/2006/main" xmlns:wp="http://schemas.openxmlformats.org/drawingml/2006/wordprocessingDrawing" xmlns:r="http://schemas.openxmlformats.org/officeDocument/2006/relationships" xmlns:w14="http://schemas.microsoft.com/office/word/2010/wordml">
+              <w:rPr>
+                <w:rFonts w:ascii="Arial" w:hAnsi="Arial" w:eastAsia="Arial" w:cs="Arial"/>
+                <w:sz w:val="22"/>
+                <w:szCs w:val="22"/>
+                <w:color w:val="000000"/>
+              </w:rPr>
+              <w:t xml:space="preserve">full sample</w:t>
+            </w:r>
+          </w:p>
+        </w:tc>
+      </w:tr>
+      <w:tr>
+        <w:trPr>
+          <w:cantSplit/>
+          <w:trHeight w:val="574" w:hRule="auto"/>
+        </w:trPr>
+        <w:tc>
+          <w:tcPr>
+            <w:tcBorders/>
+            <w:shd w:val="clear" w:color="auto" w:fill="FFFFFF"/>
+            <w:tcMar>
+              <w:top w:w="0" w:type="dxa"/>
+              <w:bottom w:w="0" w:type="dxa"/>
+              <w:left w:w="0" w:type="dxa"/>
+              <w:right w:w="0" w:type="dxa"/>
+            </w:tcMar>
+            <w:vAlign w:val="center"/>
+          </w:tcPr>
+          <w:p>
+            <w:pPr>
+              <w:jc w:val="left"/>
+              <w:spacing w:after="100" w:before="100" w:line="240"/>
+              <w:ind w:firstLine="0" w:left="100" w:right="100"/>
+            </w:pPr>
+            <w:r xmlns:w="http://schemas.openxmlformats.org/wordprocessingml/2006/main" xmlns:wp="http://schemas.openxmlformats.org/drawingml/2006/wordprocessingDrawing" xmlns:r="http://schemas.openxmlformats.org/officeDocument/2006/relationships" xmlns:w14="http://schemas.microsoft.com/office/word/2010/wordml">
+              <w:rPr>
+                <w:rFonts w:ascii="Cambria" w:hAnsi="Cambria" w:eastAsia="Cambria" w:cs="Cambria"/>
+                <w:sz w:val="22"/>
+                <w:szCs w:val="22"/>
+                <w:color w:val="000000"/>
+              </w:rPr>
+              <w:t xml:space="preserve">XGBosst</w:t>
+            </w:r>
+          </w:p>
+        </w:tc>
+        <w:tc>
+          <w:tcPr>
+            <w:tcBorders/>
+            <w:shd w:val="clear" w:color="auto" w:fill="FFFFFF"/>
+            <w:tcMar>
+              <w:top w:w="0" w:type="dxa"/>
+              <w:bottom w:w="0" w:type="dxa"/>
+              <w:left w:w="0" w:type="dxa"/>
+              <w:right w:w="0" w:type="dxa"/>
+            </w:tcMar>
+            <w:vAlign w:val="center"/>
+          </w:tcPr>
+          <w:p>
+            <w:pPr>
+              <w:jc w:val="right"/>
+              <w:spacing w:after="100" w:before="100" w:line="240"/>
+              <w:ind w:firstLine="0" w:left="100" w:right="100"/>
+            </w:pPr>
+            <w:r xmlns:w="http://schemas.openxmlformats.org/wordprocessingml/2006/main" xmlns:wp="http://schemas.openxmlformats.org/drawingml/2006/wordprocessingDrawing" xmlns:r="http://schemas.openxmlformats.org/officeDocument/2006/relationships" xmlns:w14="http://schemas.microsoft.com/office/word/2010/wordml">
+              <w:rPr>
+                <w:rFonts w:ascii="Cambria" w:hAnsi="Cambria" w:eastAsia="Cambria" w:cs="Cambria"/>
+                <w:sz w:val="22"/>
+                <w:szCs w:val="22"/>
+                <w:color w:val="000000"/>
+              </w:rPr>
+              <w:t xml:space="preserve">0.0614</w:t>
+            </w:r>
+          </w:p>
+        </w:tc>
+        <w:tc>
+          <w:tcPr>
+            <w:tcBorders/>
+            <w:shd w:val="clear" w:color="auto" w:fill="FFFFFF"/>
+            <w:tcMar>
+              <w:top w:w="0" w:type="dxa"/>
+              <w:bottom w:w="0" w:type="dxa"/>
+              <w:left w:w="0" w:type="dxa"/>
+              <w:right w:w="0" w:type="dxa"/>
+            </w:tcMar>
+            <w:vAlign w:val="center"/>
+          </w:tcPr>
+          <w:p>
+            <w:pPr>
+              <w:jc w:val="right"/>
+              <w:spacing w:after="100" w:before="100" w:line="240"/>
+              <w:ind w:firstLine="0" w:left="100" w:right="100"/>
+            </w:pPr>
+            <w:r xmlns:w="http://schemas.openxmlformats.org/wordprocessingml/2006/main" xmlns:wp="http://schemas.openxmlformats.org/drawingml/2006/wordprocessingDrawing" xmlns:r="http://schemas.openxmlformats.org/officeDocument/2006/relationships" xmlns:w14="http://schemas.microsoft.com/office/word/2010/wordml">
+              <w:rPr>
+                <w:rFonts w:ascii="Cambria" w:hAnsi="Cambria" w:eastAsia="Cambria" w:cs="Cambria"/>
+                <w:sz w:val="22"/>
+                <w:szCs w:val="22"/>
+                <w:color w:val="000000"/>
+              </w:rPr>
+              <w:t xml:space="preserve">0.0696</w:t>
+            </w:r>
+          </w:p>
+        </w:tc>
+        <w:tc>
+          <w:tcPr>
+            <w:tcBorders/>
+            <w:shd w:val="clear" w:color="auto" w:fill="FFFFFF"/>
+            <w:tcMar>
+              <w:top w:w="0" w:type="dxa"/>
+              <w:bottom w:w="0" w:type="dxa"/>
+              <w:left w:w="0" w:type="dxa"/>
+              <w:right w:w="0" w:type="dxa"/>
+            </w:tcMar>
+            <w:vAlign w:val="center"/>
+          </w:tcPr>
+          <w:p>
+            <w:pPr>
+              <w:jc w:val="right"/>
+              <w:spacing w:after="100" w:before="100" w:line="240"/>
+              <w:ind w:firstLine="0" w:left="100" w:right="100"/>
+            </w:pPr>
+            <w:r xmlns:w="http://schemas.openxmlformats.org/wordprocessingml/2006/main" xmlns:wp="http://schemas.openxmlformats.org/drawingml/2006/wordprocessingDrawing" xmlns:r="http://schemas.openxmlformats.org/officeDocument/2006/relationships" xmlns:w14="http://schemas.microsoft.com/office/word/2010/wordml">
+              <w:rPr>
+                <w:rFonts w:ascii="Cambria" w:hAnsi="Cambria" w:eastAsia="Cambria" w:cs="Cambria"/>
+                <w:sz w:val="22"/>
+                <w:szCs w:val="22"/>
+                <w:color w:val="000000"/>
+              </w:rPr>
+              <w:t xml:space="preserve">0.0747</w:t>
+            </w:r>
+          </w:p>
+        </w:tc>
+      </w:tr>
+      <w:tr>
+        <w:trPr>
+          <w:cantSplit/>
+          <w:trHeight w:val="574" w:hRule="auto"/>
+        </w:trPr>
+        <w:tc>
+          <w:tcPr>
+            <w:tcBorders>
+              <w:bottom w:val="single" w:sz="16" w:space="0" w:color="666666"/>
+            </w:tcBorders>
+            <w:shd w:val="clear" w:color="auto" w:fill="FFFFFF"/>
+            <w:tcMar>
+              <w:top w:w="0" w:type="dxa"/>
+              <w:bottom w:w="0" w:type="dxa"/>
+              <w:left w:w="0" w:type="dxa"/>
+              <w:right w:w="0" w:type="dxa"/>
+            </w:tcMar>
+            <w:vAlign w:val="center"/>
+          </w:tcPr>
+          <w:p>
+            <w:pPr>
+              <w:jc w:val="left"/>
+              <w:spacing w:after="100" w:before="100" w:line="240"/>
+              <w:ind w:firstLine="0" w:left="100" w:right="100"/>
+            </w:pPr>
+            <w:r xmlns:w="http://schemas.openxmlformats.org/wordprocessingml/2006/main" xmlns:wp="http://schemas.openxmlformats.org/drawingml/2006/wordprocessingDrawing" xmlns:r="http://schemas.openxmlformats.org/officeDocument/2006/relationships" xmlns:w14="http://schemas.microsoft.com/office/word/2010/wordml">
+              <w:rPr>
+                <w:rFonts w:ascii="Cambria" w:hAnsi="Cambria" w:eastAsia="Cambria" w:cs="Cambria"/>
+                <w:sz w:val="22"/>
+                <w:szCs w:val="22"/>
+                <w:color w:val="000000"/>
+              </w:rPr>
+              <w:t xml:space="preserve">LASSO</w:t>
+            </w:r>
+          </w:p>
+        </w:tc>
+        <w:tc>
+          <w:tcPr>
+            <w:tcBorders>
+              <w:bottom w:val="single" w:sz="16" w:space="0" w:color="666666"/>
+            </w:tcBorders>
+            <w:shd w:val="clear" w:color="auto" w:fill="FFFFFF"/>
+            <w:tcMar>
+              <w:top w:w="0" w:type="dxa"/>
+              <w:bottom w:w="0" w:type="dxa"/>
+              <w:left w:w="0" w:type="dxa"/>
+              <w:right w:w="0" w:type="dxa"/>
+            </w:tcMar>
+            <w:vAlign w:val="center"/>
+          </w:tcPr>
+          <w:p>
+            <w:pPr>
+              <w:jc w:val="right"/>
+              <w:spacing w:after="100" w:before="100" w:line="240"/>
+              <w:ind w:firstLine="0" w:left="100" w:right="100"/>
+            </w:pPr>
+            <w:r xmlns:w="http://schemas.openxmlformats.org/wordprocessingml/2006/main" xmlns:wp="http://schemas.openxmlformats.org/drawingml/2006/wordprocessingDrawing" xmlns:r="http://schemas.openxmlformats.org/officeDocument/2006/relationships" xmlns:w14="http://schemas.microsoft.com/office/word/2010/wordml">
+              <w:rPr>
+                <w:rFonts w:ascii="Cambria" w:hAnsi="Cambria" w:eastAsia="Cambria" w:cs="Cambria"/>
+                <w:sz w:val="22"/>
+                <w:szCs w:val="22"/>
+                <w:color w:val="000000"/>
+              </w:rPr>
+              <w:t xml:space="preserve">0.0648</w:t>
+            </w:r>
+          </w:p>
+        </w:tc>
+        <w:tc>
+          <w:tcPr>
+            <w:tcBorders>
+              <w:bottom w:val="single" w:sz="16" w:space="0" w:color="666666"/>
+            </w:tcBorders>
+            <w:shd w:val="clear" w:color="auto" w:fill="FFFFFF"/>
+            <w:tcMar>
+              <w:top w:w="0" w:type="dxa"/>
+              <w:bottom w:w="0" w:type="dxa"/>
+              <w:left w:w="0" w:type="dxa"/>
+              <w:right w:w="0" w:type="dxa"/>
+            </w:tcMar>
+            <w:vAlign w:val="center"/>
+          </w:tcPr>
+          <w:p>
+            <w:pPr>
+              <w:jc w:val="right"/>
+              <w:spacing w:after="100" w:before="100" w:line="240"/>
+              <w:ind w:firstLine="0" w:left="100" w:right="100"/>
+            </w:pPr>
+            <w:r xmlns:w="http://schemas.openxmlformats.org/wordprocessingml/2006/main" xmlns:wp="http://schemas.openxmlformats.org/drawingml/2006/wordprocessingDrawing" xmlns:r="http://schemas.openxmlformats.org/officeDocument/2006/relationships" xmlns:w14="http://schemas.microsoft.com/office/word/2010/wordml">
+              <w:rPr>
+                <w:rFonts w:ascii="Cambria" w:hAnsi="Cambria" w:eastAsia="Cambria" w:cs="Cambria"/>
+                <w:sz w:val="22"/>
+                <w:szCs w:val="22"/>
+                <w:color w:val="000000"/>
+              </w:rPr>
+              <w:t xml:space="preserve">0.0745</w:t>
+            </w:r>
+          </w:p>
+        </w:tc>
+        <w:tc>
+          <w:tcPr>
+            <w:tcBorders>
+              <w:bottom w:val="single" w:sz="16" w:space="0" w:color="666666"/>
+            </w:tcBorders>
+            <w:shd w:val="clear" w:color="auto" w:fill="FFFFFF"/>
+            <w:tcMar>
+              <w:top w:w="0" w:type="dxa"/>
+              <w:bottom w:w="0" w:type="dxa"/>
+              <w:left w:w="0" w:type="dxa"/>
+              <w:right w:w="0" w:type="dxa"/>
+            </w:tcMar>
+            <w:vAlign w:val="center"/>
+          </w:tcPr>
+          <w:p>
+            <w:pPr>
+              <w:jc w:val="right"/>
+              <w:spacing w:after="100" w:before="100" w:line="240"/>
+              <w:ind w:firstLine="0" w:left="100" w:right="100"/>
+            </w:pPr>
+            <w:r xmlns:w="http://schemas.openxmlformats.org/wordprocessingml/2006/main" xmlns:wp="http://schemas.openxmlformats.org/drawingml/2006/wordprocessingDrawing" xmlns:r="http://schemas.openxmlformats.org/officeDocument/2006/relationships" xmlns:w14="http://schemas.microsoft.com/office/word/2010/wordml">
+              <w:rPr>
+                <w:rFonts w:ascii="Cambria" w:hAnsi="Cambria" w:eastAsia="Cambria" w:cs="Cambria"/>
+                <w:sz w:val="22"/>
+                <w:szCs w:val="22"/>
+                <w:color w:val="000000"/>
+              </w:rPr>
+              <w:t xml:space="preserve">0.0735</w:t>
+            </w:r>
+          </w:p>
+        </w:tc>
+      </w:tr>
+    </w:tbl>
     <w:bookmarkEnd w:id="26"/>
     <w:bookmarkStart w:id="27" w:name="conclusions"/>
     <w:p>

--- a/640_writeup.docx
+++ b/640_writeup.docx
@@ -130,7 +130,25 @@
         <w:pStyle w:val="FirstParagraph"/>
       </w:pPr>
       <w:r>
-        <w:t xml:space="preserve">Sample splitting is one of the key issues when adapting machine learning methods to causal inference problems. However, there are some anecdotes saying that sample splitting will not help in finite samples. Therefore, this paper study will first go through Chernozhukov et al. (2018) especially about an example that sample splitting reduces the bias, and then will conduct a few simulation studies to figure out the effect of sample splitting when estimating causal effects.</w:t>
+        <w:t xml:space="preserve">Athey and Imbens (2016) proposed an</w:t>
+      </w:r>
+      <w:r>
+        <w:t xml:space="preserve"> </w:t>
+      </w:r>
+      <w:r>
+        <w:t xml:space="preserve">“</w:t>
+      </w:r>
+      <w:r>
+        <w:t xml:space="preserve">honest</w:t>
+      </w:r>
+      <w:r>
+        <w:t xml:space="preserve">”</w:t>
+      </w:r>
+      <w:r>
+        <w:t xml:space="preserve"> </w:t>
+      </w:r>
+      <w:r>
+        <w:t xml:space="preserve">approach to estimate causal effects using classification and regression trees (CART) that separate samples used for constructing the partition and estimating effects within leaves of the partition. Their study shows that honest estimation can remove the bias and improve in the coverage of confidence intervals. The intuition behind the honest criterion is to avoid using same data or information twice for different tasks, more specifically, to select a model structure and to make estimation given a mode structure (Athey and Imbens 2016). Sample splitting follows the honesty criterion and is indeed one of the key issues when adapting machine learning methods to causal inference problems. However, some anecdotes saying that sample splitting will not help in finite samples. Therefore, this paper study will first go through Chernozhukov et al. (2018) especially about an example that sample splitting reduces the bias, and then will conduct a few simulation studies to figure out the effect of sample splitting when estimating causal effects.</w:t>
       </w:r>
     </w:p>
     <w:bookmarkEnd w:id="20"/>
@@ -164,7 +182,7 @@
         <w:pStyle w:val="BodyText"/>
       </w:pPr>
       <w:r>
-        <w:t xml:space="preserve">Wager and Athey’s ideas are similar to sample splitting and cross fitting in double machine learning. To perform the sample splitting to control for bias, we need to first split data into main sample and auxiliary sample, and then use the main sample to train the auxiliary sample to estimate. Next, we swap the role of main sample and auxiliary sample to estimate. Finally, we combine the results by averaging over the two estimators. By doing so, we can achieve a good estimator without losing efficiency. The idea of sample splitting is an analogy to</w:t>
+        <w:t xml:space="preserve">Wager and Athey’s ideas are similar to sample splitting and cross fitting in double machine learning. To perform the sample splitting to control for bias, we need to first split data into main sample and auxiliary sample, and then use the main sample to train and the auxiliary sample to estimate. Next, we swap the role of main sample and auxiliary sample to re-estimate. Finally, we combine the results by averaging over the two estimators. By doing so, we can achieve a good estimator without losing efficiency. The idea of sample splitting is an analogy to</w:t>
       </w:r>
       <w:r>
         <w:t xml:space="preserve"> </w:t>
@@ -925,38 +943,30 @@
         <w:t xml:space="preserve">.</w:t>
       </w:r>
       <w:r>
-        <w:t xml:space="preserve"> </w:t>
-      </w:r>
-      <w:r>
-        <w:t xml:space="preserve">- Using machine learning methods to predict</w:t>
-      </w:r>
-      <w:r>
-        <w:t xml:space="preserve"> </w:t>
-      </w:r>
-      <m:oMath>
-        <m:r>
-          <m:t>Y</m:t>
-        </m:r>
-      </m:oMath>
-      <w:r>
-        <w:t xml:space="preserve"> </w:t>
-      </w:r>
-      <w:r>
-        <w:t xml:space="preserve">and</w:t>
-      </w:r>
-      <w:r>
-        <w:t xml:space="preserve"> </w:t>
-      </w:r>
-      <m:oMath>
-        <m:r>
-          <m:t>D</m:t>
-        </m:r>
-      </m:oMath>
-      <w:r>
-        <w:t xml:space="preserve"> </w:t>
-      </w:r>
-      <w:r>
-        <w:t xml:space="preserve">using X by</w:t>
+        <w:br/>
+      </w:r>
+      <w:r>
+        <w:t xml:space="preserve">- For</w:t>
+      </w:r>
+      <w:r>
+        <w:t xml:space="preserve"> </w:t>
+      </w:r>
+      <m:oMath>
+        <m:r>
+          <m:t>k</m:t>
+        </m:r>
+        <m:r>
+          <m:rPr>
+            <m:sty m:val="p"/>
+          </m:rPr>
+          <m:t>=</m:t>
+        </m:r>
+        <m:r>
+          <m:t>1</m:t>
+        </m:r>
+      </m:oMath>
+      <w:r>
+        <w:t xml:space="preserve">, using machine learning methods to estimate</w:t>
       </w:r>
       <w:r>
         <w:t xml:space="preserve"> </w:t>
@@ -967,6 +977,151 @@
             <m:chr m:val="̂"/>
           </m:accPr>
           <m:e>
+            <m:sSub>
+              <m:e>
+                <m:r>
+                  <m:t>g</m:t>
+                </m:r>
+              </m:e>
+              <m:sub>
+                <m:r>
+                  <m:t>0</m:t>
+                </m:r>
+              </m:sub>
+            </m:sSub>
+          </m:e>
+        </m:acc>
+      </m:oMath>
+      <w:r>
+        <w:t xml:space="preserve"> </w:t>
+      </w:r>
+      <w:r>
+        <w:t xml:space="preserve">and</w:t>
+      </w:r>
+      <w:r>
+        <w:t xml:space="preserve"> </w:t>
+      </w:r>
+      <m:oMath>
+        <m:acc>
+          <m:accPr>
+            <m:chr m:val="̂"/>
+          </m:accPr>
+          <m:e>
+            <m:sSub>
+              <m:e>
+                <m:r>
+                  <m:t>m</m:t>
+                </m:r>
+              </m:e>
+              <m:sub>
+                <m:r>
+                  <m:t>0</m:t>
+                </m:r>
+              </m:sub>
+            </m:sSub>
+          </m:e>
+        </m:acc>
+      </m:oMath>
+      <w:r>
+        <w:t xml:space="preserve"> </w:t>
+      </w:r>
+      <w:r>
+        <w:t xml:space="preserve">using samples</w:t>
+      </w:r>
+      <w:r>
+        <w:t xml:space="preserve"> </w:t>
+      </w:r>
+      <m:oMath>
+        <m:sSubSup>
+          <m:e>
+            <m:r>
+              <m:t>I</m:t>
+            </m:r>
+          </m:e>
+          <m:sub>
+            <m:r>
+              <m:t>k</m:t>
+            </m:r>
+            <m:r>
+              <m:rPr>
+                <m:sty m:val="p"/>
+              </m:rPr>
+              <m:t>=</m:t>
+            </m:r>
+            <m:r>
+              <m:t>1</m:t>
+            </m:r>
+          </m:sub>
+          <m:sup>
+            <m:r>
+              <m:t>c</m:t>
+            </m:r>
+          </m:sup>
+        </m:sSubSup>
+        <m:r>
+          <m:rPr>
+            <m:sty m:val="p"/>
+          </m:rPr>
+          <m:t>.</m:t>
+        </m:r>
+      </m:oMath>
+      <w:r>
+        <w:br/>
+      </w:r>
+      <w:r>
+        <w:t xml:space="preserve">- Predict</w:t>
+      </w:r>
+      <w:r>
+        <w:t xml:space="preserve"> </w:t>
+      </w:r>
+      <m:oMath>
+        <m:r>
+          <m:t>Y</m:t>
+        </m:r>
+      </m:oMath>
+      <w:r>
+        <w:t xml:space="preserve"> </w:t>
+      </w:r>
+      <w:r>
+        <w:t xml:space="preserve">and</w:t>
+      </w:r>
+      <w:r>
+        <w:t xml:space="preserve"> </w:t>
+      </w:r>
+      <m:oMath>
+        <m:r>
+          <m:t>D</m:t>
+        </m:r>
+      </m:oMath>
+      <w:r>
+        <w:t xml:space="preserve"> </w:t>
+      </w:r>
+      <w:r>
+        <w:t xml:space="preserve">using</w:t>
+      </w:r>
+      <w:r>
+        <w:t xml:space="preserve"> </w:t>
+      </w:r>
+      <m:oMath>
+        <m:r>
+          <m:t>X</m:t>
+        </m:r>
+      </m:oMath>
+      <w:r>
+        <w:t xml:space="preserve"> </w:t>
+      </w:r>
+      <w:r>
+        <w:t xml:space="preserve">by</w:t>
+      </w:r>
+      <w:r>
+        <w:t xml:space="preserve"> </w:t>
+      </w:r>
+      <m:oMath>
+        <m:acc>
+          <m:accPr>
+            <m:chr m:val="̂"/>
+          </m:accPr>
+          <m:e>
             <m:r>
               <m:rPr>
                 <m:sty m:val="p"/>
@@ -1066,7 +1221,36 @@
         <w:t xml:space="preserve"> </w:t>
       </w:r>
       <w:r>
-        <w:t xml:space="preserve">respectively.</w:t>
+        <w:t xml:space="preserve">respectively on</w:t>
+      </w:r>
+      <w:r>
+        <w:t xml:space="preserve"> </w:t>
+      </w:r>
+      <m:oMath>
+        <m:sSub>
+          <m:e>
+            <m:r>
+              <m:t>I</m:t>
+            </m:r>
+          </m:e>
+          <m:sub>
+            <m:r>
+              <m:t>k</m:t>
+            </m:r>
+            <m:r>
+              <m:rPr>
+                <m:sty m:val="p"/>
+              </m:rPr>
+              <m:t>=</m:t>
+            </m:r>
+            <m:r>
+              <m:t>1</m:t>
+            </m:r>
+          </m:sub>
+        </m:sSub>
+      </m:oMath>
+      <w:r>
+        <w:t xml:space="preserve">.</w:t>
       </w:r>
       <w:r>
         <w:br/>
@@ -1275,6 +1459,156 @@
       </w:r>
       <w:r>
         <w:t xml:space="preserve">to get the estimate</w:t>
+      </w:r>
+      <w:r>
+        <w:t xml:space="preserve"> </w:t>
+      </w:r>
+      <m:oMath>
+        <m:acc>
+          <m:accPr>
+            <m:chr m:val="̂"/>
+          </m:accPr>
+          <m:e>
+            <m:sSub>
+              <m:e>
+                <m:r>
+                  <m:t>θ</m:t>
+                </m:r>
+              </m:e>
+              <m:sub>
+                <m:r>
+                  <m:t>0</m:t>
+                </m:r>
+                <m:r>
+                  <m:rPr>
+                    <m:sty m:val="p"/>
+                  </m:rPr>
+                  <m:t>,</m:t>
+                </m:r>
+                <m:r>
+                  <m:t>k</m:t>
+                </m:r>
+                <m:r>
+                  <m:rPr>
+                    <m:sty m:val="p"/>
+                  </m:rPr>
+                  <m:t>=</m:t>
+                </m:r>
+                <m:r>
+                  <m:t>1</m:t>
+                </m:r>
+              </m:sub>
+            </m:sSub>
+          </m:e>
+        </m:acc>
+      </m:oMath>
+      <w:r>
+        <w:t xml:space="preserve"> </w:t>
+      </w:r>
+      <w:r>
+        <w:t xml:space="preserve">using samples</w:t>
+      </w:r>
+      <w:r>
+        <w:t xml:space="preserve"> </w:t>
+      </w:r>
+      <m:oMath>
+        <m:sSub>
+          <m:e>
+            <m:r>
+              <m:t>I</m:t>
+            </m:r>
+          </m:e>
+          <m:sub>
+            <m:r>
+              <m:t>k</m:t>
+            </m:r>
+            <m:r>
+              <m:rPr>
+                <m:sty m:val="p"/>
+              </m:rPr>
+              <m:t>=</m:t>
+            </m:r>
+            <m:r>
+              <m:t>1</m:t>
+            </m:r>
+          </m:sub>
+        </m:sSub>
+        <m:r>
+          <m:rPr>
+            <m:sty m:val="p"/>
+          </m:rPr>
+          <m:t>.</m:t>
+        </m:r>
+      </m:oMath>
+      <w:r>
+        <w:br/>
+      </w:r>
+      <w:r>
+        <w:t xml:space="preserve">- Repeat, obtain the</w:t>
+      </w:r>
+      <w:r>
+        <w:t xml:space="preserve"> </w:t>
+      </w:r>
+      <m:oMath>
+        <m:r>
+          <m:t>K</m:t>
+        </m:r>
+      </m:oMath>
+      <w:r>
+        <w:t xml:space="preserve"> </w:t>
+      </w:r>
+      <w:r>
+        <w:t xml:space="preserve">estimators for</w:t>
+      </w:r>
+      <w:r>
+        <w:t xml:space="preserve"> </w:t>
+      </w:r>
+      <m:oMath>
+        <m:r>
+          <m:t>k</m:t>
+        </m:r>
+        <m:r>
+          <m:rPr>
+            <m:sty m:val="p"/>
+          </m:rPr>
+          <m:t>=</m:t>
+        </m:r>
+        <m:r>
+          <m:t>1</m:t>
+        </m:r>
+        <m:r>
+          <m:rPr>
+            <m:sty m:val="p"/>
+          </m:rPr>
+          <m:t>,</m:t>
+        </m:r>
+        <m:r>
+          <m:rPr>
+            <m:sty m:val="p"/>
+          </m:rPr>
+          <m:t>⋯</m:t>
+        </m:r>
+        <m:r>
+          <m:rPr>
+            <m:sty m:val="p"/>
+          </m:rPr>
+          <m:t>,</m:t>
+        </m:r>
+        <m:r>
+          <m:t>K</m:t>
+        </m:r>
+        <m:r>
+          <m:rPr>
+            <m:sty m:val="p"/>
+          </m:rPr>
+          <m:t>,</m:t>
+        </m:r>
+      </m:oMath>
+      <w:r>
+        <w:t xml:space="preserve"> </w:t>
+      </w:r>
+      <w:r>
+        <w:t xml:space="preserve">average them, and get</w:t>
       </w:r>
       <w:r>
         <w:t xml:space="preserve"> </w:t>
@@ -1299,6 +1633,84 @@
             </m:sSub>
           </m:e>
         </m:acc>
+        <m:r>
+          <m:rPr>
+            <m:sty m:val="p"/>
+          </m:rPr>
+          <m:t>=</m:t>
+        </m:r>
+        <m:f>
+          <m:fPr>
+            <m:type m:val="bar"/>
+          </m:fPr>
+          <m:num>
+            <m:r>
+              <m:t>1</m:t>
+            </m:r>
+          </m:num>
+          <m:den>
+            <m:r>
+              <m:t>K</m:t>
+            </m:r>
+          </m:den>
+        </m:f>
+        <m:nary>
+          <m:naryPr>
+            <m:chr m:val="∑"/>
+            <m:limLoc m:val="undOvr"/>
+            <m:subHide m:val="0"/>
+            <m:supHide m:val="0"/>
+          </m:naryPr>
+          <m:sub>
+            <m:r>
+              <m:t>k</m:t>
+            </m:r>
+            <m:r>
+              <m:rPr>
+                <m:sty m:val="p"/>
+              </m:rPr>
+              <m:t>=</m:t>
+            </m:r>
+            <m:r>
+              <m:t>1</m:t>
+            </m:r>
+          </m:sub>
+          <m:sup>
+            <m:r>
+              <m:t>K</m:t>
+            </m:r>
+          </m:sup>
+          <m:e>
+            <m:acc>
+              <m:accPr>
+                <m:chr m:val="̂"/>
+              </m:accPr>
+              <m:e>
+                <m:sSub>
+                  <m:e>
+                    <m:r>
+                      <m:t>θ</m:t>
+                    </m:r>
+                  </m:e>
+                  <m:sub>
+                    <m:r>
+                      <m:t>0</m:t>
+                    </m:r>
+                    <m:r>
+                      <m:rPr>
+                        <m:sty m:val="p"/>
+                      </m:rPr>
+                      <m:t>,</m:t>
+                    </m:r>
+                    <m:r>
+                      <m:t>k</m:t>
+                    </m:r>
+                  </m:sub>
+                </m:sSub>
+              </m:e>
+            </m:acc>
+          </m:e>
+        </m:nary>
       </m:oMath>
     </w:p>
     <w:p>
@@ -1336,7 +1748,55 @@
         <w:t xml:space="preserve"> </w:t>
       </w:r>
       <w:r>
-        <w:t xml:space="preserve">is a consistent estimator and asymptotic normal estimator.</w:t>
+        <w:t xml:space="preserve">will be a consistent and asymptotic normal estimator. In other words, the distribution of</w:t>
+      </w:r>
+      <w:r>
+        <w:t xml:space="preserve"> </w:t>
+      </w:r>
+      <m:oMath>
+        <m:acc>
+          <m:accPr>
+            <m:chr m:val="̂"/>
+          </m:accPr>
+          <m:e>
+            <m:sSub>
+              <m:e>
+                <m:r>
+                  <m:t>θ</m:t>
+                </m:r>
+              </m:e>
+              <m:sub>
+                <m:r>
+                  <m:t>0</m:t>
+                </m:r>
+              </m:sub>
+            </m:sSub>
+          </m:e>
+        </m:acc>
+        <m:r>
+          <m:rPr>
+            <m:sty m:val="p"/>
+          </m:rPr>
+          <m:t>−</m:t>
+        </m:r>
+        <m:sSub>
+          <m:e>
+            <m:r>
+              <m:t>θ</m:t>
+            </m:r>
+          </m:e>
+          <m:sub>
+            <m:r>
+              <m:t>0</m:t>
+            </m:r>
+          </m:sub>
+        </m:sSub>
+      </m:oMath>
+      <w:r>
+        <w:t xml:space="preserve"> </w:t>
+      </w:r>
+      <w:r>
+        <w:t xml:space="preserve">will follow a normal distribution and center around zero.</w:t>
       </w:r>
     </w:p>
     <w:bookmarkEnd w:id="22"/>
@@ -1354,7 +1814,7 @@
         <w:pStyle w:val="FirstParagraph"/>
       </w:pPr>
       <w:r>
-        <w:t xml:space="preserve">We found the codes for generating the Figure 2 in Chernozhukov et al. (2018) on GitHub. We replicated and rewrote the codes in</w:t>
+        <w:t xml:space="preserve">We found the codes for generating the Figure 2 in Chernozhukov et al. (2018) on GitHub. The purpose of the figures is to compare full sample with sample splitting and cross fitting procedures. We replicated and rewrote the codes in</w:t>
       </w:r>
       <w:r>
         <w:t xml:space="preserve"> </w:t>
@@ -2972,7 +3432,7 @@
             </w:pPr>
             <w:r xmlns:w="http://schemas.openxmlformats.org/wordprocessingml/2006/main" xmlns:wp="http://schemas.openxmlformats.org/drawingml/2006/wordprocessingDrawing" xmlns:r="http://schemas.openxmlformats.org/officeDocument/2006/relationships" xmlns:w14="http://schemas.microsoft.com/office/word/2010/wordml">
               <w:rPr>
-                <w:rFonts w:ascii="Arial" w:hAnsi="Arial" w:eastAsia="Arial" w:cs="Arial"/>
+                <w:rFonts w:ascii="Cambria" w:hAnsi="Cambria" w:eastAsia="Cambria" w:cs="Cambria"/>
                 <w:sz w:val="22"/>
                 <w:szCs w:val="22"/>
                 <w:color w:val="000000"/>
@@ -3004,7 +3464,7 @@
             </w:pPr>
             <w:r xmlns:w="http://schemas.openxmlformats.org/wordprocessingml/2006/main" xmlns:wp="http://schemas.openxmlformats.org/drawingml/2006/wordprocessingDrawing" xmlns:r="http://schemas.openxmlformats.org/officeDocument/2006/relationships" xmlns:w14="http://schemas.microsoft.com/office/word/2010/wordml">
               <w:rPr>
-                <w:rFonts w:ascii="Arial" w:hAnsi="Arial" w:eastAsia="Arial" w:cs="Arial"/>
+                <w:rFonts w:ascii="Cambria" w:hAnsi="Cambria" w:eastAsia="Cambria" w:cs="Cambria"/>
                 <w:sz w:val="22"/>
                 <w:szCs w:val="22"/>
                 <w:color w:val="000000"/>
@@ -3036,7 +3496,7 @@
             </w:pPr>
             <w:r xmlns:w="http://schemas.openxmlformats.org/wordprocessingml/2006/main" xmlns:wp="http://schemas.openxmlformats.org/drawingml/2006/wordprocessingDrawing" xmlns:r="http://schemas.openxmlformats.org/officeDocument/2006/relationships" xmlns:w14="http://schemas.microsoft.com/office/word/2010/wordml">
               <w:rPr>
-                <w:rFonts w:ascii="Arial" w:hAnsi="Arial" w:eastAsia="Arial" w:cs="Arial"/>
+                <w:rFonts w:ascii="Cambria" w:hAnsi="Cambria" w:eastAsia="Cambria" w:cs="Cambria"/>
                 <w:sz w:val="22"/>
                 <w:szCs w:val="22"/>
                 <w:color w:val="000000"/>
@@ -3068,7 +3528,7 @@
             </w:pPr>
             <w:r xmlns:w="http://schemas.openxmlformats.org/wordprocessingml/2006/main" xmlns:wp="http://schemas.openxmlformats.org/drawingml/2006/wordprocessingDrawing" xmlns:r="http://schemas.openxmlformats.org/officeDocument/2006/relationships" xmlns:w14="http://schemas.microsoft.com/office/word/2010/wordml">
               <w:rPr>
-                <w:rFonts w:ascii="Arial" w:hAnsi="Arial" w:eastAsia="Arial" w:cs="Arial"/>
+                <w:rFonts w:ascii="Cambria" w:hAnsi="Cambria" w:eastAsia="Cambria" w:cs="Cambria"/>
                 <w:sz w:val="22"/>
                 <w:szCs w:val="22"/>
                 <w:color w:val="000000"/>
@@ -3342,7 +3802,7 @@
       </w:r>
     </w:p>
     <w:bookmarkEnd w:id="27"/>
-    <w:bookmarkStart w:id="31" w:name="references"/>
+    <w:bookmarkStart w:id="33" w:name="references"/>
     <w:p>
       <w:pPr>
         <w:pStyle w:val="Heading2"/>
@@ -3360,12 +3820,71 @@
         <w:pStyle w:val="Compact"/>
       </w:pPr>
       <w:r>
-        <w:t xml:space="preserve">Victor Chernozhukov, Denis Chetverikov, Mert Demirer, Esther Duflo, Christian Hansen, Whitney Newey, James Robins, Double/debiased machine learning for treatment and structural parameters, The Econometrics Journal, Volume 21, Issue 1, 1 February 2018, Pages C1–C68,</w:t>
+        <w:t xml:space="preserve">Athey, Susan, and Guido Imbens.</w:t>
+      </w:r>
+      <w:r>
+        <w:t xml:space="preserve"> </w:t>
+      </w:r>
+      <w:r>
+        <w:t xml:space="preserve">“</w:t>
+      </w:r>
+      <w:r>
+        <w:t xml:space="preserve">Recursive Partitioning for Heterogeneous Causal Effects.</w:t>
+      </w:r>
+      <w:r>
+        <w:t xml:space="preserve">”</w:t>
+      </w:r>
+      <w:r>
+        <w:t xml:space="preserve"> </w:t>
+      </w:r>
+      <w:r>
+        <w:t xml:space="preserve">Proceedings of the National Academy of Sciences, vol. 113, no. 27, 2016, pp. 7353–7360.,</w:t>
       </w:r>
       <w:r>
         <w:t xml:space="preserve"> </w:t>
       </w:r>
       <w:hyperlink r:id="rId28">
+        <w:r>
+          <w:rPr>
+            <w:rStyle w:val="Hyperlink"/>
+          </w:rPr>
+          <w:t xml:space="preserve">https://doi.org/10.1073/pnas.1510489113</w:t>
+        </w:r>
+      </w:hyperlink>
+      <w:r>
+        <w:t xml:space="preserve">.</w:t>
+      </w:r>
+    </w:p>
+    <w:p>
+      <w:pPr>
+        <w:numPr>
+          <w:ilvl w:val="0"/>
+          <w:numId w:val="1001"/>
+        </w:numPr>
+        <w:pStyle w:val="Compact"/>
+      </w:pPr>
+      <w:r>
+        <w:t xml:space="preserve">Chernozhukov, Victor, et al. </w:t>
+      </w:r>
+      <w:r>
+        <w:t xml:space="preserve">“</w:t>
+      </w:r>
+      <w:r>
+        <w:t xml:space="preserve">Double/Debiased Machine Learning for Treatment and Structural Parameters.</w:t>
+      </w:r>
+      <w:r>
+        <w:t xml:space="preserve">”</w:t>
+      </w:r>
+      <w:r>
+        <w:t xml:space="preserve"> </w:t>
+      </w:r>
+      <w:r>
+        <w:t xml:space="preserve">The Econometrics Journal, vol. 21, no. 1, 2018,</w:t>
+      </w:r>
+      <w:r>
+        <w:t xml:space="preserve"> </w:t>
+      </w:r>
+      <w:hyperlink r:id="rId29">
         <w:r>
           <w:rPr>
             <w:rStyle w:val="Hyperlink"/>
@@ -3374,7 +3893,7 @@
         </w:r>
       </w:hyperlink>
       <w:r>
-        <w:br/>
+        <w:t xml:space="preserve">.</w:t>
       </w:r>
     </w:p>
     <w:p>
@@ -3386,10 +3905,39 @@
         <w:pStyle w:val="Compact"/>
       </w:pPr>
       <w:r>
-        <w:t xml:space="preserve">Stefan Wager &amp; Susan Athey (2018) Estimation and Inference of Heterogeneous Treatment Effects using Random Forests, Journal of the American Statistical Association, 113:523, 1228-1242, DOI: 10.1080/01621459.2017.1319839</w:t>
-      </w:r>
-      <w:r>
-        <w:br/>
+        <w:t xml:space="preserve">Wager, Stefan, and Susan Athey.</w:t>
+      </w:r>
+      <w:r>
+        <w:t xml:space="preserve"> </w:t>
+      </w:r>
+      <w:r>
+        <w:t xml:space="preserve">“</w:t>
+      </w:r>
+      <w:r>
+        <w:t xml:space="preserve">Estimation and Inference of Heterogeneous Treatment Effects Using Random Forests.</w:t>
+      </w:r>
+      <w:r>
+        <w:t xml:space="preserve">”</w:t>
+      </w:r>
+      <w:r>
+        <w:t xml:space="preserve"> </w:t>
+      </w:r>
+      <w:r>
+        <w:t xml:space="preserve">Journal of the American Statistical Association, vol. 113, no. 523, 2018, pp. 1228–1242.,</w:t>
+      </w:r>
+      <w:r>
+        <w:t xml:space="preserve"> </w:t>
+      </w:r>
+      <w:hyperlink r:id="rId30">
+        <w:r>
+          <w:rPr>
+            <w:rStyle w:val="Hyperlink"/>
+          </w:rPr>
+          <w:t xml:space="preserve">https://doi.org/10.1080/01621459.2017.1319839</w:t>
+        </w:r>
+      </w:hyperlink>
+      <w:r>
+        <w:t xml:space="preserve">.</w:t>
       </w:r>
     </w:p>
     <w:p>
@@ -3401,16 +3949,13 @@
         <w:pStyle w:val="Compact"/>
       </w:pPr>
       <w:r>
-        <w:t xml:space="preserve">Victor Chernozhukov DML Slides,</w:t>
-      </w:r>
-      <w:r>
-        <w:t xml:space="preserve"> </w:t>
+        <w:t xml:space="preserve">Seo, Michael, et al. </w:t>
       </w:r>
       <w:r>
         <w:t xml:space="preserve">“</w:t>
       </w:r>
       <w:r>
-        <w:t xml:space="preserve">Double/Debiased Machine Learning for Causal and Treatment Effects,</w:t>
+        <w:t xml:space="preserve">Comparing Methods for Estimating Patient‐Specific Treatment Effects in Individual Patient Data Meta‐Analysis.</w:t>
       </w:r>
       <w:r>
         <w:t xml:space="preserve">”</w:t>
@@ -3419,27 +3964,12 @@
         <w:t xml:space="preserve"> </w:t>
       </w:r>
       <w:r>
-        <w:t xml:space="preserve">May 31, 2018. (Accessed via Sakai)</w:t>
-      </w:r>
-      <w:r>
-        <w:br/>
-      </w:r>
-    </w:p>
-    <w:p>
-      <w:pPr>
-        <w:numPr>
-          <w:ilvl w:val="0"/>
-          <w:numId w:val="1001"/>
-        </w:numPr>
-        <w:pStyle w:val="Compact"/>
-      </w:pPr>
-      <w:r>
-        <w:t xml:space="preserve">Seo M, White IR, Furukawa TA, et al. Comparing methods for estimating patient-specific treatment effects in individual patient data meta-analysis. Statistics in Medicine. 2021;40:1553–1573.</w:t>
-      </w:r>
-      <w:r>
-        <w:t xml:space="preserve"> </w:t>
-      </w:r>
-      <w:hyperlink r:id="rId29">
+        <w:t xml:space="preserve">Statistics in Medicine, vol. 40, no. 6, 2020, pp. 1553–1573.,</w:t>
+      </w:r>
+      <w:r>
+        <w:t xml:space="preserve"> </w:t>
+      </w:r>
+      <w:hyperlink r:id="rId31">
         <w:r>
           <w:rPr>
             <w:rStyle w:val="Hyperlink"/>
@@ -3448,7 +3978,7 @@
         </w:r>
       </w:hyperlink>
       <w:r>
-        <w:br/>
+        <w:t xml:space="preserve">.</w:t>
       </w:r>
     </w:p>
     <w:p>
@@ -3465,7 +3995,7 @@
       <w:r>
         <w:t xml:space="preserve"> </w:t>
       </w:r>
-      <w:hyperlink r:id="rId30">
+      <w:hyperlink r:id="rId32">
         <w:r>
           <w:rPr>
             <w:rStyle w:val="Hyperlink"/>
@@ -3473,9 +4003,6 @@
           <w:t xml:space="preserve">https://github.com/VC2015/DMLonGitHub/blob/master/Figure2.m</w:t>
         </w:r>
       </w:hyperlink>
-      <w:r>
-        <w:br/>
-      </w:r>
     </w:p>
     <w:p>
       <w:pPr>
@@ -3488,9 +4015,6 @@
       <w:r>
         <w:t xml:space="preserve">Lecture Notes provided by Professor Fan Li (Assessed via Sakai)</w:t>
       </w:r>
-      <w:r>
-        <w:br/>
-      </w:r>
     </w:p>
     <w:p>
       <w:pPr>
@@ -3501,10 +4025,40 @@
         <w:pStyle w:val="Compact"/>
       </w:pPr>
       <w:r>
+        <w:t xml:space="preserve">Chernozhukov, Victor DML Slides,</w:t>
+      </w:r>
+      <w:r>
+        <w:t xml:space="preserve"> </w:t>
+      </w:r>
+      <w:r>
+        <w:t xml:space="preserve">“</w:t>
+      </w:r>
+      <w:r>
+        <w:t xml:space="preserve">Double/Debiased Machine Learning for Causal and Treatment Effects,</w:t>
+      </w:r>
+      <w:r>
+        <w:t xml:space="preserve">”</w:t>
+      </w:r>
+      <w:r>
+        <w:t xml:space="preserve"> </w:t>
+      </w:r>
+      <w:r>
+        <w:t xml:space="preserve">May 31, 2018. (Accessed via Sakai)</w:t>
+      </w:r>
+    </w:p>
+    <w:p>
+      <w:pPr>
+        <w:numPr>
+          <w:ilvl w:val="0"/>
+          <w:numId w:val="1001"/>
+        </w:numPr>
+        <w:pStyle w:val="Compact"/>
+      </w:pPr>
+      <w:r>
         <w:t xml:space="preserve">Datasets provided by Professor Fan Li (Assessed via Sakai)</w:t>
       </w:r>
     </w:p>
-    <w:bookmarkEnd w:id="31"/>
+    <w:bookmarkEnd w:id="33"/>
     <w:sectPr/>
   </w:body>
 </w:document>

--- a/640_writeup.docx
+++ b/640_writeup.docx
@@ -3073,13 +3073,13 @@
       </w:r>
     </w:p>
     <w:bookmarkEnd w:id="24"/>
-    <w:bookmarkStart w:id="25" w:name="simulation-study"/>
+    <w:bookmarkStart w:id="25" w:name="simulation-study-setup"/>
     <w:p>
       <w:pPr>
         <w:pStyle w:val="Heading2"/>
       </w:pPr>
       <w:r>
-        <w:t xml:space="preserve">5. Simulation Study</w:t>
+        <w:t xml:space="preserve">5. Simulation Study Setup</w:t>
       </w:r>
     </w:p>
     <w:p>
@@ -3374,13 +3374,13 @@
       </w:r>
     </w:p>
     <w:bookmarkEnd w:id="25"/>
-    <w:bookmarkStart w:id="26" w:name="real-datasets"/>
+    <w:bookmarkStart w:id="29" w:name="simulation-results"/>
     <w:p>
       <w:pPr>
         <w:pStyle w:val="Heading2"/>
       </w:pPr>
       <w:r>
-        <w:t xml:space="preserve">6. Real Datasets</w:t>
+        <w:t xml:space="preserve">6. Simulation Results</w:t>
       </w:r>
     </w:p>
     <w:p>
@@ -3388,421 +3388,388 @@
         <w:pStyle w:val="FirstParagraph"/>
       </w:pPr>
       <w:r>
+        <w:t xml:space="preserve">We first made a plot of 128 mean differences in two studentized estimators from using the full sample and using the sample splitting correspond to 128 different scenarios.</w:t>
+      </w:r>
+    </w:p>
+    <w:p>
+      <w:pPr>
+        <w:pStyle w:val="BodyText"/>
+      </w:pPr>
+      <w:r>
+        <w:drawing>
+          <wp:inline>
+            <wp:extent cx="2381250" cy="2381250"/>
+            <wp:effectExtent b="0" l="0" r="0" t="0"/>
+            <wp:docPr descr="" title="" id="1" name="Picture"/>
+            <a:graphic>
+              <a:graphicData uri="http://schemas.openxmlformats.org/drawingml/2006/picture">
+                <pic:pic>
+                  <pic:nvPicPr>
+                    <pic:cNvPr descr="report_image/hist_diffs.png" id="0" name="Picture"/>
+                    <pic:cNvPicPr>
+                      <a:picLocks noChangeArrowheads="1" noChangeAspect="1"/>
+                    </pic:cNvPicPr>
+                  </pic:nvPicPr>
+                  <pic:blipFill>
+                    <a:blip r:embed="rId26"/>
+                    <a:stretch>
+                      <a:fillRect/>
+                    </a:stretch>
+                  </pic:blipFill>
+                  <pic:spPr bwMode="auto">
+                    <a:xfrm>
+                      <a:off x="0" y="0"/>
+                      <a:ext cx="2381250" cy="2381250"/>
+                    </a:xfrm>
+                    <a:prstGeom prst="rect">
+                      <a:avLst/>
+                    </a:prstGeom>
+                    <a:noFill/>
+                    <a:ln w="9525">
+                      <a:noFill/>
+                      <a:headEnd/>
+                      <a:tailEnd/>
+                    </a:ln>
+                  </pic:spPr>
+                </pic:pic>
+              </a:graphicData>
+            </a:graphic>
+          </wp:inline>
+        </w:drawing>
+      </w:r>
+    </w:p>
+    <w:p>
+      <w:pPr>
+        <w:pStyle w:val="BodyText"/>
+      </w:pPr>
+      <w:r>
+        <w:t xml:space="preserve">We may observe that most of the differences are around zero, suggesting that the difference between using sample splitting or not is small under most scenarios. However, we can still notice that under some scenarios the difference is huge, especially those on the left tail, suggesting that sample splitting may sometimes lead to larger bias. The conclusion is surprising, and we decided to look into the scenarios on the tail regions.</w:t>
+      </w:r>
+    </w:p>
+    <w:p>
+      <w:pPr>
+        <w:pStyle w:val="BodyText"/>
+      </w:pPr>
+      <w:r>
+        <w:drawing>
+          <wp:inline>
+            <wp:extent cx="2381250" cy="1680882"/>
+            <wp:effectExtent b="0" l="0" r="0" t="0"/>
+            <wp:docPr descr="Scenario1" title="" id="1" name="Picture"/>
+            <a:graphic>
+              <a:graphicData uri="http://schemas.openxmlformats.org/drawingml/2006/picture">
+                <pic:pic>
+                  <pic:nvPicPr>
+                    <pic:cNvPr descr="report_image/1.png" id="0" name="Picture"/>
+                    <pic:cNvPicPr>
+                      <a:picLocks noChangeArrowheads="1" noChangeAspect="1"/>
+                    </pic:cNvPicPr>
+                  </pic:nvPicPr>
+                  <pic:blipFill>
+                    <a:blip r:embed="rId27"/>
+                    <a:stretch>
+                      <a:fillRect/>
+                    </a:stretch>
+                  </pic:blipFill>
+                  <pic:spPr bwMode="auto">
+                    <a:xfrm>
+                      <a:off x="0" y="0"/>
+                      <a:ext cx="2381250" cy="1680882"/>
+                    </a:xfrm>
+                    <a:prstGeom prst="rect">
+                      <a:avLst/>
+                    </a:prstGeom>
+                    <a:noFill/>
+                    <a:ln w="9525">
+                      <a:noFill/>
+                      <a:headEnd/>
+                      <a:tailEnd/>
+                    </a:ln>
+                  </pic:spPr>
+                </pic:pic>
+              </a:graphicData>
+            </a:graphic>
+          </wp:inline>
+        </w:drawing>
+      </w:r>
+      <w:r>
+        <w:t xml:space="preserve"> </w:t>
+      </w:r>
+      <w:r>
+        <w:drawing>
+          <wp:inline>
+            <wp:extent cx="2381250" cy="1680882"/>
+            <wp:effectExtent b="0" l="0" r="0" t="0"/>
+            <wp:docPr descr="Scenario2" title="" id="1" name="Picture"/>
+            <a:graphic>
+              <a:graphicData uri="http://schemas.openxmlformats.org/drawingml/2006/picture">
+                <pic:pic>
+                  <pic:nvPicPr>
+                    <pic:cNvPr descr="report_image/2.png" id="0" name="Picture"/>
+                    <pic:cNvPicPr>
+                      <a:picLocks noChangeArrowheads="1" noChangeAspect="1"/>
+                    </pic:cNvPicPr>
+                  </pic:nvPicPr>
+                  <pic:blipFill>
+                    <a:blip r:embed="rId28"/>
+                    <a:stretch>
+                      <a:fillRect/>
+                    </a:stretch>
+                  </pic:blipFill>
+                  <pic:spPr bwMode="auto">
+                    <a:xfrm>
+                      <a:off x="0" y="0"/>
+                      <a:ext cx="2381250" cy="1680882"/>
+                    </a:xfrm>
+                    <a:prstGeom prst="rect">
+                      <a:avLst/>
+                    </a:prstGeom>
+                    <a:noFill/>
+                    <a:ln w="9525">
+                      <a:noFill/>
+                      <a:headEnd/>
+                      <a:tailEnd/>
+                    </a:ln>
+                  </pic:spPr>
+                </pic:pic>
+              </a:graphicData>
+            </a:graphic>
+          </wp:inline>
+        </w:drawing>
+      </w:r>
+      <w:r>
+        <w:t xml:space="preserve"> </w:t>
+      </w:r>
+      <w:r>
+        <w:t xml:space="preserve">- Number of covariates: 5 or 100</w:t>
+      </w:r>
+      <w:r>
+        <w:br/>
+      </w:r>
+      <w:r>
+        <w:t xml:space="preserve">- Sample size</w:t>
+      </w:r>
+      <w:r>
+        <w:t xml:space="preserve"> </w:t>
+      </w:r>
+      <m:oMath>
+        <m:r>
+          <m:t>N</m:t>
+        </m:r>
+      </m:oMath>
+      <w:r>
+        <w:t xml:space="preserve">: 50 or 1000</w:t>
+      </w:r>
+      <w:r>
+        <w:br/>
+      </w:r>
+      <w:r>
+        <w:t xml:space="preserve">- Number of folds</w:t>
+      </w:r>
+      <w:r>
+        <w:t xml:space="preserve"> </w:t>
+      </w:r>
+      <m:oMath>
+        <m:r>
+          <m:t>K</m:t>
+        </m:r>
+      </m:oMath>
+      <w:r>
+        <w:t xml:space="preserve">: 2, 5</w:t>
+      </w:r>
+      <w:r>
+        <w:br/>
+      </w:r>
+      <w:r>
+        <w:t xml:space="preserve">- Variance of the error term</w:t>
+      </w:r>
+      <w:r>
+        <w:t xml:space="preserve"> </w:t>
+      </w:r>
+      <m:oMath>
+        <m:r>
+          <m:t>U</m:t>
+        </m:r>
+      </m:oMath>
+      <w:r>
+        <w:t xml:space="preserve"> </w:t>
+      </w:r>
+      <w:r>
+        <w:t xml:space="preserve">and</w:t>
+      </w:r>
+      <w:r>
+        <w:t xml:space="preserve"> </w:t>
+      </w:r>
+      <m:oMath>
+        <m:r>
+          <m:t>V</m:t>
+        </m:r>
+      </m:oMath>
+      <w:r>
+        <w:t xml:space="preserve">: 0.1 or 1</w:t>
+      </w:r>
+      <w:r>
+        <w:br/>
+      </w:r>
+      <w:r>
+        <w:t xml:space="preserve">- Distribution of coefficients for covariates</w:t>
+      </w:r>
+      <w:r>
+        <w:t xml:space="preserve"> </w:t>
+      </w:r>
+      <m:oMath>
+        <m:sSub>
+          <m:e>
+            <m:r>
+              <m:t>g</m:t>
+            </m:r>
+          </m:e>
+          <m:sub>
+            <m:r>
+              <m:t>0</m:t>
+            </m:r>
+          </m:sub>
+        </m:sSub>
+      </m:oMath>
+      <w:r>
+        <w:t xml:space="preserve">:</w:t>
+      </w:r>
+      <w:r>
+        <w:t xml:space="preserve"> </w:t>
+      </w:r>
+      <m:oMath>
+        <m:r>
+          <m:t>N</m:t>
+        </m:r>
+        <m:r>
+          <m:rPr>
+            <m:sty m:val="p"/>
+          </m:rPr>
+          <m:t>∼</m:t>
+        </m:r>
+        <m:r>
+          <m:rPr>
+            <m:sty m:val="p"/>
+          </m:rPr>
+          <m:t>(</m:t>
+        </m:r>
+        <m:r>
+          <m:t>1</m:t>
+        </m:r>
+        <m:r>
+          <m:rPr>
+            <m:sty m:val="p"/>
+          </m:rPr>
+          <m:t>,</m:t>
+        </m:r>
+        <m:sSup>
+          <m:e>
+            <m:r>
+              <m:t>0.5</m:t>
+            </m:r>
+          </m:e>
+          <m:sup>
+            <m:r>
+              <m:t>2</m:t>
+            </m:r>
+          </m:sup>
+        </m:sSup>
+        <m:r>
+          <m:rPr>
+            <m:sty m:val="p"/>
+          </m:rPr>
+          <m:t>)</m:t>
+        </m:r>
+      </m:oMath>
+      <w:r>
+        <w:t xml:space="preserve"> </w:t>
+      </w:r>
+      <w:r>
+        <w:t xml:space="preserve">or</w:t>
+      </w:r>
+      <w:r>
+        <w:t xml:space="preserve"> </w:t>
+      </w:r>
+      <m:oMath>
+        <m:r>
+          <m:t>U</m:t>
+        </m:r>
+        <m:r>
+          <m:rPr>
+            <m:sty m:val="p"/>
+          </m:rPr>
+          <m:t>∼</m:t>
+        </m:r>
+        <m:r>
+          <m:rPr>
+            <m:sty m:val="p"/>
+          </m:rPr>
+          <m:t>(</m:t>
+        </m:r>
+        <m:r>
+          <m:t>0.5</m:t>
+        </m:r>
+        <m:r>
+          <m:rPr>
+            <m:sty m:val="p"/>
+          </m:rPr>
+          <m:t>,</m:t>
+        </m:r>
+        <m:r>
+          <m:t>1.5</m:t>
+        </m:r>
+        <m:r>
+          <m:rPr>
+            <m:sty m:val="p"/>
+          </m:rPr>
+          <m:t>)</m:t>
+        </m:r>
+      </m:oMath>
+      <w:r>
+        <w:br/>
+      </w:r>
+      <w:r>
+        <w:t xml:space="preserve">- Outcome model: linear or non-linear with sine functions</w:t>
+      </w:r>
+    </w:p>
+    <w:p>
+      <w:pPr>
+        <w:pStyle w:val="BodyText"/>
+      </w:pPr>
+      <w:r>
+        <w:t xml:space="preserve">The above two plots are scenario 1 and 2, where the machine learning method is XGBoost, number of covariates is 5, sample size is 50, coefficients for covariates follow normal distribution, and the outcome model is generated from linear functions. The left plot is 2-fold sample splitting and the right plot is 5-fold.</w:t>
+      </w:r>
+    </w:p>
+    <w:bookmarkEnd w:id="29"/>
+    <w:bookmarkStart w:id="30" w:name="real-datasets"/>
+    <w:p>
+      <w:pPr>
+        <w:pStyle w:val="Heading2"/>
+      </w:pPr>
+      <w:r>
+        <w:t xml:space="preserve">7. Real Datasets</w:t>
+      </w:r>
+    </w:p>
+    <w:p>
+      <w:pPr>
+        <w:pStyle w:val="FirstParagraph"/>
+      </w:pPr>
+      <w:r>
         <w:t xml:space="preserve">We applied the methods described in last section to a real dataset. It is the Right Heart Catheterization (RHC) dataset we used in Homework 3. The data is from Murphy and Cluff (1990), then re-analyzed by Connors et al. (1996) in an influential study. The data contains 5735 samples and 51 covariates. The outcome variable is dth30, which is the vital status at 30 days after admission. And the treatment indicator is TRUE if RHC was applied within 24 hours of admission, and FALSE if RHC was not applied within 24 hours of admission. We are interested in estimating the average treatment effect.</w:t>
       </w:r>
     </w:p>
-    <w:tbl xmlns:w="http://schemas.openxmlformats.org/wordprocessingml/2006/main" xmlns:r="http://schemas.openxmlformats.org/officeDocument/2006/relationships" xmlns:w14="http://schemas.microsoft.com/office/word/2010/wordml" xmlns:wp="http://schemas.openxmlformats.org/drawingml/2006/wordprocessingDrawing" xmlns:a="http://schemas.openxmlformats.org/drawingml/2006/main" xmlns:pic="http://schemas.openxmlformats.org/drawingml/2006/picture">
-      <w:tblPr>
-        <w:tblLayout w:type="fixed"/>
-        <w:jc w:val="center"/>
-        <w:tblLook w:firstRow="1" w:lastRow="0" w:firstColumn="0" w:lastColumn="0" w:noHBand="0" w:noVBand="1"/>
-      </w:tblPr>
-      <w:tblGrid>
-        <w:gridCol w:w="1279"/>
-        <w:gridCol w:w="1084"/>
-        <w:gridCol w:w="1084"/>
-        <w:gridCol w:w="1462"/>
-      </w:tblGrid>
-      <w:tr>
-        <w:trPr>
-          <w:cantSplit/>
-          <w:trHeight w:val="615" w:hRule="auto"/>
-          <w:tblHeader/>
-        </w:trPr>
-        <w:tc>
-          <w:tcPr>
-            <w:tcBorders>
-              <w:bottom w:val="single" w:sz="16" w:space="0" w:color="666666"/>
-              <w:top w:val="single" w:sz="16" w:space="0" w:color="666666"/>
-            </w:tcBorders>
-            <w:shd w:val="clear" w:color="auto" w:fill="FFFFFF"/>
-            <w:tcMar>
-              <w:top w:w="0" w:type="dxa"/>
-              <w:bottom w:w="0" w:type="dxa"/>
-              <w:left w:w="0" w:type="dxa"/>
-              <w:right w:w="0" w:type="dxa"/>
-            </w:tcMar>
-            <w:vAlign w:val="center"/>
-          </w:tcPr>
-          <w:p>
-            <w:pPr>
-              <w:jc w:val="left"/>
-              <w:spacing w:after="100" w:before="100" w:line="240"/>
-              <w:ind w:firstLine="0" w:left="100" w:right="100"/>
-            </w:pPr>
-            <w:r xmlns:w="http://schemas.openxmlformats.org/wordprocessingml/2006/main" xmlns:wp="http://schemas.openxmlformats.org/drawingml/2006/wordprocessingDrawing" xmlns:r="http://schemas.openxmlformats.org/officeDocument/2006/relationships" xmlns:w14="http://schemas.microsoft.com/office/word/2010/wordml">
-              <w:rPr>
-                <w:rFonts w:ascii="Cambria" w:hAnsi="Cambria" w:eastAsia="Cambria" w:cs="Cambria"/>
-                <w:sz w:val="22"/>
-                <w:szCs w:val="22"/>
-                <w:color w:val="000000"/>
-              </w:rPr>
-              <w:t xml:space="preserve">method</w:t>
-            </w:r>
-          </w:p>
-        </w:tc>
-        <w:tc>
-          <w:tcPr>
-            <w:tcBorders>
-              <w:bottom w:val="single" w:sz="16" w:space="0" w:color="666666"/>
-              <w:top w:val="single" w:sz="16" w:space="0" w:color="666666"/>
-            </w:tcBorders>
-            <w:shd w:val="clear" w:color="auto" w:fill="FFFFFF"/>
-            <w:tcMar>
-              <w:top w:w="0" w:type="dxa"/>
-              <w:bottom w:w="0" w:type="dxa"/>
-              <w:left w:w="0" w:type="dxa"/>
-              <w:right w:w="0" w:type="dxa"/>
-            </w:tcMar>
-            <w:vAlign w:val="center"/>
-          </w:tcPr>
-          <w:p>
-            <w:pPr>
-              <w:jc w:val="right"/>
-              <w:spacing w:after="100" w:before="100" w:line="240"/>
-              <w:ind w:firstLine="0" w:left="100" w:right="100"/>
-            </w:pPr>
-            <w:r xmlns:w="http://schemas.openxmlformats.org/wordprocessingml/2006/main" xmlns:wp="http://schemas.openxmlformats.org/drawingml/2006/wordprocessingDrawing" xmlns:r="http://schemas.openxmlformats.org/officeDocument/2006/relationships" xmlns:w14="http://schemas.microsoft.com/office/word/2010/wordml">
-              <w:rPr>
-                <w:rFonts w:ascii="Cambria" w:hAnsi="Cambria" w:eastAsia="Cambria" w:cs="Cambria"/>
-                <w:sz w:val="22"/>
-                <w:szCs w:val="22"/>
-                <w:color w:val="000000"/>
-              </w:rPr>
-              <w:t xml:space="preserve">K=2</w:t>
-            </w:r>
-          </w:p>
-        </w:tc>
-        <w:tc>
-          <w:tcPr>
-            <w:tcBorders>
-              <w:bottom w:val="single" w:sz="16" w:space="0" w:color="666666"/>
-              <w:top w:val="single" w:sz="16" w:space="0" w:color="666666"/>
-            </w:tcBorders>
-            <w:shd w:val="clear" w:color="auto" w:fill="FFFFFF"/>
-            <w:tcMar>
-              <w:top w:w="0" w:type="dxa"/>
-              <w:bottom w:w="0" w:type="dxa"/>
-              <w:left w:w="0" w:type="dxa"/>
-              <w:right w:w="0" w:type="dxa"/>
-            </w:tcMar>
-            <w:vAlign w:val="center"/>
-          </w:tcPr>
-          <w:p>
-            <w:pPr>
-              <w:jc w:val="right"/>
-              <w:spacing w:after="100" w:before="100" w:line="240"/>
-              <w:ind w:firstLine="0" w:left="100" w:right="100"/>
-            </w:pPr>
-            <w:r xmlns:w="http://schemas.openxmlformats.org/wordprocessingml/2006/main" xmlns:wp="http://schemas.openxmlformats.org/drawingml/2006/wordprocessingDrawing" xmlns:r="http://schemas.openxmlformats.org/officeDocument/2006/relationships" xmlns:w14="http://schemas.microsoft.com/office/word/2010/wordml">
-              <w:rPr>
-                <w:rFonts w:ascii="Cambria" w:hAnsi="Cambria" w:eastAsia="Cambria" w:cs="Cambria"/>
-                <w:sz w:val="22"/>
-                <w:szCs w:val="22"/>
-                <w:color w:val="000000"/>
-              </w:rPr>
-              <w:t xml:space="preserve">K=5</w:t>
-            </w:r>
-          </w:p>
-        </w:tc>
-        <w:tc>
-          <w:tcPr>
-            <w:tcBorders>
-              <w:bottom w:val="single" w:sz="16" w:space="0" w:color="666666"/>
-              <w:top w:val="single" w:sz="16" w:space="0" w:color="666666"/>
-            </w:tcBorders>
-            <w:shd w:val="clear" w:color="auto" w:fill="FFFFFF"/>
-            <w:tcMar>
-              <w:top w:w="0" w:type="dxa"/>
-              <w:bottom w:w="0" w:type="dxa"/>
-              <w:left w:w="0" w:type="dxa"/>
-              <w:right w:w="0" w:type="dxa"/>
-            </w:tcMar>
-            <w:vAlign w:val="center"/>
-          </w:tcPr>
-          <w:p>
-            <w:pPr>
-              <w:jc w:val="right"/>
-              <w:spacing w:after="100" w:before="100" w:line="240"/>
-              <w:ind w:firstLine="0" w:left="100" w:right="100"/>
-            </w:pPr>
-            <w:r xmlns:w="http://schemas.openxmlformats.org/wordprocessingml/2006/main" xmlns:wp="http://schemas.openxmlformats.org/drawingml/2006/wordprocessingDrawing" xmlns:r="http://schemas.openxmlformats.org/officeDocument/2006/relationships" xmlns:w14="http://schemas.microsoft.com/office/word/2010/wordml">
-              <w:rPr>
-                <w:rFonts w:ascii="Cambria" w:hAnsi="Cambria" w:eastAsia="Cambria" w:cs="Cambria"/>
-                <w:sz w:val="22"/>
-                <w:szCs w:val="22"/>
-                <w:color w:val="000000"/>
-              </w:rPr>
-              <w:t xml:space="preserve">full sample</w:t>
-            </w:r>
-          </w:p>
-        </w:tc>
-      </w:tr>
-      <w:tr>
-        <w:trPr>
-          <w:cantSplit/>
-          <w:trHeight w:val="574" w:hRule="auto"/>
-        </w:trPr>
-        <w:tc>
-          <w:tcPr>
-            <w:tcBorders/>
-            <w:shd w:val="clear" w:color="auto" w:fill="FFFFFF"/>
-            <w:tcMar>
-              <w:top w:w="0" w:type="dxa"/>
-              <w:bottom w:w="0" w:type="dxa"/>
-              <w:left w:w="0" w:type="dxa"/>
-              <w:right w:w="0" w:type="dxa"/>
-            </w:tcMar>
-            <w:vAlign w:val="center"/>
-          </w:tcPr>
-          <w:p>
-            <w:pPr>
-              <w:jc w:val="left"/>
-              <w:spacing w:after="100" w:before="100" w:line="240"/>
-              <w:ind w:firstLine="0" w:left="100" w:right="100"/>
-            </w:pPr>
-            <w:r xmlns:w="http://schemas.openxmlformats.org/wordprocessingml/2006/main" xmlns:wp="http://schemas.openxmlformats.org/drawingml/2006/wordprocessingDrawing" xmlns:r="http://schemas.openxmlformats.org/officeDocument/2006/relationships" xmlns:w14="http://schemas.microsoft.com/office/word/2010/wordml">
-              <w:rPr>
-                <w:rFonts w:ascii="Cambria" w:hAnsi="Cambria" w:eastAsia="Cambria" w:cs="Cambria"/>
-                <w:sz w:val="22"/>
-                <w:szCs w:val="22"/>
-                <w:color w:val="000000"/>
-              </w:rPr>
-              <w:t xml:space="preserve">XGBosst</w:t>
-            </w:r>
-          </w:p>
-        </w:tc>
-        <w:tc>
-          <w:tcPr>
-            <w:tcBorders/>
-            <w:shd w:val="clear" w:color="auto" w:fill="FFFFFF"/>
-            <w:tcMar>
-              <w:top w:w="0" w:type="dxa"/>
-              <w:bottom w:w="0" w:type="dxa"/>
-              <w:left w:w="0" w:type="dxa"/>
-              <w:right w:w="0" w:type="dxa"/>
-            </w:tcMar>
-            <w:vAlign w:val="center"/>
-          </w:tcPr>
-          <w:p>
-            <w:pPr>
-              <w:jc w:val="right"/>
-              <w:spacing w:after="100" w:before="100" w:line="240"/>
-              <w:ind w:firstLine="0" w:left="100" w:right="100"/>
-            </w:pPr>
-            <w:r xmlns:w="http://schemas.openxmlformats.org/wordprocessingml/2006/main" xmlns:wp="http://schemas.openxmlformats.org/drawingml/2006/wordprocessingDrawing" xmlns:r="http://schemas.openxmlformats.org/officeDocument/2006/relationships" xmlns:w14="http://schemas.microsoft.com/office/word/2010/wordml">
-              <w:rPr>
-                <w:rFonts w:ascii="Cambria" w:hAnsi="Cambria" w:eastAsia="Cambria" w:cs="Cambria"/>
-                <w:sz w:val="22"/>
-                <w:szCs w:val="22"/>
-                <w:color w:val="000000"/>
-              </w:rPr>
-              <w:t xml:space="preserve">0.0614</w:t>
-            </w:r>
-          </w:p>
-        </w:tc>
-        <w:tc>
-          <w:tcPr>
-            <w:tcBorders/>
-            <w:shd w:val="clear" w:color="auto" w:fill="FFFFFF"/>
-            <w:tcMar>
-              <w:top w:w="0" w:type="dxa"/>
-              <w:bottom w:w="0" w:type="dxa"/>
-              <w:left w:w="0" w:type="dxa"/>
-              <w:right w:w="0" w:type="dxa"/>
-            </w:tcMar>
-            <w:vAlign w:val="center"/>
-          </w:tcPr>
-          <w:p>
-            <w:pPr>
-              <w:jc w:val="right"/>
-              <w:spacing w:after="100" w:before="100" w:line="240"/>
-              <w:ind w:firstLine="0" w:left="100" w:right="100"/>
-            </w:pPr>
-            <w:r xmlns:w="http://schemas.openxmlformats.org/wordprocessingml/2006/main" xmlns:wp="http://schemas.openxmlformats.org/drawingml/2006/wordprocessingDrawing" xmlns:r="http://schemas.openxmlformats.org/officeDocument/2006/relationships" xmlns:w14="http://schemas.microsoft.com/office/word/2010/wordml">
-              <w:rPr>
-                <w:rFonts w:ascii="Cambria" w:hAnsi="Cambria" w:eastAsia="Cambria" w:cs="Cambria"/>
-                <w:sz w:val="22"/>
-                <w:szCs w:val="22"/>
-                <w:color w:val="000000"/>
-              </w:rPr>
-              <w:t xml:space="preserve">0.0696</w:t>
-            </w:r>
-          </w:p>
-        </w:tc>
-        <w:tc>
-          <w:tcPr>
-            <w:tcBorders/>
-            <w:shd w:val="clear" w:color="auto" w:fill="FFFFFF"/>
-            <w:tcMar>
-              <w:top w:w="0" w:type="dxa"/>
-              <w:bottom w:w="0" w:type="dxa"/>
-              <w:left w:w="0" w:type="dxa"/>
-              <w:right w:w="0" w:type="dxa"/>
-            </w:tcMar>
-            <w:vAlign w:val="center"/>
-          </w:tcPr>
-          <w:p>
-            <w:pPr>
-              <w:jc w:val="right"/>
-              <w:spacing w:after="100" w:before="100" w:line="240"/>
-              <w:ind w:firstLine="0" w:left="100" w:right="100"/>
-            </w:pPr>
-            <w:r xmlns:w="http://schemas.openxmlformats.org/wordprocessingml/2006/main" xmlns:wp="http://schemas.openxmlformats.org/drawingml/2006/wordprocessingDrawing" xmlns:r="http://schemas.openxmlformats.org/officeDocument/2006/relationships" xmlns:w14="http://schemas.microsoft.com/office/word/2010/wordml">
-              <w:rPr>
-                <w:rFonts w:ascii="Cambria" w:hAnsi="Cambria" w:eastAsia="Cambria" w:cs="Cambria"/>
-                <w:sz w:val="22"/>
-                <w:szCs w:val="22"/>
-                <w:color w:val="000000"/>
-              </w:rPr>
-              <w:t xml:space="preserve">0.0747</w:t>
-            </w:r>
-          </w:p>
-        </w:tc>
-      </w:tr>
-      <w:tr>
-        <w:trPr>
-          <w:cantSplit/>
-          <w:trHeight w:val="574" w:hRule="auto"/>
-        </w:trPr>
-        <w:tc>
-          <w:tcPr>
-            <w:tcBorders>
-              <w:bottom w:val="single" w:sz="16" w:space="0" w:color="666666"/>
-            </w:tcBorders>
-            <w:shd w:val="clear" w:color="auto" w:fill="FFFFFF"/>
-            <w:tcMar>
-              <w:top w:w="0" w:type="dxa"/>
-              <w:bottom w:w="0" w:type="dxa"/>
-              <w:left w:w="0" w:type="dxa"/>
-              <w:right w:w="0" w:type="dxa"/>
-            </w:tcMar>
-            <w:vAlign w:val="center"/>
-          </w:tcPr>
-          <w:p>
-            <w:pPr>
-              <w:jc w:val="left"/>
-              <w:spacing w:after="100" w:before="100" w:line="240"/>
-              <w:ind w:firstLine="0" w:left="100" w:right="100"/>
-            </w:pPr>
-            <w:r xmlns:w="http://schemas.openxmlformats.org/wordprocessingml/2006/main" xmlns:wp="http://schemas.openxmlformats.org/drawingml/2006/wordprocessingDrawing" xmlns:r="http://schemas.openxmlformats.org/officeDocument/2006/relationships" xmlns:w14="http://schemas.microsoft.com/office/word/2010/wordml">
-              <w:rPr>
-                <w:rFonts w:ascii="Cambria" w:hAnsi="Cambria" w:eastAsia="Cambria" w:cs="Cambria"/>
-                <w:sz w:val="22"/>
-                <w:szCs w:val="22"/>
-                <w:color w:val="000000"/>
-              </w:rPr>
-              <w:t xml:space="preserve">LASSO</w:t>
-            </w:r>
-          </w:p>
-        </w:tc>
-        <w:tc>
-          <w:tcPr>
-            <w:tcBorders>
-              <w:bottom w:val="single" w:sz="16" w:space="0" w:color="666666"/>
-            </w:tcBorders>
-            <w:shd w:val="clear" w:color="auto" w:fill="FFFFFF"/>
-            <w:tcMar>
-              <w:top w:w="0" w:type="dxa"/>
-              <w:bottom w:w="0" w:type="dxa"/>
-              <w:left w:w="0" w:type="dxa"/>
-              <w:right w:w="0" w:type="dxa"/>
-            </w:tcMar>
-            <w:vAlign w:val="center"/>
-          </w:tcPr>
-          <w:p>
-            <w:pPr>
-              <w:jc w:val="right"/>
-              <w:spacing w:after="100" w:before="100" w:line="240"/>
-              <w:ind w:firstLine="0" w:left="100" w:right="100"/>
-            </w:pPr>
-            <w:r xmlns:w="http://schemas.openxmlformats.org/wordprocessingml/2006/main" xmlns:wp="http://schemas.openxmlformats.org/drawingml/2006/wordprocessingDrawing" xmlns:r="http://schemas.openxmlformats.org/officeDocument/2006/relationships" xmlns:w14="http://schemas.microsoft.com/office/word/2010/wordml">
-              <w:rPr>
-                <w:rFonts w:ascii="Cambria" w:hAnsi="Cambria" w:eastAsia="Cambria" w:cs="Cambria"/>
-                <w:sz w:val="22"/>
-                <w:szCs w:val="22"/>
-                <w:color w:val="000000"/>
-              </w:rPr>
-              <w:t xml:space="preserve">0.0648</w:t>
-            </w:r>
-          </w:p>
-        </w:tc>
-        <w:tc>
-          <w:tcPr>
-            <w:tcBorders>
-              <w:bottom w:val="single" w:sz="16" w:space="0" w:color="666666"/>
-            </w:tcBorders>
-            <w:shd w:val="clear" w:color="auto" w:fill="FFFFFF"/>
-            <w:tcMar>
-              <w:top w:w="0" w:type="dxa"/>
-              <w:bottom w:w="0" w:type="dxa"/>
-              <w:left w:w="0" w:type="dxa"/>
-              <w:right w:w="0" w:type="dxa"/>
-            </w:tcMar>
-            <w:vAlign w:val="center"/>
-          </w:tcPr>
-          <w:p>
-            <w:pPr>
-              <w:jc w:val="right"/>
-              <w:spacing w:after="100" w:before="100" w:line="240"/>
-              <w:ind w:firstLine="0" w:left="100" w:right="100"/>
-            </w:pPr>
-            <w:r xmlns:w="http://schemas.openxmlformats.org/wordprocessingml/2006/main" xmlns:wp="http://schemas.openxmlformats.org/drawingml/2006/wordprocessingDrawing" xmlns:r="http://schemas.openxmlformats.org/officeDocument/2006/relationships" xmlns:w14="http://schemas.microsoft.com/office/word/2010/wordml">
-              <w:rPr>
-                <w:rFonts w:ascii="Cambria" w:hAnsi="Cambria" w:eastAsia="Cambria" w:cs="Cambria"/>
-                <w:sz w:val="22"/>
-                <w:szCs w:val="22"/>
-                <w:color w:val="000000"/>
-              </w:rPr>
-              <w:t xml:space="preserve">0.0745</w:t>
-            </w:r>
-          </w:p>
-        </w:tc>
-        <w:tc>
-          <w:tcPr>
-            <w:tcBorders>
-              <w:bottom w:val="single" w:sz="16" w:space="0" w:color="666666"/>
-            </w:tcBorders>
-            <w:shd w:val="clear" w:color="auto" w:fill="FFFFFF"/>
-            <w:tcMar>
-              <w:top w:w="0" w:type="dxa"/>
-              <w:bottom w:w="0" w:type="dxa"/>
-              <w:left w:w="0" w:type="dxa"/>
-              <w:right w:w="0" w:type="dxa"/>
-            </w:tcMar>
-            <w:vAlign w:val="center"/>
-          </w:tcPr>
-          <w:p>
-            <w:pPr>
-              <w:jc w:val="right"/>
-              <w:spacing w:after="100" w:before="100" w:line="240"/>
-              <w:ind w:firstLine="0" w:left="100" w:right="100"/>
-            </w:pPr>
-            <w:r xmlns:w="http://schemas.openxmlformats.org/wordprocessingml/2006/main" xmlns:wp="http://schemas.openxmlformats.org/drawingml/2006/wordprocessingDrawing" xmlns:r="http://schemas.openxmlformats.org/officeDocument/2006/relationships" xmlns:w14="http://schemas.microsoft.com/office/word/2010/wordml">
-              <w:rPr>
-                <w:rFonts w:ascii="Cambria" w:hAnsi="Cambria" w:eastAsia="Cambria" w:cs="Cambria"/>
-                <w:sz w:val="22"/>
-                <w:szCs w:val="22"/>
-                <w:color w:val="000000"/>
-              </w:rPr>
-              <w:t xml:space="preserve">0.0735</w:t>
-            </w:r>
-          </w:p>
-        </w:tc>
-      </w:tr>
-    </w:tbl>
-    <w:bookmarkEnd w:id="26"/>
-    <w:bookmarkStart w:id="27" w:name="conclusions"/>
+    <w:bookmarkEnd w:id="30"/>
+    <w:bookmarkStart w:id="31" w:name="conclusions"/>
     <w:p>
       <w:pPr>
         <w:pStyle w:val="Heading2"/>
       </w:pPr>
       <w:r>
-        <w:t xml:space="preserve">7. Conclusions</w:t>
+        <w:t xml:space="preserve">8. Conclusions</w:t>
       </w:r>
     </w:p>
-    <w:bookmarkEnd w:id="27"/>
-    <w:bookmarkStart w:id="33" w:name="references"/>
+    <w:bookmarkEnd w:id="31"/>
+    <w:bookmarkStart w:id="37" w:name="references"/>
     <w:p>
       <w:pPr>
         <w:pStyle w:val="Heading2"/>
@@ -3843,7 +3810,7 @@
       <w:r>
         <w:t xml:space="preserve"> </w:t>
       </w:r>
-      <w:hyperlink r:id="rId28">
+      <w:hyperlink r:id="rId32">
         <w:r>
           <w:rPr>
             <w:rStyle w:val="Hyperlink"/>
@@ -3884,7 +3851,7 @@
       <w:r>
         <w:t xml:space="preserve"> </w:t>
       </w:r>
-      <w:hyperlink r:id="rId29">
+      <w:hyperlink r:id="rId33">
         <w:r>
           <w:rPr>
             <w:rStyle w:val="Hyperlink"/>
@@ -3928,7 +3895,7 @@
       <w:r>
         <w:t xml:space="preserve"> </w:t>
       </w:r>
-      <w:hyperlink r:id="rId30">
+      <w:hyperlink r:id="rId34">
         <w:r>
           <w:rPr>
             <w:rStyle w:val="Hyperlink"/>
@@ -3969,7 +3936,7 @@
       <w:r>
         <w:t xml:space="preserve"> </w:t>
       </w:r>
-      <w:hyperlink r:id="rId31">
+      <w:hyperlink r:id="rId35">
         <w:r>
           <w:rPr>
             <w:rStyle w:val="Hyperlink"/>
@@ -3995,7 +3962,7 @@
       <w:r>
         <w:t xml:space="preserve"> </w:t>
       </w:r>
-      <w:hyperlink r:id="rId32">
+      <w:hyperlink r:id="rId36">
         <w:r>
           <w:rPr>
             <w:rStyle w:val="Hyperlink"/>
@@ -4058,7 +4025,7 @@
         <w:t xml:space="preserve">Datasets provided by Professor Fan Li (Assessed via Sakai)</w:t>
       </w:r>
     </w:p>
-    <w:bookmarkEnd w:id="33"/>
+    <w:bookmarkEnd w:id="37"/>
     <w:sectPr/>
   </w:body>
 </w:document>

--- a/640_writeup.docx
+++ b/640_writeup.docx
@@ -3374,7 +3374,7 @@
       </w:r>
     </w:p>
     <w:bookmarkEnd w:id="25"/>
-    <w:bookmarkStart w:id="29" w:name="simulation-results"/>
+    <w:bookmarkStart w:id="31" w:name="simulation-results"/>
     <w:p>
       <w:pPr>
         <w:pStyle w:val="Heading2"/>
@@ -3443,7 +3443,7 @@
         <w:pStyle w:val="BodyText"/>
       </w:pPr>
       <w:r>
-        <w:t xml:space="preserve">We may observe that most of the differences are around zero, suggesting that the difference between using sample splitting or not is small under most scenarios. However, we can still notice that under some scenarios the difference is huge, especially those on the left tail, suggesting that sample splitting may sometimes lead to larger bias. The conclusion is surprising, and we decided to look into the scenarios on the tail regions.</w:t>
+        <w:t xml:space="preserve">We may observe that most of the differences are around zero, suggesting that the difference between using sample splitting or not is small under most scenarios. However, we can still notice that under some scenarios the difference is huge, especially those on the left tail, suggesting that sample splitting may sometimes lead to larger bias. The conclusion is surprising, and we decided to look into the scenarios on the tail regions. It is notable that all four scenarios that lead to large differences correspond to data with high dimensions and models fitted with LASSO. For scenarios where all parameters for data generating process are identical but with model fitted with XGBoost, we do not observe such extreme differences. Hence, we believe those large differences could be caused by lack of converge of LASSO when dimension increases.</w:t>
       </w:r>
     </w:p>
     <w:p>
@@ -3537,211 +3537,2304 @@
           </wp:inline>
         </w:drawing>
       </w:r>
-      <w:r>
-        <w:t xml:space="preserve"> </w:t>
-      </w:r>
-      <w:r>
-        <w:t xml:space="preserve">- Number of covariates: 5 or 100</w:t>
-      </w:r>
-      <w:r>
-        <w:br/>
-      </w:r>
-      <w:r>
-        <w:t xml:space="preserve">- Sample size</w:t>
-      </w:r>
-      <w:r>
-        <w:t xml:space="preserve"> </w:t>
-      </w:r>
-      <m:oMath>
-        <m:r>
-          <m:t>N</m:t>
-        </m:r>
-      </m:oMath>
-      <w:r>
-        <w:t xml:space="preserve">: 50 or 1000</w:t>
-      </w:r>
-      <w:r>
-        <w:br/>
-      </w:r>
-      <w:r>
-        <w:t xml:space="preserve">- Number of folds</w:t>
-      </w:r>
-      <w:r>
-        <w:t xml:space="preserve"> </w:t>
-      </w:r>
-      <m:oMath>
-        <m:r>
-          <m:t>K</m:t>
-        </m:r>
-      </m:oMath>
-      <w:r>
-        <w:t xml:space="preserve">: 2, 5</w:t>
-      </w:r>
-      <w:r>
-        <w:br/>
-      </w:r>
-      <w:r>
-        <w:t xml:space="preserve">- Variance of the error term</w:t>
-      </w:r>
-      <w:r>
-        <w:t xml:space="preserve"> </w:t>
-      </w:r>
-      <m:oMath>
-        <m:r>
-          <m:t>U</m:t>
-        </m:r>
-      </m:oMath>
-      <w:r>
-        <w:t xml:space="preserve"> </w:t>
-      </w:r>
-      <w:r>
-        <w:t xml:space="preserve">and</w:t>
-      </w:r>
-      <w:r>
-        <w:t xml:space="preserve"> </w:t>
-      </w:r>
-      <m:oMath>
-        <m:r>
-          <m:t>V</m:t>
-        </m:r>
-      </m:oMath>
-      <w:r>
-        <w:t xml:space="preserve">: 0.1 or 1</w:t>
-      </w:r>
-      <w:r>
-        <w:br/>
-      </w:r>
-      <w:r>
-        <w:t xml:space="preserve">- Distribution of coefficients for covariates</w:t>
-      </w:r>
-      <w:r>
-        <w:t xml:space="preserve"> </w:t>
-      </w:r>
-      <m:oMath>
-        <m:sSub>
-          <m:e>
-            <m:r>
-              <m:t>g</m:t>
-            </m:r>
-          </m:e>
-          <m:sub>
-            <m:r>
-              <m:t>0</m:t>
-            </m:r>
-          </m:sub>
-        </m:sSub>
-      </m:oMath>
-      <w:r>
-        <w:t xml:space="preserve">:</w:t>
-      </w:r>
-      <w:r>
-        <w:t xml:space="preserve"> </w:t>
-      </w:r>
-      <m:oMath>
-        <m:r>
-          <m:t>N</m:t>
-        </m:r>
-        <m:r>
-          <m:rPr>
-            <m:sty m:val="p"/>
-          </m:rPr>
-          <m:t>∼</m:t>
-        </m:r>
-        <m:r>
-          <m:rPr>
-            <m:sty m:val="p"/>
-          </m:rPr>
-          <m:t>(</m:t>
-        </m:r>
-        <m:r>
-          <m:t>1</m:t>
-        </m:r>
-        <m:r>
-          <m:rPr>
-            <m:sty m:val="p"/>
-          </m:rPr>
-          <m:t>,</m:t>
-        </m:r>
-        <m:sSup>
-          <m:e>
-            <m:r>
-              <m:t>0.5</m:t>
-            </m:r>
-          </m:e>
-          <m:sup>
-            <m:r>
-              <m:t>2</m:t>
-            </m:r>
-          </m:sup>
-        </m:sSup>
-        <m:r>
-          <m:rPr>
-            <m:sty m:val="p"/>
-          </m:rPr>
-          <m:t>)</m:t>
-        </m:r>
-      </m:oMath>
-      <w:r>
-        <w:t xml:space="preserve"> </w:t>
-      </w:r>
-      <w:r>
-        <w:t xml:space="preserve">or</w:t>
-      </w:r>
-      <w:r>
-        <w:t xml:space="preserve"> </w:t>
-      </w:r>
-      <m:oMath>
-        <m:r>
-          <m:t>U</m:t>
-        </m:r>
-        <m:r>
-          <m:rPr>
-            <m:sty m:val="p"/>
-          </m:rPr>
-          <m:t>∼</m:t>
-        </m:r>
-        <m:r>
-          <m:rPr>
-            <m:sty m:val="p"/>
-          </m:rPr>
-          <m:t>(</m:t>
-        </m:r>
-        <m:r>
-          <m:t>0.5</m:t>
-        </m:r>
-        <m:r>
-          <m:rPr>
-            <m:sty m:val="p"/>
-          </m:rPr>
-          <m:t>,</m:t>
-        </m:r>
-        <m:r>
-          <m:t>1.5</m:t>
-        </m:r>
-        <m:r>
-          <m:rPr>
-            <m:sty m:val="p"/>
-          </m:rPr>
-          <m:t>)</m:t>
-        </m:r>
-      </m:oMath>
-      <w:r>
-        <w:br/>
-      </w:r>
-      <w:r>
-        <w:t xml:space="preserve">- Outcome model: linear or non-linear with sine functions</w:t>
-      </w:r>
     </w:p>
     <w:p>
       <w:pPr>
         <w:pStyle w:val="BodyText"/>
       </w:pPr>
       <w:r>
-        <w:t xml:space="preserve">The above two plots are scenario 1 and 2, where the machine learning method is XGBoost, number of covariates is 5, sample size is 50, coefficients for covariates follow normal distribution, and the outcome model is generated from linear functions. The left plot is 2-fold sample splitting and the right plot is 5-fold.</w:t>
+        <w:t xml:space="preserve">The above two plots are scenario 1 and 2, where the machine learning method is XGBoost, number of covariates is 5, sample size is 50, coefficients for covariates follow normal distribution, and the outcome model is generated from linear functions. The left plot is 2-fold sample splitting and the right plot is 5-fold. Under these two scenarios, we can see that using the full sample may cause large bias, and sample splitting can reduce the bias. We have calculated the difference between averaged bias of full sample and sample splitting across all 128 scenarios. In fact, under 66 out 128 scenarios, sample splitting method obtains lower average bias than full sample approach. This does not support that sample splitting approach is superior to full sample as it only out-perform full sample in around half of the scenarios. However, we think it is more meaningful to focus on extreme cases when full sample results bias significantly larger than that from sample splitting.</w:t>
       </w:r>
     </w:p>
-    <w:bookmarkEnd w:id="29"/>
-    <w:bookmarkStart w:id="30" w:name="real-datasets"/>
+    <w:p>
+      <w:pPr>
+        <w:pStyle w:val="BodyText"/>
+      </w:pPr>
+      <w:r>
+        <w:drawing>
+          <wp:inline>
+            <wp:extent cx="2381250" cy="1680882"/>
+            <wp:effectExtent b="0" l="0" r="0" t="0"/>
+            <wp:docPr descr="Scenario87" title="" id="1" name="Picture"/>
+            <a:graphic>
+              <a:graphicData uri="http://schemas.openxmlformats.org/drawingml/2006/picture">
+                <pic:pic>
+                  <pic:nvPicPr>
+                    <pic:cNvPr descr="report_image/87.png" id="0" name="Picture"/>
+                    <pic:cNvPicPr>
+                      <a:picLocks noChangeArrowheads="1" noChangeAspect="1"/>
+                    </pic:cNvPicPr>
+                  </pic:nvPicPr>
+                  <pic:blipFill>
+                    <a:blip r:embed="rId29"/>
+                    <a:stretch>
+                      <a:fillRect/>
+                    </a:stretch>
+                  </pic:blipFill>
+                  <pic:spPr bwMode="auto">
+                    <a:xfrm>
+                      <a:off x="0" y="0"/>
+                      <a:ext cx="2381250" cy="1680882"/>
+                    </a:xfrm>
+                    <a:prstGeom prst="rect">
+                      <a:avLst/>
+                    </a:prstGeom>
+                    <a:noFill/>
+                    <a:ln w="9525">
+                      <a:noFill/>
+                      <a:headEnd/>
+                      <a:tailEnd/>
+                    </a:ln>
+                  </pic:spPr>
+                </pic:pic>
+              </a:graphicData>
+            </a:graphic>
+          </wp:inline>
+        </w:drawing>
+      </w:r>
+      <w:r>
+        <w:drawing>
+          <wp:inline>
+            <wp:extent cx="2381250" cy="1680882"/>
+            <wp:effectExtent b="0" l="0" r="0" t="0"/>
+            <wp:docPr descr="Scenario71" title="" id="1" name="Picture"/>
+            <a:graphic>
+              <a:graphicData uri="http://schemas.openxmlformats.org/drawingml/2006/picture">
+                <pic:pic>
+                  <pic:nvPicPr>
+                    <pic:cNvPr descr="report_image/71.png" id="0" name="Picture"/>
+                    <pic:cNvPicPr>
+                      <a:picLocks noChangeArrowheads="1" noChangeAspect="1"/>
+                    </pic:cNvPicPr>
+                  </pic:nvPicPr>
+                  <pic:blipFill>
+                    <a:blip r:embed="rId30"/>
+                    <a:stretch>
+                      <a:fillRect/>
+                    </a:stretch>
+                  </pic:blipFill>
+                  <pic:spPr bwMode="auto">
+                    <a:xfrm>
+                      <a:off x="0" y="0"/>
+                      <a:ext cx="2381250" cy="1680882"/>
+                    </a:xfrm>
+                    <a:prstGeom prst="rect">
+                      <a:avLst/>
+                    </a:prstGeom>
+                    <a:noFill/>
+                    <a:ln w="9525">
+                      <a:noFill/>
+                      <a:headEnd/>
+                      <a:tailEnd/>
+                    </a:ln>
+                  </pic:spPr>
+                </pic:pic>
+              </a:graphicData>
+            </a:graphic>
+          </wp:inline>
+        </w:drawing>
+      </w:r>
+      <w:r>
+        <w:t xml:space="preserve"> </w:t>
+      </w:r>
+      <w:r>
+        <w:t xml:space="preserve">This plots correspond to a scenario where the machine learning method is LASSO, number of covariates is 100, sample size is 1000, the outcome model is generated from linear function, and the sample splitting strategy is 2-fold. The only difference is that the plot at left corresponds to data generated with coefficients for covariates following uniform distribution, and the right plot corresponds to data generated with coefficients for covariates following normal distribution. We can observe that under circumstances when both sample size and number of covariates are large, sample splitting can effectively reduce bias that would have been created if full sample are used instead.</w:t>
+      </w:r>
+    </w:p>
+    <w:p>
+      <w:pPr>
+        <w:pStyle w:val="BodyText"/>
+      </w:pPr>
+      <w:r>
+        <w:t xml:space="preserve">In addition to plots, we have calculated some summary statistics including bias and variances for full sample, 2-fold sample splitting and 5-fold sample splitting.</w:t>
+      </w:r>
+    </w:p>
+    <w:p>
+      <w:pPr>
+        <w:pStyle w:val="TableCaption"/>
+      </w:pPr>
+      <w:r>
+        <w:rPr>
+          <w:rFonts/>
+          <w:b w:val="true"/>
+        </w:rPr>
+        <w:t xml:space="preserve">Table </w:t>
+      </w:r>
+      <w:r xmlns:w="http://schemas.openxmlformats.org/wordprocessingml/2006/main" xmlns:wp="http://schemas.openxmlformats.org/drawingml/2006/wordprocessingDrawing" xmlns:r="http://schemas.openxmlformats.org/officeDocument/2006/relationships" xmlns:w14="http://schemas.microsoft.com/office/word/2010/wordml">
+        <w:rPr>
+          <w:rFonts/>
+          <w:b w:val="true"/>
+        </w:rPr>
+        <w:fldChar w:fldCharType="begin" w:dirty="true"/>
+      </w:r>
+      <w:r xmlns:w="http://schemas.openxmlformats.org/wordprocessingml/2006/main" xmlns:wp="http://schemas.openxmlformats.org/drawingml/2006/wordprocessingDrawing" xmlns:r="http://schemas.openxmlformats.org/officeDocument/2006/relationships" xmlns:w14="http://schemas.microsoft.com/office/word/2010/wordml">
+        <w:rPr>
+          <w:rFonts/>
+          <w:b w:val="true"/>
+        </w:rPr>
+        <w:instrText xml:space="preserve" w:dirty="true">SEQ tab \* Arabic</w:instrText>
+      </w:r>
+      <w:r xmlns:w="http://schemas.openxmlformats.org/wordprocessingml/2006/main" xmlns:wp="http://schemas.openxmlformats.org/drawingml/2006/wordprocessingDrawing" xmlns:r="http://schemas.openxmlformats.org/officeDocument/2006/relationships" xmlns:w14="http://schemas.microsoft.com/office/word/2010/wordml">
+        <w:rPr>
+          <w:rFonts/>
+          <w:b w:val="true"/>
+        </w:rPr>
+        <w:fldChar w:fldCharType="end" w:dirty="true"/>
+      </w:r>
+      <w:r>
+        <w:t xml:space="preserve">: </w:t>
+      </w:r>
+      <w:r>
+        <w:t xml:space="preserve">Table1</w:t>
+      </w:r>
+    </w:p>
+    <w:tbl xmlns:w="http://schemas.openxmlformats.org/wordprocessingml/2006/main" xmlns:r="http://schemas.openxmlformats.org/officeDocument/2006/relationships" xmlns:w14="http://schemas.microsoft.com/office/word/2010/wordml" xmlns:wp="http://schemas.openxmlformats.org/drawingml/2006/wordprocessingDrawing" xmlns:a="http://schemas.openxmlformats.org/drawingml/2006/main" xmlns:pic="http://schemas.openxmlformats.org/drawingml/2006/picture">
+      <w:tblPr>
+        <w:tblLayout w:type="fixed"/>
+        <w:jc w:val="center"/>
+        <w:tblLook w:firstRow="1" w:lastRow="0" w:firstColumn="0" w:lastColumn="0" w:noHBand="0" w:noVBand="1"/>
+      </w:tblPr>
+      <w:tblGrid>
+        <w:gridCol w:w="1291"/>
+        <w:gridCol w:w="1732"/>
+        <w:gridCol w:w="1732"/>
+        <w:gridCol w:w="1732"/>
+      </w:tblGrid>
+      <w:tr>
+        <w:trPr>
+          <w:cantSplit/>
+          <w:trHeight w:val="573" w:hRule="auto"/>
+          <w:tblHeader/>
+        </w:trPr>
+        <w:tc>
+          <w:tcPr>
+            <w:tcBorders>
+              <w:bottom w:val="single" w:sz="16" w:space="0" w:color="666666"/>
+              <w:top w:val="single" w:sz="16" w:space="0" w:color="666666"/>
+            </w:tcBorders>
+            <w:shd w:val="clear" w:color="auto" w:fill="FFFFFF"/>
+            <w:tcMar>
+              <w:top w:w="0" w:type="dxa"/>
+              <w:bottom w:w="0" w:type="dxa"/>
+              <w:left w:w="0" w:type="dxa"/>
+              <w:right w:w="0" w:type="dxa"/>
+            </w:tcMar>
+            <w:vAlign w:val="center"/>
+          </w:tcPr>
+          <w:p>
+            <w:pPr>
+              <w:jc w:val="left"/>
+              <w:spacing w:after="100" w:before="100" w:line="240"/>
+              <w:ind w:firstLine="0" w:left="100" w:right="100"/>
+            </w:pPr>
+            <w:r xmlns:w="http://schemas.openxmlformats.org/wordprocessingml/2006/main" xmlns:wp="http://schemas.openxmlformats.org/drawingml/2006/wordprocessingDrawing" xmlns:r="http://schemas.openxmlformats.org/officeDocument/2006/relationships" xmlns:w14="http://schemas.microsoft.com/office/word/2010/wordml">
+              <w:rPr>
+                <w:rFonts w:ascii="Cambria" w:hAnsi="Cambria" w:eastAsia="Cambria" w:cs="Cambria"/>
+                <w:sz w:val="22"/>
+                <w:szCs w:val="22"/>
+                <w:color w:val="000000"/>
+              </w:rPr>
+              <w:t xml:space="preserve">Method</w:t>
+            </w:r>
+          </w:p>
+        </w:tc>
+        <w:tc>
+          <w:tcPr>
+            <w:tcBorders>
+              <w:bottom w:val="single" w:sz="16" w:space="0" w:color="666666"/>
+              <w:top w:val="single" w:sz="16" w:space="0" w:color="666666"/>
+            </w:tcBorders>
+            <w:shd w:val="clear" w:color="auto" w:fill="FFFFFF"/>
+            <w:tcMar>
+              <w:top w:w="0" w:type="dxa"/>
+              <w:bottom w:w="0" w:type="dxa"/>
+              <w:left w:w="0" w:type="dxa"/>
+              <w:right w:w="0" w:type="dxa"/>
+            </w:tcMar>
+            <w:vAlign w:val="center"/>
+          </w:tcPr>
+          <w:p>
+            <w:pPr>
+              <w:jc w:val="left"/>
+              <w:spacing w:after="100" w:before="100" w:line="240"/>
+              <w:ind w:firstLine="0" w:left="100" w:right="100"/>
+            </w:pPr>
+            <w:r xmlns:w="http://schemas.openxmlformats.org/wordprocessingml/2006/main" xmlns:wp="http://schemas.openxmlformats.org/drawingml/2006/wordprocessingDrawing" xmlns:r="http://schemas.openxmlformats.org/officeDocument/2006/relationships" xmlns:w14="http://schemas.microsoft.com/office/word/2010/wordml">
+              <w:rPr>
+                <w:rFonts w:ascii="Cambria" w:hAnsi="Cambria" w:eastAsia="Cambria" w:cs="Cambria"/>
+                <w:sz w:val="22"/>
+                <w:szCs w:val="22"/>
+                <w:color w:val="000000"/>
+              </w:rPr>
+              <w:t xml:space="preserve">Full</w:t>
+            </w:r>
+          </w:p>
+        </w:tc>
+        <w:tc>
+          <w:tcPr>
+            <w:tcBorders>
+              <w:bottom w:val="single" w:sz="16" w:space="0" w:color="666666"/>
+              <w:top w:val="single" w:sz="16" w:space="0" w:color="666666"/>
+            </w:tcBorders>
+            <w:shd w:val="clear" w:color="auto" w:fill="FFFFFF"/>
+            <w:tcMar>
+              <w:top w:w="0" w:type="dxa"/>
+              <w:bottom w:w="0" w:type="dxa"/>
+              <w:left w:w="0" w:type="dxa"/>
+              <w:right w:w="0" w:type="dxa"/>
+            </w:tcMar>
+            <w:vAlign w:val="center"/>
+          </w:tcPr>
+          <w:p>
+            <w:pPr>
+              <w:jc w:val="left"/>
+              <w:spacing w:after="100" w:before="100" w:line="240"/>
+              <w:ind w:firstLine="0" w:left="100" w:right="100"/>
+            </w:pPr>
+            <w:r xmlns:w="http://schemas.openxmlformats.org/wordprocessingml/2006/main" xmlns:wp="http://schemas.openxmlformats.org/drawingml/2006/wordprocessingDrawing" xmlns:r="http://schemas.openxmlformats.org/officeDocument/2006/relationships" xmlns:w14="http://schemas.microsoft.com/office/word/2010/wordml">
+              <w:rPr>
+                <w:rFonts w:ascii="Cambria" w:hAnsi="Cambria" w:eastAsia="Cambria" w:cs="Cambria"/>
+                <w:sz w:val="22"/>
+                <w:szCs w:val="22"/>
+                <w:color w:val="000000"/>
+              </w:rPr>
+              <w:t xml:space="preserve">Twofold</w:t>
+            </w:r>
+          </w:p>
+        </w:tc>
+        <w:tc>
+          <w:tcPr>
+            <w:tcBorders>
+              <w:bottom w:val="single" w:sz="16" w:space="0" w:color="666666"/>
+              <w:top w:val="single" w:sz="16" w:space="0" w:color="666666"/>
+            </w:tcBorders>
+            <w:shd w:val="clear" w:color="auto" w:fill="FFFFFF"/>
+            <w:tcMar>
+              <w:top w:w="0" w:type="dxa"/>
+              <w:bottom w:w="0" w:type="dxa"/>
+              <w:left w:w="0" w:type="dxa"/>
+              <w:right w:w="0" w:type="dxa"/>
+            </w:tcMar>
+            <w:vAlign w:val="center"/>
+          </w:tcPr>
+          <w:p>
+            <w:pPr>
+              <w:jc w:val="left"/>
+              <w:spacing w:after="100" w:before="100" w:line="240"/>
+              <w:ind w:firstLine="0" w:left="100" w:right="100"/>
+            </w:pPr>
+            <w:r xmlns:w="http://schemas.openxmlformats.org/wordprocessingml/2006/main" xmlns:wp="http://schemas.openxmlformats.org/drawingml/2006/wordprocessingDrawing" xmlns:r="http://schemas.openxmlformats.org/officeDocument/2006/relationships" xmlns:w14="http://schemas.microsoft.com/office/word/2010/wordml">
+              <w:rPr>
+                <w:rFonts w:ascii="Cambria" w:hAnsi="Cambria" w:eastAsia="Cambria" w:cs="Cambria"/>
+                <w:sz w:val="22"/>
+                <w:szCs w:val="22"/>
+                <w:color w:val="000000"/>
+              </w:rPr>
+              <w:t xml:space="preserve">Fivefold</w:t>
+            </w:r>
+          </w:p>
+        </w:tc>
+      </w:tr>
+      <w:tr>
+        <w:trPr>
+          <w:cantSplit/>
+          <w:trHeight w:val="617" w:hRule="auto"/>
+        </w:trPr>
+        <w:tc>
+          <w:tcPr>
+            <w:tcBorders/>
+            <w:shd w:val="clear" w:color="auto" w:fill="FFFFFF"/>
+            <w:tcMar>
+              <w:top w:w="0" w:type="dxa"/>
+              <w:bottom w:w="0" w:type="dxa"/>
+              <w:left w:w="0" w:type="dxa"/>
+              <w:right w:w="0" w:type="dxa"/>
+            </w:tcMar>
+            <w:vAlign w:val="center"/>
+          </w:tcPr>
+          <w:p>
+            <w:pPr>
+              <w:jc w:val="left"/>
+              <w:spacing w:after="100" w:before="100" w:line="240"/>
+              <w:ind w:firstLine="0" w:left="100" w:right="100"/>
+            </w:pPr>
+            <w:r xmlns:w="http://schemas.openxmlformats.org/wordprocessingml/2006/main" xmlns:wp="http://schemas.openxmlformats.org/drawingml/2006/wordprocessingDrawing" xmlns:r="http://schemas.openxmlformats.org/officeDocument/2006/relationships" xmlns:w14="http://schemas.microsoft.com/office/word/2010/wordml">
+              <w:rPr>
+                <w:rFonts w:ascii="Cambria" w:hAnsi="Cambria" w:eastAsia="Cambria" w:cs="Cambria"/>
+                <w:sz w:val="22"/>
+                <w:szCs w:val="22"/>
+                <w:color w:val="000000"/>
+              </w:rPr>
+              <w:t xml:space="preserve">XGBoost</w:t>
+            </w:r>
+          </w:p>
+        </w:tc>
+        <w:tc>
+          <w:tcPr>
+            <w:tcBorders/>
+            <w:shd w:val="clear" w:color="auto" w:fill="FFFFFF"/>
+            <w:tcMar>
+              <w:top w:w="0" w:type="dxa"/>
+              <w:bottom w:w="0" w:type="dxa"/>
+              <w:left w:w="0" w:type="dxa"/>
+              <w:right w:w="0" w:type="dxa"/>
+            </w:tcMar>
+            <w:vAlign w:val="center"/>
+          </w:tcPr>
+          <w:p>
+            <w:pPr>
+              <w:jc w:val="left"/>
+              <w:spacing w:after="100" w:before="100" w:line="240"/>
+              <w:ind w:firstLine="0" w:left="100" w:right="100"/>
+            </w:pPr>
+            <w:r xmlns:w="http://schemas.openxmlformats.org/wordprocessingml/2006/main" xmlns:wp="http://schemas.openxmlformats.org/drawingml/2006/wordprocessingDrawing" xmlns:r="http://schemas.openxmlformats.org/officeDocument/2006/relationships" xmlns:w14="http://schemas.microsoft.com/office/word/2010/wordml">
+              <w:rPr>
+                <w:rFonts w:ascii="Cambria" w:hAnsi="Cambria" w:eastAsia="Cambria" w:cs="Cambria"/>
+                <w:sz w:val="22"/>
+                <w:szCs w:val="22"/>
+                <w:color w:val="000000"/>
+              </w:rPr>
+              <w:t xml:space="preserve">-0.395(0.32)</w:t>
+            </w:r>
+          </w:p>
+        </w:tc>
+        <w:tc>
+          <w:tcPr>
+            <w:tcBorders/>
+            <w:shd w:val="clear" w:color="auto" w:fill="FFFFFF"/>
+            <w:tcMar>
+              <w:top w:w="0" w:type="dxa"/>
+              <w:bottom w:w="0" w:type="dxa"/>
+              <w:left w:w="0" w:type="dxa"/>
+              <w:right w:w="0" w:type="dxa"/>
+            </w:tcMar>
+            <w:vAlign w:val="center"/>
+          </w:tcPr>
+          <w:p>
+            <w:pPr>
+              <w:jc w:val="left"/>
+              <w:spacing w:after="100" w:before="100" w:line="240"/>
+              <w:ind w:firstLine="0" w:left="100" w:right="100"/>
+            </w:pPr>
+            <w:r xmlns:w="http://schemas.openxmlformats.org/wordprocessingml/2006/main" xmlns:wp="http://schemas.openxmlformats.org/drawingml/2006/wordprocessingDrawing" xmlns:r="http://schemas.openxmlformats.org/officeDocument/2006/relationships" xmlns:w14="http://schemas.microsoft.com/office/word/2010/wordml">
+              <w:rPr>
+                <w:rFonts w:ascii="Cambria" w:hAnsi="Cambria" w:eastAsia="Cambria" w:cs="Cambria"/>
+                <w:sz w:val="22"/>
+                <w:szCs w:val="22"/>
+                <w:color w:val="000000"/>
+              </w:rPr>
+              <w:t xml:space="preserve">-0.011(0.587)</w:t>
+            </w:r>
+          </w:p>
+        </w:tc>
+        <w:tc>
+          <w:tcPr>
+            <w:tcBorders/>
+            <w:shd w:val="clear" w:color="auto" w:fill="FFFFFF"/>
+            <w:tcMar>
+              <w:top w:w="0" w:type="dxa"/>
+              <w:bottom w:w="0" w:type="dxa"/>
+              <w:left w:w="0" w:type="dxa"/>
+              <w:right w:w="0" w:type="dxa"/>
+            </w:tcMar>
+            <w:vAlign w:val="center"/>
+          </w:tcPr>
+          <w:p>
+            <w:pPr>
+              <w:jc w:val="left"/>
+              <w:spacing w:after="100" w:before="100" w:line="240"/>
+              <w:ind w:firstLine="0" w:left="100" w:right="100"/>
+            </w:pPr>
+            <w:r xmlns:w="http://schemas.openxmlformats.org/wordprocessingml/2006/main" xmlns:wp="http://schemas.openxmlformats.org/drawingml/2006/wordprocessingDrawing" xmlns:r="http://schemas.openxmlformats.org/officeDocument/2006/relationships" xmlns:w14="http://schemas.microsoft.com/office/word/2010/wordml">
+              <w:rPr>
+                <w:rFonts w:ascii="Cambria" w:hAnsi="Cambria" w:eastAsia="Cambria" w:cs="Cambria"/>
+                <w:sz w:val="22"/>
+                <w:szCs w:val="22"/>
+                <w:color w:val="000000"/>
+              </w:rPr>
+              <w:t xml:space="preserve">-0.111(0.486)</w:t>
+            </w:r>
+          </w:p>
+        </w:tc>
+      </w:tr>
+      <w:tr>
+        <w:trPr>
+          <w:cantSplit/>
+          <w:trHeight w:val="617" w:hRule="auto"/>
+        </w:trPr>
+        <w:tc>
+          <w:tcPr>
+            <w:tcBorders>
+              <w:bottom w:val="single" w:sz="16" w:space="0" w:color="666666"/>
+            </w:tcBorders>
+            <w:shd w:val="clear" w:color="auto" w:fill="FFFFFF"/>
+            <w:tcMar>
+              <w:top w:w="0" w:type="dxa"/>
+              <w:bottom w:w="0" w:type="dxa"/>
+              <w:left w:w="0" w:type="dxa"/>
+              <w:right w:w="0" w:type="dxa"/>
+            </w:tcMar>
+            <w:vAlign w:val="center"/>
+          </w:tcPr>
+          <w:p>
+            <w:pPr>
+              <w:jc w:val="left"/>
+              <w:spacing w:after="100" w:before="100" w:line="240"/>
+              <w:ind w:firstLine="0" w:left="100" w:right="100"/>
+            </w:pPr>
+            <w:r xmlns:w="http://schemas.openxmlformats.org/wordprocessingml/2006/main" xmlns:wp="http://schemas.openxmlformats.org/drawingml/2006/wordprocessingDrawing" xmlns:r="http://schemas.openxmlformats.org/officeDocument/2006/relationships" xmlns:w14="http://schemas.microsoft.com/office/word/2010/wordml">
+              <w:rPr>
+                <w:rFonts w:ascii="Cambria" w:hAnsi="Cambria" w:eastAsia="Cambria" w:cs="Cambria"/>
+                <w:sz w:val="22"/>
+                <w:szCs w:val="22"/>
+                <w:color w:val="000000"/>
+              </w:rPr>
+              <w:t xml:space="preserve">LASSO</w:t>
+            </w:r>
+          </w:p>
+        </w:tc>
+        <w:tc>
+          <w:tcPr>
+            <w:tcBorders>
+              <w:bottom w:val="single" w:sz="16" w:space="0" w:color="666666"/>
+            </w:tcBorders>
+            <w:shd w:val="clear" w:color="auto" w:fill="FFFFFF"/>
+            <w:tcMar>
+              <w:top w:w="0" w:type="dxa"/>
+              <w:bottom w:w="0" w:type="dxa"/>
+              <w:left w:w="0" w:type="dxa"/>
+              <w:right w:w="0" w:type="dxa"/>
+            </w:tcMar>
+            <w:vAlign w:val="center"/>
+          </w:tcPr>
+          <w:p>
+            <w:pPr>
+              <w:jc w:val="left"/>
+              <w:spacing w:after="100" w:before="100" w:line="240"/>
+              <w:ind w:firstLine="0" w:left="100" w:right="100"/>
+            </w:pPr>
+            <w:r xmlns:w="http://schemas.openxmlformats.org/wordprocessingml/2006/main" xmlns:wp="http://schemas.openxmlformats.org/drawingml/2006/wordprocessingDrawing" xmlns:r="http://schemas.openxmlformats.org/officeDocument/2006/relationships" xmlns:w14="http://schemas.microsoft.com/office/word/2010/wordml">
+              <w:rPr>
+                <w:rFonts w:ascii="Cambria" w:hAnsi="Cambria" w:eastAsia="Cambria" w:cs="Cambria"/>
+                <w:sz w:val="22"/>
+                <w:szCs w:val="22"/>
+                <w:color w:val="000000"/>
+              </w:rPr>
+              <w:t xml:space="preserve">-0.072(0.047)</w:t>
+            </w:r>
+          </w:p>
+        </w:tc>
+        <w:tc>
+          <w:tcPr>
+            <w:tcBorders>
+              <w:bottom w:val="single" w:sz="16" w:space="0" w:color="666666"/>
+            </w:tcBorders>
+            <w:shd w:val="clear" w:color="auto" w:fill="FFFFFF"/>
+            <w:tcMar>
+              <w:top w:w="0" w:type="dxa"/>
+              <w:bottom w:w="0" w:type="dxa"/>
+              <w:left w:w="0" w:type="dxa"/>
+              <w:right w:w="0" w:type="dxa"/>
+            </w:tcMar>
+            <w:vAlign w:val="center"/>
+          </w:tcPr>
+          <w:p>
+            <w:pPr>
+              <w:jc w:val="left"/>
+              <w:spacing w:after="100" w:before="100" w:line="240"/>
+              <w:ind w:firstLine="0" w:left="100" w:right="100"/>
+            </w:pPr>
+            <w:r xmlns:w="http://schemas.openxmlformats.org/wordprocessingml/2006/main" xmlns:wp="http://schemas.openxmlformats.org/drawingml/2006/wordprocessingDrawing" xmlns:r="http://schemas.openxmlformats.org/officeDocument/2006/relationships" xmlns:w14="http://schemas.microsoft.com/office/word/2010/wordml">
+              <w:rPr>
+                <w:rFonts w:ascii="Cambria" w:hAnsi="Cambria" w:eastAsia="Cambria" w:cs="Cambria"/>
+                <w:sz w:val="22"/>
+                <w:szCs w:val="22"/>
+                <w:color w:val="000000"/>
+              </w:rPr>
+              <w:t xml:space="preserve">0.055(0.1)</w:t>
+            </w:r>
+          </w:p>
+        </w:tc>
+        <w:tc>
+          <w:tcPr>
+            <w:tcBorders>
+              <w:bottom w:val="single" w:sz="16" w:space="0" w:color="666666"/>
+            </w:tcBorders>
+            <w:shd w:val="clear" w:color="auto" w:fill="FFFFFF"/>
+            <w:tcMar>
+              <w:top w:w="0" w:type="dxa"/>
+              <w:bottom w:w="0" w:type="dxa"/>
+              <w:left w:w="0" w:type="dxa"/>
+              <w:right w:w="0" w:type="dxa"/>
+            </w:tcMar>
+            <w:vAlign w:val="center"/>
+          </w:tcPr>
+          <w:p>
+            <w:pPr>
+              <w:jc w:val="left"/>
+              <w:spacing w:after="100" w:before="100" w:line="240"/>
+              <w:ind w:firstLine="0" w:left="100" w:right="100"/>
+            </w:pPr>
+            <w:r xmlns:w="http://schemas.openxmlformats.org/wordprocessingml/2006/main" xmlns:wp="http://schemas.openxmlformats.org/drawingml/2006/wordprocessingDrawing" xmlns:r="http://schemas.openxmlformats.org/officeDocument/2006/relationships" xmlns:w14="http://schemas.microsoft.com/office/word/2010/wordml">
+              <w:rPr>
+                <w:rFonts w:ascii="Cambria" w:hAnsi="Cambria" w:eastAsia="Cambria" w:cs="Cambria"/>
+                <w:sz w:val="22"/>
+                <w:szCs w:val="22"/>
+                <w:color w:val="000000"/>
+              </w:rPr>
+              <w:t xml:space="preserve">0.018(0.07)</w:t>
+            </w:r>
+          </w:p>
+        </w:tc>
+      </w:tr>
+    </w:tbl>
+    <w:p>
+      <w:pPr>
+        <w:pStyle w:val="BodyText"/>
+      </w:pPr>
+      <w:r>
+        <w:t xml:space="preserve">For the Table 1, the number of covariates is 5, the sample size is 50, the variance for the error term is 0.01, coefficients for covariates follow normal distribution, and the outcome model is generated from linear functions.</w:t>
+      </w:r>
+    </w:p>
+    <w:p>
+      <w:pPr>
+        <w:pStyle w:val="TableCaption"/>
+      </w:pPr>
+      <w:r>
+        <w:rPr>
+          <w:rFonts/>
+          <w:b w:val="true"/>
+        </w:rPr>
+        <w:t xml:space="preserve">Table </w:t>
+      </w:r>
+      <w:r xmlns:w="http://schemas.openxmlformats.org/wordprocessingml/2006/main" xmlns:wp="http://schemas.openxmlformats.org/drawingml/2006/wordprocessingDrawing" xmlns:r="http://schemas.openxmlformats.org/officeDocument/2006/relationships" xmlns:w14="http://schemas.microsoft.com/office/word/2010/wordml">
+        <w:rPr>
+          <w:rFonts/>
+          <w:b w:val="true"/>
+        </w:rPr>
+        <w:fldChar w:fldCharType="begin" w:dirty="true"/>
+      </w:r>
+      <w:r xmlns:w="http://schemas.openxmlformats.org/wordprocessingml/2006/main" xmlns:wp="http://schemas.openxmlformats.org/drawingml/2006/wordprocessingDrawing" xmlns:r="http://schemas.openxmlformats.org/officeDocument/2006/relationships" xmlns:w14="http://schemas.microsoft.com/office/word/2010/wordml">
+        <w:rPr>
+          <w:rFonts/>
+          <w:b w:val="true"/>
+        </w:rPr>
+        <w:instrText xml:space="preserve" w:dirty="true">SEQ tab \* Arabic</w:instrText>
+      </w:r>
+      <w:r xmlns:w="http://schemas.openxmlformats.org/wordprocessingml/2006/main" xmlns:wp="http://schemas.openxmlformats.org/drawingml/2006/wordprocessingDrawing" xmlns:r="http://schemas.openxmlformats.org/officeDocument/2006/relationships" xmlns:w14="http://schemas.microsoft.com/office/word/2010/wordml">
+        <w:rPr>
+          <w:rFonts/>
+          <w:b w:val="true"/>
+        </w:rPr>
+        <w:fldChar w:fldCharType="end" w:dirty="true"/>
+      </w:r>
+      <w:r>
+        <w:t xml:space="preserve">: </w:t>
+      </w:r>
+      <w:r>
+        <w:t xml:space="preserve">Table2</w:t>
+      </w:r>
+    </w:p>
+    <w:tbl xmlns:w="http://schemas.openxmlformats.org/wordprocessingml/2006/main" xmlns:r="http://schemas.openxmlformats.org/officeDocument/2006/relationships" xmlns:w14="http://schemas.microsoft.com/office/word/2010/wordml" xmlns:wp="http://schemas.openxmlformats.org/drawingml/2006/wordprocessingDrawing" xmlns:a="http://schemas.openxmlformats.org/drawingml/2006/main" xmlns:pic="http://schemas.openxmlformats.org/drawingml/2006/picture">
+      <w:tblPr>
+        <w:tblLayout w:type="fixed"/>
+        <w:jc w:val="center"/>
+        <w:tblLook w:firstRow="1" w:lastRow="0" w:firstColumn="0" w:lastColumn="0" w:noHBand="0" w:noVBand="1"/>
+      </w:tblPr>
+      <w:tblGrid>
+        <w:gridCol w:w="1291"/>
+        <w:gridCol w:w="1732"/>
+        <w:gridCol w:w="1732"/>
+        <w:gridCol w:w="1781"/>
+      </w:tblGrid>
+      <w:tr>
+        <w:trPr>
+          <w:cantSplit/>
+          <w:trHeight w:val="573" w:hRule="auto"/>
+          <w:tblHeader/>
+        </w:trPr>
+        <w:tc>
+          <w:tcPr>
+            <w:tcBorders>
+              <w:bottom w:val="single" w:sz="16" w:space="0" w:color="666666"/>
+              <w:top w:val="single" w:sz="16" w:space="0" w:color="666666"/>
+            </w:tcBorders>
+            <w:shd w:val="clear" w:color="auto" w:fill="FFFFFF"/>
+            <w:tcMar>
+              <w:top w:w="0" w:type="dxa"/>
+              <w:bottom w:w="0" w:type="dxa"/>
+              <w:left w:w="0" w:type="dxa"/>
+              <w:right w:w="0" w:type="dxa"/>
+            </w:tcMar>
+            <w:vAlign w:val="center"/>
+          </w:tcPr>
+          <w:p>
+            <w:pPr>
+              <w:jc w:val="left"/>
+              <w:spacing w:after="100" w:before="100" w:line="240"/>
+              <w:ind w:firstLine="0" w:left="100" w:right="100"/>
+            </w:pPr>
+            <w:r xmlns:w="http://schemas.openxmlformats.org/wordprocessingml/2006/main" xmlns:wp="http://schemas.openxmlformats.org/drawingml/2006/wordprocessingDrawing" xmlns:r="http://schemas.openxmlformats.org/officeDocument/2006/relationships" xmlns:w14="http://schemas.microsoft.com/office/word/2010/wordml">
+              <w:rPr>
+                <w:rFonts w:ascii="Cambria" w:hAnsi="Cambria" w:eastAsia="Cambria" w:cs="Cambria"/>
+                <w:sz w:val="22"/>
+                <w:szCs w:val="22"/>
+                <w:color w:val="000000"/>
+              </w:rPr>
+              <w:t xml:space="preserve">Method</w:t>
+            </w:r>
+          </w:p>
+        </w:tc>
+        <w:tc>
+          <w:tcPr>
+            <w:tcBorders>
+              <w:bottom w:val="single" w:sz="16" w:space="0" w:color="666666"/>
+              <w:top w:val="single" w:sz="16" w:space="0" w:color="666666"/>
+            </w:tcBorders>
+            <w:shd w:val="clear" w:color="auto" w:fill="FFFFFF"/>
+            <w:tcMar>
+              <w:top w:w="0" w:type="dxa"/>
+              <w:bottom w:w="0" w:type="dxa"/>
+              <w:left w:w="0" w:type="dxa"/>
+              <w:right w:w="0" w:type="dxa"/>
+            </w:tcMar>
+            <w:vAlign w:val="center"/>
+          </w:tcPr>
+          <w:p>
+            <w:pPr>
+              <w:jc w:val="left"/>
+              <w:spacing w:after="100" w:before="100" w:line="240"/>
+              <w:ind w:firstLine="0" w:left="100" w:right="100"/>
+            </w:pPr>
+            <w:r xmlns:w="http://schemas.openxmlformats.org/wordprocessingml/2006/main" xmlns:wp="http://schemas.openxmlformats.org/drawingml/2006/wordprocessingDrawing" xmlns:r="http://schemas.openxmlformats.org/officeDocument/2006/relationships" xmlns:w14="http://schemas.microsoft.com/office/word/2010/wordml">
+              <w:rPr>
+                <w:rFonts w:ascii="Cambria" w:hAnsi="Cambria" w:eastAsia="Cambria" w:cs="Cambria"/>
+                <w:sz w:val="22"/>
+                <w:szCs w:val="22"/>
+                <w:color w:val="000000"/>
+              </w:rPr>
+              <w:t xml:space="preserve">Full</w:t>
+            </w:r>
+          </w:p>
+        </w:tc>
+        <w:tc>
+          <w:tcPr>
+            <w:tcBorders>
+              <w:bottom w:val="single" w:sz="16" w:space="0" w:color="666666"/>
+              <w:top w:val="single" w:sz="16" w:space="0" w:color="666666"/>
+            </w:tcBorders>
+            <w:shd w:val="clear" w:color="auto" w:fill="FFFFFF"/>
+            <w:tcMar>
+              <w:top w:w="0" w:type="dxa"/>
+              <w:bottom w:w="0" w:type="dxa"/>
+              <w:left w:w="0" w:type="dxa"/>
+              <w:right w:w="0" w:type="dxa"/>
+            </w:tcMar>
+            <w:vAlign w:val="center"/>
+          </w:tcPr>
+          <w:p>
+            <w:pPr>
+              <w:jc w:val="left"/>
+              <w:spacing w:after="100" w:before="100" w:line="240"/>
+              <w:ind w:firstLine="0" w:left="100" w:right="100"/>
+            </w:pPr>
+            <w:r xmlns:w="http://schemas.openxmlformats.org/wordprocessingml/2006/main" xmlns:wp="http://schemas.openxmlformats.org/drawingml/2006/wordprocessingDrawing" xmlns:r="http://schemas.openxmlformats.org/officeDocument/2006/relationships" xmlns:w14="http://schemas.microsoft.com/office/word/2010/wordml">
+              <w:rPr>
+                <w:rFonts w:ascii="Cambria" w:hAnsi="Cambria" w:eastAsia="Cambria" w:cs="Cambria"/>
+                <w:sz w:val="22"/>
+                <w:szCs w:val="22"/>
+                <w:color w:val="000000"/>
+              </w:rPr>
+              <w:t xml:space="preserve">Twofold</w:t>
+            </w:r>
+          </w:p>
+        </w:tc>
+        <w:tc>
+          <w:tcPr>
+            <w:tcBorders>
+              <w:bottom w:val="single" w:sz="16" w:space="0" w:color="666666"/>
+              <w:top w:val="single" w:sz="16" w:space="0" w:color="666666"/>
+            </w:tcBorders>
+            <w:shd w:val="clear" w:color="auto" w:fill="FFFFFF"/>
+            <w:tcMar>
+              <w:top w:w="0" w:type="dxa"/>
+              <w:bottom w:w="0" w:type="dxa"/>
+              <w:left w:w="0" w:type="dxa"/>
+              <w:right w:w="0" w:type="dxa"/>
+            </w:tcMar>
+            <w:vAlign w:val="center"/>
+          </w:tcPr>
+          <w:p>
+            <w:pPr>
+              <w:jc w:val="left"/>
+              <w:spacing w:after="100" w:before="100" w:line="240"/>
+              <w:ind w:firstLine="0" w:left="100" w:right="100"/>
+            </w:pPr>
+            <w:r xmlns:w="http://schemas.openxmlformats.org/wordprocessingml/2006/main" xmlns:wp="http://schemas.openxmlformats.org/drawingml/2006/wordprocessingDrawing" xmlns:r="http://schemas.openxmlformats.org/officeDocument/2006/relationships" xmlns:w14="http://schemas.microsoft.com/office/word/2010/wordml">
+              <w:rPr>
+                <w:rFonts w:ascii="Cambria" w:hAnsi="Cambria" w:eastAsia="Cambria" w:cs="Cambria"/>
+                <w:sz w:val="22"/>
+                <w:szCs w:val="22"/>
+                <w:color w:val="000000"/>
+              </w:rPr>
+              <w:t xml:space="preserve">Fivefold</w:t>
+            </w:r>
+          </w:p>
+        </w:tc>
+      </w:tr>
+      <w:tr>
+        <w:trPr>
+          <w:cantSplit/>
+          <w:trHeight w:val="617" w:hRule="auto"/>
+        </w:trPr>
+        <w:tc>
+          <w:tcPr>
+            <w:tcBorders/>
+            <w:shd w:val="clear" w:color="auto" w:fill="FFFFFF"/>
+            <w:tcMar>
+              <w:top w:w="0" w:type="dxa"/>
+              <w:bottom w:w="0" w:type="dxa"/>
+              <w:left w:w="0" w:type="dxa"/>
+              <w:right w:w="0" w:type="dxa"/>
+            </w:tcMar>
+            <w:vAlign w:val="center"/>
+          </w:tcPr>
+          <w:p>
+            <w:pPr>
+              <w:jc w:val="left"/>
+              <w:spacing w:after="100" w:before="100" w:line="240"/>
+              <w:ind w:firstLine="0" w:left="100" w:right="100"/>
+            </w:pPr>
+            <w:r xmlns:w="http://schemas.openxmlformats.org/wordprocessingml/2006/main" xmlns:wp="http://schemas.openxmlformats.org/drawingml/2006/wordprocessingDrawing" xmlns:r="http://schemas.openxmlformats.org/officeDocument/2006/relationships" xmlns:w14="http://schemas.microsoft.com/office/word/2010/wordml">
+              <w:rPr>
+                <w:rFonts w:ascii="Cambria" w:hAnsi="Cambria" w:eastAsia="Cambria" w:cs="Cambria"/>
+                <w:sz w:val="22"/>
+                <w:szCs w:val="22"/>
+                <w:color w:val="000000"/>
+              </w:rPr>
+              <w:t xml:space="preserve">XGBoost</w:t>
+            </w:r>
+          </w:p>
+        </w:tc>
+        <w:tc>
+          <w:tcPr>
+            <w:tcBorders/>
+            <w:shd w:val="clear" w:color="auto" w:fill="FFFFFF"/>
+            <w:tcMar>
+              <w:top w:w="0" w:type="dxa"/>
+              <w:bottom w:w="0" w:type="dxa"/>
+              <w:left w:w="0" w:type="dxa"/>
+              <w:right w:w="0" w:type="dxa"/>
+            </w:tcMar>
+            <w:vAlign w:val="center"/>
+          </w:tcPr>
+          <w:p>
+            <w:pPr>
+              <w:jc w:val="left"/>
+              <w:spacing w:after="100" w:before="100" w:line="240"/>
+              <w:ind w:firstLine="0" w:left="100" w:right="100"/>
+            </w:pPr>
+            <w:r xmlns:w="http://schemas.openxmlformats.org/wordprocessingml/2006/main" xmlns:wp="http://schemas.openxmlformats.org/drawingml/2006/wordprocessingDrawing" xmlns:r="http://schemas.openxmlformats.org/officeDocument/2006/relationships" xmlns:w14="http://schemas.microsoft.com/office/word/2010/wordml">
+              <w:rPr>
+                <w:rFonts w:ascii="Cambria" w:hAnsi="Cambria" w:eastAsia="Cambria" w:cs="Cambria"/>
+                <w:sz w:val="22"/>
+                <w:szCs w:val="22"/>
+                <w:color w:val="000000"/>
+              </w:rPr>
+              <w:t xml:space="preserve">-0.695(2.641)</w:t>
+            </w:r>
+          </w:p>
+        </w:tc>
+        <w:tc>
+          <w:tcPr>
+            <w:tcBorders/>
+            <w:shd w:val="clear" w:color="auto" w:fill="FFFFFF"/>
+            <w:tcMar>
+              <w:top w:w="0" w:type="dxa"/>
+              <w:bottom w:w="0" w:type="dxa"/>
+              <w:left w:w="0" w:type="dxa"/>
+              <w:right w:w="0" w:type="dxa"/>
+            </w:tcMar>
+            <w:vAlign w:val="center"/>
+          </w:tcPr>
+          <w:p>
+            <w:pPr>
+              <w:jc w:val="left"/>
+              <w:spacing w:after="100" w:before="100" w:line="240"/>
+              <w:ind w:firstLine="0" w:left="100" w:right="100"/>
+            </w:pPr>
+            <w:r xmlns:w="http://schemas.openxmlformats.org/wordprocessingml/2006/main" xmlns:wp="http://schemas.openxmlformats.org/drawingml/2006/wordprocessingDrawing" xmlns:r="http://schemas.openxmlformats.org/officeDocument/2006/relationships" xmlns:w14="http://schemas.microsoft.com/office/word/2010/wordml">
+              <w:rPr>
+                <w:rFonts w:ascii="Cambria" w:hAnsi="Cambria" w:eastAsia="Cambria" w:cs="Cambria"/>
+                <w:sz w:val="22"/>
+                <w:szCs w:val="22"/>
+                <w:color w:val="000000"/>
+              </w:rPr>
+              <w:t xml:space="preserve">0.086(3.861)</w:t>
+            </w:r>
+          </w:p>
+        </w:tc>
+        <w:tc>
+          <w:tcPr>
+            <w:tcBorders/>
+            <w:shd w:val="clear" w:color="auto" w:fill="FFFFFF"/>
+            <w:tcMar>
+              <w:top w:w="0" w:type="dxa"/>
+              <w:bottom w:w="0" w:type="dxa"/>
+              <w:left w:w="0" w:type="dxa"/>
+              <w:right w:w="0" w:type="dxa"/>
+            </w:tcMar>
+            <w:vAlign w:val="center"/>
+          </w:tcPr>
+          <w:p>
+            <w:pPr>
+              <w:jc w:val="left"/>
+              <w:spacing w:after="100" w:before="100" w:line="240"/>
+              <w:ind w:firstLine="0" w:left="100" w:right="100"/>
+            </w:pPr>
+            <w:r xmlns:w="http://schemas.openxmlformats.org/wordprocessingml/2006/main" xmlns:wp="http://schemas.openxmlformats.org/drawingml/2006/wordprocessingDrawing" xmlns:r="http://schemas.openxmlformats.org/officeDocument/2006/relationships" xmlns:w14="http://schemas.microsoft.com/office/word/2010/wordml">
+              <w:rPr>
+                <w:rFonts w:ascii="Cambria" w:hAnsi="Cambria" w:eastAsia="Cambria" w:cs="Cambria"/>
+                <w:sz w:val="22"/>
+                <w:szCs w:val="22"/>
+                <w:color w:val="000000"/>
+              </w:rPr>
+              <w:t xml:space="preserve">-0.49(3.762)</w:t>
+            </w:r>
+          </w:p>
+        </w:tc>
+      </w:tr>
+      <w:tr>
+        <w:trPr>
+          <w:cantSplit/>
+          <w:trHeight w:val="617" w:hRule="auto"/>
+        </w:trPr>
+        <w:tc>
+          <w:tcPr>
+            <w:tcBorders>
+              <w:bottom w:val="single" w:sz="16" w:space="0" w:color="666666"/>
+            </w:tcBorders>
+            <w:shd w:val="clear" w:color="auto" w:fill="FFFFFF"/>
+            <w:tcMar>
+              <w:top w:w="0" w:type="dxa"/>
+              <w:bottom w:w="0" w:type="dxa"/>
+              <w:left w:w="0" w:type="dxa"/>
+              <w:right w:w="0" w:type="dxa"/>
+            </w:tcMar>
+            <w:vAlign w:val="center"/>
+          </w:tcPr>
+          <w:p>
+            <w:pPr>
+              <w:jc w:val="left"/>
+              <w:spacing w:after="100" w:before="100" w:line="240"/>
+              <w:ind w:firstLine="0" w:left="100" w:right="100"/>
+            </w:pPr>
+            <w:r xmlns:w="http://schemas.openxmlformats.org/wordprocessingml/2006/main" xmlns:wp="http://schemas.openxmlformats.org/drawingml/2006/wordprocessingDrawing" xmlns:r="http://schemas.openxmlformats.org/officeDocument/2006/relationships" xmlns:w14="http://schemas.microsoft.com/office/word/2010/wordml">
+              <w:rPr>
+                <w:rFonts w:ascii="Cambria" w:hAnsi="Cambria" w:eastAsia="Cambria" w:cs="Cambria"/>
+                <w:sz w:val="22"/>
+                <w:szCs w:val="22"/>
+                <w:color w:val="000000"/>
+              </w:rPr>
+              <w:t xml:space="preserve">LASSO</w:t>
+            </w:r>
+          </w:p>
+        </w:tc>
+        <w:tc>
+          <w:tcPr>
+            <w:tcBorders>
+              <w:bottom w:val="single" w:sz="16" w:space="0" w:color="666666"/>
+            </w:tcBorders>
+            <w:shd w:val="clear" w:color="auto" w:fill="FFFFFF"/>
+            <w:tcMar>
+              <w:top w:w="0" w:type="dxa"/>
+              <w:bottom w:w="0" w:type="dxa"/>
+              <w:left w:w="0" w:type="dxa"/>
+              <w:right w:w="0" w:type="dxa"/>
+            </w:tcMar>
+            <w:vAlign w:val="center"/>
+          </w:tcPr>
+          <w:p>
+            <w:pPr>
+              <w:jc w:val="left"/>
+              <w:spacing w:after="100" w:before="100" w:line="240"/>
+              <w:ind w:firstLine="0" w:left="100" w:right="100"/>
+            </w:pPr>
+            <w:r xmlns:w="http://schemas.openxmlformats.org/wordprocessingml/2006/main" xmlns:wp="http://schemas.openxmlformats.org/drawingml/2006/wordprocessingDrawing" xmlns:r="http://schemas.openxmlformats.org/officeDocument/2006/relationships" xmlns:w14="http://schemas.microsoft.com/office/word/2010/wordml">
+              <w:rPr>
+                <w:rFonts w:ascii="Cambria" w:hAnsi="Cambria" w:eastAsia="Cambria" w:cs="Cambria"/>
+                <w:sz w:val="22"/>
+                <w:szCs w:val="22"/>
+                <w:color w:val="000000"/>
+              </w:rPr>
+              <w:t xml:space="preserve">-0.36(2.117)</w:t>
+            </w:r>
+          </w:p>
+        </w:tc>
+        <w:tc>
+          <w:tcPr>
+            <w:tcBorders>
+              <w:bottom w:val="single" w:sz="16" w:space="0" w:color="666666"/>
+            </w:tcBorders>
+            <w:shd w:val="clear" w:color="auto" w:fill="FFFFFF"/>
+            <w:tcMar>
+              <w:top w:w="0" w:type="dxa"/>
+              <w:bottom w:w="0" w:type="dxa"/>
+              <w:left w:w="0" w:type="dxa"/>
+              <w:right w:w="0" w:type="dxa"/>
+            </w:tcMar>
+            <w:vAlign w:val="center"/>
+          </w:tcPr>
+          <w:p>
+            <w:pPr>
+              <w:jc w:val="left"/>
+              <w:spacing w:after="100" w:before="100" w:line="240"/>
+              <w:ind w:firstLine="0" w:left="100" w:right="100"/>
+            </w:pPr>
+            <w:r xmlns:w="http://schemas.openxmlformats.org/wordprocessingml/2006/main" xmlns:wp="http://schemas.openxmlformats.org/drawingml/2006/wordprocessingDrawing" xmlns:r="http://schemas.openxmlformats.org/officeDocument/2006/relationships" xmlns:w14="http://schemas.microsoft.com/office/word/2010/wordml">
+              <w:rPr>
+                <w:rFonts w:ascii="Cambria" w:hAnsi="Cambria" w:eastAsia="Cambria" w:cs="Cambria"/>
+                <w:sz w:val="22"/>
+                <w:szCs w:val="22"/>
+                <w:color w:val="000000"/>
+              </w:rPr>
+              <w:t xml:space="preserve">-0.229(2.944)</w:t>
+            </w:r>
+          </w:p>
+        </w:tc>
+        <w:tc>
+          <w:tcPr>
+            <w:tcBorders>
+              <w:bottom w:val="single" w:sz="16" w:space="0" w:color="666666"/>
+            </w:tcBorders>
+            <w:shd w:val="clear" w:color="auto" w:fill="FFFFFF"/>
+            <w:tcMar>
+              <w:top w:w="0" w:type="dxa"/>
+              <w:bottom w:w="0" w:type="dxa"/>
+              <w:left w:w="0" w:type="dxa"/>
+              <w:right w:w="0" w:type="dxa"/>
+            </w:tcMar>
+            <w:vAlign w:val="center"/>
+          </w:tcPr>
+          <w:p>
+            <w:pPr>
+              <w:jc w:val="left"/>
+              <w:spacing w:after="100" w:before="100" w:line="240"/>
+              <w:ind w:firstLine="0" w:left="100" w:right="100"/>
+            </w:pPr>
+            <w:r xmlns:w="http://schemas.openxmlformats.org/wordprocessingml/2006/main" xmlns:wp="http://schemas.openxmlformats.org/drawingml/2006/wordprocessingDrawing" xmlns:r="http://schemas.openxmlformats.org/officeDocument/2006/relationships" xmlns:w14="http://schemas.microsoft.com/office/word/2010/wordml">
+              <w:rPr>
+                <w:rFonts w:ascii="Cambria" w:hAnsi="Cambria" w:eastAsia="Cambria" w:cs="Cambria"/>
+                <w:sz w:val="22"/>
+                <w:szCs w:val="22"/>
+                <w:color w:val="000000"/>
+              </w:rPr>
+              <w:t xml:space="preserve">0.982(11.506)</w:t>
+            </w:r>
+          </w:p>
+        </w:tc>
+      </w:tr>
+    </w:tbl>
+    <w:p>
+      <w:pPr>
+        <w:pStyle w:val="BodyText"/>
+      </w:pPr>
+      <w:r>
+        <w:t xml:space="preserve">For the Table 2, the number of covariates is 100, the sample size is 50, the variance for the error term is 0.01, coefficients for covariates follow normal distribution, and the outcome model is generated from linear functions. This is the case where the number of covariates is relatively higher than the sample size.</w:t>
+      </w:r>
+    </w:p>
+    <w:p>
+      <w:pPr>
+        <w:pStyle w:val="BodyText"/>
+      </w:pPr>
+      <w:r>
+        <w:t xml:space="preserve">From the two tables above, we can see that under both scenario, 2-fold sample splitting is better than full sample, but 5-fold sample splitting does not necessarily reduce bias from full sample.</w:t>
+      </w:r>
+    </w:p>
+    <w:p>
+      <w:pPr>
+        <w:pStyle w:val="BodyText"/>
+      </w:pPr>
+      <w:r>
+        <w:t xml:space="preserve">For the Table 3 and 4, we compared the effect of sample splitting under different combinations of sample size the number of covariates. We fix the variance for the error term be 0.01, coefficients for covariates follow normal distribution, and the outcome model be generated from linear functions</w:t>
+      </w:r>
+    </w:p>
+    <w:p>
+      <w:pPr>
+        <w:pStyle w:val="TableCaption"/>
+      </w:pPr>
+      <w:r>
+        <w:rPr>
+          <w:rFonts/>
+          <w:b w:val="true"/>
+        </w:rPr>
+        <w:t xml:space="preserve">Table </w:t>
+      </w:r>
+      <w:r xmlns:w="http://schemas.openxmlformats.org/wordprocessingml/2006/main" xmlns:wp="http://schemas.openxmlformats.org/drawingml/2006/wordprocessingDrawing" xmlns:r="http://schemas.openxmlformats.org/officeDocument/2006/relationships" xmlns:w14="http://schemas.microsoft.com/office/word/2010/wordml">
+        <w:rPr>
+          <w:rFonts/>
+          <w:b w:val="true"/>
+        </w:rPr>
+        <w:fldChar w:fldCharType="begin" w:dirty="true"/>
+      </w:r>
+      <w:r xmlns:w="http://schemas.openxmlformats.org/wordprocessingml/2006/main" xmlns:wp="http://schemas.openxmlformats.org/drawingml/2006/wordprocessingDrawing" xmlns:r="http://schemas.openxmlformats.org/officeDocument/2006/relationships" xmlns:w14="http://schemas.microsoft.com/office/word/2010/wordml">
+        <w:rPr>
+          <w:rFonts/>
+          <w:b w:val="true"/>
+        </w:rPr>
+        <w:instrText xml:space="preserve" w:dirty="true">SEQ tab \* Arabic</w:instrText>
+      </w:r>
+      <w:r xmlns:w="http://schemas.openxmlformats.org/wordprocessingml/2006/main" xmlns:wp="http://schemas.openxmlformats.org/drawingml/2006/wordprocessingDrawing" xmlns:r="http://schemas.openxmlformats.org/officeDocument/2006/relationships" xmlns:w14="http://schemas.microsoft.com/office/word/2010/wordml">
+        <w:rPr>
+          <w:rFonts/>
+          <w:b w:val="true"/>
+        </w:rPr>
+        <w:fldChar w:fldCharType="end" w:dirty="true"/>
+      </w:r>
+      <w:r>
+        <w:t xml:space="preserve">: </w:t>
+      </w:r>
+      <w:r>
+        <w:t xml:space="preserve">Table3</w:t>
+      </w:r>
+    </w:p>
+    <w:tbl xmlns:w="http://schemas.openxmlformats.org/wordprocessingml/2006/main" xmlns:r="http://schemas.openxmlformats.org/officeDocument/2006/relationships" xmlns:w14="http://schemas.microsoft.com/office/word/2010/wordml" xmlns:wp="http://schemas.openxmlformats.org/drawingml/2006/wordprocessingDrawing" xmlns:a="http://schemas.openxmlformats.org/drawingml/2006/main" xmlns:pic="http://schemas.openxmlformats.org/drawingml/2006/picture">
+      <w:tblPr>
+        <w:tblLayout w:type="fixed"/>
+        <w:jc w:val="center"/>
+        <w:tblLook w:firstRow="1" w:lastRow="0" w:firstColumn="0" w:lastColumn="0" w:noHBand="0" w:noVBand="1"/>
+      </w:tblPr>
+      <w:tblGrid>
+        <w:gridCol w:w="1208"/>
+        <w:gridCol w:w="1737"/>
+        <w:gridCol w:w="1716"/>
+        <w:gridCol w:w="1981"/>
+        <w:gridCol w:w="1716"/>
+      </w:tblGrid>
+      <w:tr>
+        <w:trPr>
+          <w:cantSplit/>
+          <w:trHeight w:val="594" w:hRule="auto"/>
+          <w:tblHeader/>
+        </w:trPr>
+        <w:tc>
+          <w:tcPr>
+            <w:tcBorders>
+              <w:bottom w:val="single" w:sz="16" w:space="0" w:color="666666"/>
+              <w:top w:val="single" w:sz="16" w:space="0" w:color="666666"/>
+            </w:tcBorders>
+            <w:shd w:val="clear" w:color="auto" w:fill="FFFFFF"/>
+            <w:tcMar>
+              <w:top w:w="0" w:type="dxa"/>
+              <w:bottom w:w="0" w:type="dxa"/>
+              <w:left w:w="0" w:type="dxa"/>
+              <w:right w:w="0" w:type="dxa"/>
+            </w:tcMar>
+            <w:vAlign w:val="center"/>
+          </w:tcPr>
+          <w:p>
+            <w:pPr>
+              <w:jc w:val="left"/>
+              <w:spacing w:after="100" w:before="100" w:line="240"/>
+              <w:ind w:firstLine="0" w:left="100" w:right="100"/>
+            </w:pPr>
+            <w:r xmlns:w="http://schemas.openxmlformats.org/wordprocessingml/2006/main" xmlns:wp="http://schemas.openxmlformats.org/drawingml/2006/wordprocessingDrawing" xmlns:r="http://schemas.openxmlformats.org/officeDocument/2006/relationships" xmlns:w14="http://schemas.microsoft.com/office/word/2010/wordml">
+              <w:rPr>
+                <w:rFonts w:ascii="Cambria" w:hAnsi="Cambria" w:eastAsia="Cambria" w:cs="Cambria"/>
+                <w:sz w:val="22"/>
+                <w:szCs w:val="22"/>
+                <w:color w:val="000000"/>
+              </w:rPr>
+              <w:t xml:space="preserve"/>
+            </w:r>
+          </w:p>
+        </w:tc>
+        <w:tc>
+          <w:tcPr>
+            <w:gridSpan w:val="2"/>
+            <w:tcBorders>
+              <w:bottom w:val="single" w:sz="16" w:space="0" w:color="666666"/>
+              <w:top w:val="single" w:sz="16" w:space="0" w:color="666666"/>
+            </w:tcBorders>
+            <w:shd w:val="clear" w:color="auto" w:fill="FFFFFF"/>
+            <w:tcMar>
+              <w:top w:w="0" w:type="dxa"/>
+              <w:bottom w:w="0" w:type="dxa"/>
+              <w:left w:w="0" w:type="dxa"/>
+              <w:right w:w="0" w:type="dxa"/>
+            </w:tcMar>
+            <w:vAlign w:val="center"/>
+          </w:tcPr>
+          <w:p>
+            <w:pPr>
+              <w:jc w:val="left"/>
+              <w:spacing w:after="100" w:before="100" w:line="240"/>
+              <w:ind w:firstLine="0" w:left="100" w:right="100"/>
+            </w:pPr>
+            <w:r xmlns:w="http://schemas.openxmlformats.org/wordprocessingml/2006/main" xmlns:wp="http://schemas.openxmlformats.org/drawingml/2006/wordprocessingDrawing" xmlns:r="http://schemas.openxmlformats.org/officeDocument/2006/relationships" xmlns:w14="http://schemas.microsoft.com/office/word/2010/wordml">
+              <w:rPr>
+                <w:rFonts w:ascii="Cambria" w:hAnsi="Cambria" w:eastAsia="Cambria" w:cs="Cambria"/>
+                <w:sz w:val="22"/>
+                <w:szCs w:val="22"/>
+                <w:color w:val="000000"/>
+              </w:rPr>
+              <w:t xml:space="preserve">N=50, Ncov=5</w:t>
+            </w:r>
+          </w:p>
+        </w:tc>
+        <w:tc>
+          <w:tcPr>
+            <w:gridSpan w:val="2"/>
+            <w:tcBorders>
+              <w:bottom w:val="single" w:sz="16" w:space="0" w:color="666666"/>
+              <w:top w:val="single" w:sz="16" w:space="0" w:color="666666"/>
+            </w:tcBorders>
+            <w:shd w:val="clear" w:color="auto" w:fill="FFFFFF"/>
+            <w:tcMar>
+              <w:top w:w="0" w:type="dxa"/>
+              <w:bottom w:w="0" w:type="dxa"/>
+              <w:left w:w="0" w:type="dxa"/>
+              <w:right w:w="0" w:type="dxa"/>
+            </w:tcMar>
+            <w:vAlign w:val="center"/>
+          </w:tcPr>
+          <w:p>
+            <w:pPr>
+              <w:jc w:val="left"/>
+              <w:spacing w:after="100" w:before="100" w:line="240"/>
+              <w:ind w:firstLine="0" w:left="100" w:right="100"/>
+            </w:pPr>
+            <w:r xmlns:w="http://schemas.openxmlformats.org/wordprocessingml/2006/main" xmlns:wp="http://schemas.openxmlformats.org/drawingml/2006/wordprocessingDrawing" xmlns:r="http://schemas.openxmlformats.org/officeDocument/2006/relationships" xmlns:w14="http://schemas.microsoft.com/office/word/2010/wordml">
+              <w:rPr>
+                <w:rFonts w:ascii="Cambria" w:hAnsi="Cambria" w:eastAsia="Cambria" w:cs="Cambria"/>
+                <w:sz w:val="22"/>
+                <w:szCs w:val="22"/>
+                <w:color w:val="000000"/>
+              </w:rPr>
+              <w:t xml:space="preserve">N=50, Ncov=100</w:t>
+            </w:r>
+          </w:p>
+        </w:tc>
+      </w:tr>
+      <w:tr>
+        <w:trPr>
+          <w:cantSplit/>
+          <w:trHeight w:val="567" w:hRule="auto"/>
+          <w:tblHeader/>
+        </w:trPr>
+        <w:tc>
+          <w:tcPr>
+            <w:tcBorders>
+              <w:bottom w:val="single" w:sz="16" w:space="0" w:color="666666"/>
+              <w:top w:val="single" w:sz="16" w:space="0" w:color="666666"/>
+            </w:tcBorders>
+            <w:shd w:val="clear" w:color="auto" w:fill="FFFFFF"/>
+            <w:tcMar>
+              <w:top w:w="0" w:type="dxa"/>
+              <w:bottom w:w="0" w:type="dxa"/>
+              <w:left w:w="0" w:type="dxa"/>
+              <w:right w:w="0" w:type="dxa"/>
+            </w:tcMar>
+            <w:vAlign w:val="center"/>
+          </w:tcPr>
+          <w:p>
+            <w:pPr>
+              <w:jc w:val="left"/>
+              <w:spacing w:after="100" w:before="100" w:line="240"/>
+              <w:ind w:firstLine="0" w:left="100" w:right="100"/>
+            </w:pPr>
+            <w:r xmlns:w="http://schemas.openxmlformats.org/wordprocessingml/2006/main" xmlns:wp="http://schemas.openxmlformats.org/drawingml/2006/wordprocessingDrawing" xmlns:r="http://schemas.openxmlformats.org/officeDocument/2006/relationships" xmlns:w14="http://schemas.microsoft.com/office/word/2010/wordml">
+              <w:rPr>
+                <w:rFonts w:ascii="Cambria" w:hAnsi="Cambria" w:eastAsia="Cambria" w:cs="Cambria"/>
+                <w:sz w:val="22"/>
+                <w:szCs w:val="22"/>
+                <w:color w:val="000000"/>
+              </w:rPr>
+              <w:t xml:space="preserve"> </w:t>
+            </w:r>
+          </w:p>
+        </w:tc>
+        <w:tc>
+          <w:tcPr>
+            <w:tcBorders>
+              <w:bottom w:val="single" w:sz="16" w:space="0" w:color="666666"/>
+              <w:top w:val="single" w:sz="16" w:space="0" w:color="666666"/>
+            </w:tcBorders>
+            <w:shd w:val="clear" w:color="auto" w:fill="FFFFFF"/>
+            <w:tcMar>
+              <w:top w:w="0" w:type="dxa"/>
+              <w:bottom w:w="0" w:type="dxa"/>
+              <w:left w:w="0" w:type="dxa"/>
+              <w:right w:w="0" w:type="dxa"/>
+            </w:tcMar>
+            <w:vAlign w:val="center"/>
+          </w:tcPr>
+          <w:p>
+            <w:pPr>
+              <w:jc w:val="left"/>
+              <w:spacing w:after="100" w:before="100" w:line="240"/>
+              <w:ind w:firstLine="0" w:left="100" w:right="100"/>
+            </w:pPr>
+            <w:r xmlns:w="http://schemas.openxmlformats.org/wordprocessingml/2006/main" xmlns:wp="http://schemas.openxmlformats.org/drawingml/2006/wordprocessingDrawing" xmlns:r="http://schemas.openxmlformats.org/officeDocument/2006/relationships" xmlns:w14="http://schemas.microsoft.com/office/word/2010/wordml">
+              <w:rPr>
+                <w:rFonts w:ascii="Cambria" w:hAnsi="Cambria" w:eastAsia="Cambria" w:cs="Cambria"/>
+                <w:sz w:val="22"/>
+                <w:szCs w:val="22"/>
+                <w:color w:val="000000"/>
+              </w:rPr>
+              <w:t xml:space="preserve">Full</w:t>
+            </w:r>
+          </w:p>
+        </w:tc>
+        <w:tc>
+          <w:tcPr>
+            <w:tcBorders>
+              <w:bottom w:val="single" w:sz="16" w:space="0" w:color="666666"/>
+              <w:top w:val="single" w:sz="16" w:space="0" w:color="666666"/>
+            </w:tcBorders>
+            <w:shd w:val="clear" w:color="auto" w:fill="FFFFFF"/>
+            <w:tcMar>
+              <w:top w:w="0" w:type="dxa"/>
+              <w:bottom w:w="0" w:type="dxa"/>
+              <w:left w:w="0" w:type="dxa"/>
+              <w:right w:w="0" w:type="dxa"/>
+            </w:tcMar>
+            <w:vAlign w:val="center"/>
+          </w:tcPr>
+          <w:p>
+            <w:pPr>
+              <w:jc w:val="left"/>
+              <w:spacing w:after="100" w:before="100" w:line="240"/>
+              <w:ind w:firstLine="0" w:left="100" w:right="100"/>
+            </w:pPr>
+            <w:r xmlns:w="http://schemas.openxmlformats.org/wordprocessingml/2006/main" xmlns:wp="http://schemas.openxmlformats.org/drawingml/2006/wordprocessingDrawing" xmlns:r="http://schemas.openxmlformats.org/officeDocument/2006/relationships" xmlns:w14="http://schemas.microsoft.com/office/word/2010/wordml">
+              <w:rPr>
+                <w:rFonts w:ascii="Cambria" w:hAnsi="Cambria" w:eastAsia="Cambria" w:cs="Cambria"/>
+                <w:sz w:val="22"/>
+                <w:szCs w:val="22"/>
+                <w:color w:val="000000"/>
+              </w:rPr>
+              <w:t xml:space="preserve">Twofold</w:t>
+            </w:r>
+          </w:p>
+        </w:tc>
+        <w:tc>
+          <w:tcPr>
+            <w:tcBorders>
+              <w:bottom w:val="single" w:sz="16" w:space="0" w:color="666666"/>
+              <w:top w:val="single" w:sz="16" w:space="0" w:color="666666"/>
+            </w:tcBorders>
+            <w:shd w:val="clear" w:color="auto" w:fill="FFFFFF"/>
+            <w:tcMar>
+              <w:top w:w="0" w:type="dxa"/>
+              <w:bottom w:w="0" w:type="dxa"/>
+              <w:left w:w="0" w:type="dxa"/>
+              <w:right w:w="0" w:type="dxa"/>
+            </w:tcMar>
+            <w:vAlign w:val="center"/>
+          </w:tcPr>
+          <w:p>
+            <w:pPr>
+              <w:jc w:val="left"/>
+              <w:spacing w:after="100" w:before="100" w:line="240"/>
+              <w:ind w:firstLine="0" w:left="100" w:right="100"/>
+            </w:pPr>
+            <w:r xmlns:w="http://schemas.openxmlformats.org/wordprocessingml/2006/main" xmlns:wp="http://schemas.openxmlformats.org/drawingml/2006/wordprocessingDrawing" xmlns:r="http://schemas.openxmlformats.org/officeDocument/2006/relationships" xmlns:w14="http://schemas.microsoft.com/office/word/2010/wordml">
+              <w:rPr>
+                <w:rFonts w:ascii="Cambria" w:hAnsi="Cambria" w:eastAsia="Cambria" w:cs="Cambria"/>
+                <w:sz w:val="22"/>
+                <w:szCs w:val="22"/>
+                <w:color w:val="000000"/>
+              </w:rPr>
+              <w:t xml:space="preserve">Full</w:t>
+            </w:r>
+          </w:p>
+        </w:tc>
+        <w:tc>
+          <w:tcPr>
+            <w:tcBorders>
+              <w:bottom w:val="single" w:sz="16" w:space="0" w:color="666666"/>
+              <w:top w:val="single" w:sz="16" w:space="0" w:color="666666"/>
+            </w:tcBorders>
+            <w:shd w:val="clear" w:color="auto" w:fill="FFFFFF"/>
+            <w:tcMar>
+              <w:top w:w="0" w:type="dxa"/>
+              <w:bottom w:w="0" w:type="dxa"/>
+              <w:left w:w="0" w:type="dxa"/>
+              <w:right w:w="0" w:type="dxa"/>
+            </w:tcMar>
+            <w:vAlign w:val="center"/>
+          </w:tcPr>
+          <w:p>
+            <w:pPr>
+              <w:jc w:val="left"/>
+              <w:spacing w:after="100" w:before="100" w:line="240"/>
+              <w:ind w:firstLine="0" w:left="100" w:right="100"/>
+            </w:pPr>
+            <w:r xmlns:w="http://schemas.openxmlformats.org/wordprocessingml/2006/main" xmlns:wp="http://schemas.openxmlformats.org/drawingml/2006/wordprocessingDrawing" xmlns:r="http://schemas.openxmlformats.org/officeDocument/2006/relationships" xmlns:w14="http://schemas.microsoft.com/office/word/2010/wordml">
+              <w:rPr>
+                <w:rFonts w:ascii="Cambria" w:hAnsi="Cambria" w:eastAsia="Cambria" w:cs="Cambria"/>
+                <w:sz w:val="22"/>
+                <w:szCs w:val="22"/>
+                <w:color w:val="000000"/>
+              </w:rPr>
+              <w:t xml:space="preserve">Twofold</w:t>
+            </w:r>
+          </w:p>
+        </w:tc>
+      </w:tr>
+      <w:tr>
+        <w:trPr>
+          <w:cantSplit/>
+          <w:trHeight w:val="612" w:hRule="auto"/>
+        </w:trPr>
+        <w:tc>
+          <w:tcPr>
+            <w:tcBorders/>
+            <w:shd w:val="clear" w:color="auto" w:fill="FFFFFF"/>
+            <w:tcMar>
+              <w:top w:w="0" w:type="dxa"/>
+              <w:bottom w:w="0" w:type="dxa"/>
+              <w:left w:w="0" w:type="dxa"/>
+              <w:right w:w="0" w:type="dxa"/>
+            </w:tcMar>
+            <w:vAlign w:val="center"/>
+          </w:tcPr>
+          <w:p>
+            <w:pPr>
+              <w:jc w:val="left"/>
+              <w:spacing w:after="100" w:before="100" w:line="240"/>
+              <w:ind w:firstLine="0" w:left="100" w:right="100"/>
+            </w:pPr>
+            <w:r xmlns:w="http://schemas.openxmlformats.org/wordprocessingml/2006/main" xmlns:wp="http://schemas.openxmlformats.org/drawingml/2006/wordprocessingDrawing" xmlns:r="http://schemas.openxmlformats.org/officeDocument/2006/relationships" xmlns:w14="http://schemas.microsoft.com/office/word/2010/wordml">
+              <w:rPr>
+                <w:rFonts w:ascii="Cambria" w:hAnsi="Cambria" w:eastAsia="Cambria" w:cs="Cambria"/>
+                <w:sz w:val="22"/>
+                <w:szCs w:val="22"/>
+                <w:color w:val="000000"/>
+              </w:rPr>
+              <w:t xml:space="preserve">XGBoost</w:t>
+            </w:r>
+          </w:p>
+        </w:tc>
+        <w:tc>
+          <w:tcPr>
+            <w:tcBorders/>
+            <w:shd w:val="clear" w:color="auto" w:fill="FFFFFF"/>
+            <w:tcMar>
+              <w:top w:w="0" w:type="dxa"/>
+              <w:bottom w:w="0" w:type="dxa"/>
+              <w:left w:w="0" w:type="dxa"/>
+              <w:right w:w="0" w:type="dxa"/>
+            </w:tcMar>
+            <w:vAlign w:val="center"/>
+          </w:tcPr>
+          <w:p>
+            <w:pPr>
+              <w:jc w:val="left"/>
+              <w:spacing w:after="100" w:before="100" w:line="240"/>
+              <w:ind w:firstLine="0" w:left="100" w:right="100"/>
+            </w:pPr>
+            <w:r xmlns:w="http://schemas.openxmlformats.org/wordprocessingml/2006/main" xmlns:wp="http://schemas.openxmlformats.org/drawingml/2006/wordprocessingDrawing" xmlns:r="http://schemas.openxmlformats.org/officeDocument/2006/relationships" xmlns:w14="http://schemas.microsoft.com/office/word/2010/wordml">
+              <w:rPr>
+                <w:rFonts w:ascii="Cambria" w:hAnsi="Cambria" w:eastAsia="Cambria" w:cs="Cambria"/>
+                <w:sz w:val="22"/>
+                <w:szCs w:val="22"/>
+                <w:color w:val="000000"/>
+              </w:rPr>
+              <w:t xml:space="preserve">-0.395(0.32)</w:t>
+            </w:r>
+          </w:p>
+        </w:tc>
+        <w:tc>
+          <w:tcPr>
+            <w:tcBorders/>
+            <w:shd w:val="clear" w:color="auto" w:fill="FFFFFF"/>
+            <w:tcMar>
+              <w:top w:w="0" w:type="dxa"/>
+              <w:bottom w:w="0" w:type="dxa"/>
+              <w:left w:w="0" w:type="dxa"/>
+              <w:right w:w="0" w:type="dxa"/>
+            </w:tcMar>
+            <w:vAlign w:val="center"/>
+          </w:tcPr>
+          <w:p>
+            <w:pPr>
+              <w:jc w:val="left"/>
+              <w:spacing w:after="100" w:before="100" w:line="240"/>
+              <w:ind w:firstLine="0" w:left="100" w:right="100"/>
+            </w:pPr>
+            <w:r xmlns:w="http://schemas.openxmlformats.org/wordprocessingml/2006/main" xmlns:wp="http://schemas.openxmlformats.org/drawingml/2006/wordprocessingDrawing" xmlns:r="http://schemas.openxmlformats.org/officeDocument/2006/relationships" xmlns:w14="http://schemas.microsoft.com/office/word/2010/wordml">
+              <w:rPr>
+                <w:rFonts w:ascii="Cambria" w:hAnsi="Cambria" w:eastAsia="Cambria" w:cs="Cambria"/>
+                <w:sz w:val="22"/>
+                <w:szCs w:val="22"/>
+                <w:color w:val="000000"/>
+              </w:rPr>
+              <w:t xml:space="preserve">-0.011(0.587)</w:t>
+            </w:r>
+          </w:p>
+        </w:tc>
+        <w:tc>
+          <w:tcPr>
+            <w:tcBorders/>
+            <w:shd w:val="clear" w:color="auto" w:fill="FFFFFF"/>
+            <w:tcMar>
+              <w:top w:w="0" w:type="dxa"/>
+              <w:bottom w:w="0" w:type="dxa"/>
+              <w:left w:w="0" w:type="dxa"/>
+              <w:right w:w="0" w:type="dxa"/>
+            </w:tcMar>
+            <w:vAlign w:val="center"/>
+          </w:tcPr>
+          <w:p>
+            <w:pPr>
+              <w:jc w:val="left"/>
+              <w:spacing w:after="100" w:before="100" w:line="240"/>
+              <w:ind w:firstLine="0" w:left="100" w:right="100"/>
+            </w:pPr>
+            <w:r xmlns:w="http://schemas.openxmlformats.org/wordprocessingml/2006/main" xmlns:wp="http://schemas.openxmlformats.org/drawingml/2006/wordprocessingDrawing" xmlns:r="http://schemas.openxmlformats.org/officeDocument/2006/relationships" xmlns:w14="http://schemas.microsoft.com/office/word/2010/wordml">
+              <w:rPr>
+                <w:rFonts w:ascii="Cambria" w:hAnsi="Cambria" w:eastAsia="Cambria" w:cs="Cambria"/>
+                <w:sz w:val="22"/>
+                <w:szCs w:val="22"/>
+                <w:color w:val="000000"/>
+              </w:rPr>
+              <w:t xml:space="preserve">-0.695(2.641)</w:t>
+            </w:r>
+          </w:p>
+        </w:tc>
+        <w:tc>
+          <w:tcPr>
+            <w:tcBorders/>
+            <w:shd w:val="clear" w:color="auto" w:fill="FFFFFF"/>
+            <w:tcMar>
+              <w:top w:w="0" w:type="dxa"/>
+              <w:bottom w:w="0" w:type="dxa"/>
+              <w:left w:w="0" w:type="dxa"/>
+              <w:right w:w="0" w:type="dxa"/>
+            </w:tcMar>
+            <w:vAlign w:val="center"/>
+          </w:tcPr>
+          <w:p>
+            <w:pPr>
+              <w:jc w:val="left"/>
+              <w:spacing w:after="100" w:before="100" w:line="240"/>
+              <w:ind w:firstLine="0" w:left="100" w:right="100"/>
+            </w:pPr>
+            <w:r xmlns:w="http://schemas.openxmlformats.org/wordprocessingml/2006/main" xmlns:wp="http://schemas.openxmlformats.org/drawingml/2006/wordprocessingDrawing" xmlns:r="http://schemas.openxmlformats.org/officeDocument/2006/relationships" xmlns:w14="http://schemas.microsoft.com/office/word/2010/wordml">
+              <w:rPr>
+                <w:rFonts w:ascii="Cambria" w:hAnsi="Cambria" w:eastAsia="Cambria" w:cs="Cambria"/>
+                <w:sz w:val="22"/>
+                <w:szCs w:val="22"/>
+                <w:color w:val="000000"/>
+              </w:rPr>
+              <w:t xml:space="preserve">0.086(3.861)</w:t>
+            </w:r>
+          </w:p>
+        </w:tc>
+      </w:tr>
+      <w:tr>
+        <w:trPr>
+          <w:cantSplit/>
+          <w:trHeight w:val="612" w:hRule="auto"/>
+        </w:trPr>
+        <w:tc>
+          <w:tcPr>
+            <w:tcBorders>
+              <w:bottom w:val="single" w:sz="16" w:space="0" w:color="666666"/>
+            </w:tcBorders>
+            <w:shd w:val="clear" w:color="auto" w:fill="FFFFFF"/>
+            <w:tcMar>
+              <w:top w:w="0" w:type="dxa"/>
+              <w:bottom w:w="0" w:type="dxa"/>
+              <w:left w:w="0" w:type="dxa"/>
+              <w:right w:w="0" w:type="dxa"/>
+            </w:tcMar>
+            <w:vAlign w:val="center"/>
+          </w:tcPr>
+          <w:p>
+            <w:pPr>
+              <w:jc w:val="left"/>
+              <w:spacing w:after="100" w:before="100" w:line="240"/>
+              <w:ind w:firstLine="0" w:left="100" w:right="100"/>
+            </w:pPr>
+            <w:r xmlns:w="http://schemas.openxmlformats.org/wordprocessingml/2006/main" xmlns:wp="http://schemas.openxmlformats.org/drawingml/2006/wordprocessingDrawing" xmlns:r="http://schemas.openxmlformats.org/officeDocument/2006/relationships" xmlns:w14="http://schemas.microsoft.com/office/word/2010/wordml">
+              <w:rPr>
+                <w:rFonts w:ascii="Cambria" w:hAnsi="Cambria" w:eastAsia="Cambria" w:cs="Cambria"/>
+                <w:sz w:val="22"/>
+                <w:szCs w:val="22"/>
+                <w:color w:val="000000"/>
+              </w:rPr>
+              <w:t xml:space="preserve">LASSO</w:t>
+            </w:r>
+          </w:p>
+        </w:tc>
+        <w:tc>
+          <w:tcPr>
+            <w:tcBorders>
+              <w:bottom w:val="single" w:sz="16" w:space="0" w:color="666666"/>
+            </w:tcBorders>
+            <w:shd w:val="clear" w:color="auto" w:fill="FFFFFF"/>
+            <w:tcMar>
+              <w:top w:w="0" w:type="dxa"/>
+              <w:bottom w:w="0" w:type="dxa"/>
+              <w:left w:w="0" w:type="dxa"/>
+              <w:right w:w="0" w:type="dxa"/>
+            </w:tcMar>
+            <w:vAlign w:val="center"/>
+          </w:tcPr>
+          <w:p>
+            <w:pPr>
+              <w:jc w:val="left"/>
+              <w:spacing w:after="100" w:before="100" w:line="240"/>
+              <w:ind w:firstLine="0" w:left="100" w:right="100"/>
+            </w:pPr>
+            <w:r xmlns:w="http://schemas.openxmlformats.org/wordprocessingml/2006/main" xmlns:wp="http://schemas.openxmlformats.org/drawingml/2006/wordprocessingDrawing" xmlns:r="http://schemas.openxmlformats.org/officeDocument/2006/relationships" xmlns:w14="http://schemas.microsoft.com/office/word/2010/wordml">
+              <w:rPr>
+                <w:rFonts w:ascii="Cambria" w:hAnsi="Cambria" w:eastAsia="Cambria" w:cs="Cambria"/>
+                <w:sz w:val="22"/>
+                <w:szCs w:val="22"/>
+                <w:color w:val="000000"/>
+              </w:rPr>
+              <w:t xml:space="preserve">-0.072(0.047)</w:t>
+            </w:r>
+          </w:p>
+        </w:tc>
+        <w:tc>
+          <w:tcPr>
+            <w:tcBorders>
+              <w:bottom w:val="single" w:sz="16" w:space="0" w:color="666666"/>
+            </w:tcBorders>
+            <w:shd w:val="clear" w:color="auto" w:fill="FFFFFF"/>
+            <w:tcMar>
+              <w:top w:w="0" w:type="dxa"/>
+              <w:bottom w:w="0" w:type="dxa"/>
+              <w:left w:w="0" w:type="dxa"/>
+              <w:right w:w="0" w:type="dxa"/>
+            </w:tcMar>
+            <w:vAlign w:val="center"/>
+          </w:tcPr>
+          <w:p>
+            <w:pPr>
+              <w:jc w:val="left"/>
+              <w:spacing w:after="100" w:before="100" w:line="240"/>
+              <w:ind w:firstLine="0" w:left="100" w:right="100"/>
+            </w:pPr>
+            <w:r xmlns:w="http://schemas.openxmlformats.org/wordprocessingml/2006/main" xmlns:wp="http://schemas.openxmlformats.org/drawingml/2006/wordprocessingDrawing" xmlns:r="http://schemas.openxmlformats.org/officeDocument/2006/relationships" xmlns:w14="http://schemas.microsoft.com/office/word/2010/wordml">
+              <w:rPr>
+                <w:rFonts w:ascii="Cambria" w:hAnsi="Cambria" w:eastAsia="Cambria" w:cs="Cambria"/>
+                <w:sz w:val="22"/>
+                <w:szCs w:val="22"/>
+                <w:color w:val="000000"/>
+              </w:rPr>
+              <w:t xml:space="preserve">0.055(0.1)</w:t>
+            </w:r>
+          </w:p>
+        </w:tc>
+        <w:tc>
+          <w:tcPr>
+            <w:tcBorders>
+              <w:bottom w:val="single" w:sz="16" w:space="0" w:color="666666"/>
+            </w:tcBorders>
+            <w:shd w:val="clear" w:color="auto" w:fill="FFFFFF"/>
+            <w:tcMar>
+              <w:top w:w="0" w:type="dxa"/>
+              <w:bottom w:w="0" w:type="dxa"/>
+              <w:left w:w="0" w:type="dxa"/>
+              <w:right w:w="0" w:type="dxa"/>
+            </w:tcMar>
+            <w:vAlign w:val="center"/>
+          </w:tcPr>
+          <w:p>
+            <w:pPr>
+              <w:jc w:val="left"/>
+              <w:spacing w:after="100" w:before="100" w:line="240"/>
+              <w:ind w:firstLine="0" w:left="100" w:right="100"/>
+            </w:pPr>
+            <w:r xmlns:w="http://schemas.openxmlformats.org/wordprocessingml/2006/main" xmlns:wp="http://schemas.openxmlformats.org/drawingml/2006/wordprocessingDrawing" xmlns:r="http://schemas.openxmlformats.org/officeDocument/2006/relationships" xmlns:w14="http://schemas.microsoft.com/office/word/2010/wordml">
+              <w:rPr>
+                <w:rFonts w:ascii="Cambria" w:hAnsi="Cambria" w:eastAsia="Cambria" w:cs="Cambria"/>
+                <w:sz w:val="22"/>
+                <w:szCs w:val="22"/>
+                <w:color w:val="000000"/>
+              </w:rPr>
+              <w:t xml:space="preserve">-0.36(2.117)</w:t>
+            </w:r>
+          </w:p>
+        </w:tc>
+        <w:tc>
+          <w:tcPr>
+            <w:tcBorders>
+              <w:bottom w:val="single" w:sz="16" w:space="0" w:color="666666"/>
+            </w:tcBorders>
+            <w:shd w:val="clear" w:color="auto" w:fill="FFFFFF"/>
+            <w:tcMar>
+              <w:top w:w="0" w:type="dxa"/>
+              <w:bottom w:w="0" w:type="dxa"/>
+              <w:left w:w="0" w:type="dxa"/>
+              <w:right w:w="0" w:type="dxa"/>
+            </w:tcMar>
+            <w:vAlign w:val="center"/>
+          </w:tcPr>
+          <w:p>
+            <w:pPr>
+              <w:jc w:val="left"/>
+              <w:spacing w:after="100" w:before="100" w:line="240"/>
+              <w:ind w:firstLine="0" w:left="100" w:right="100"/>
+            </w:pPr>
+            <w:r xmlns:w="http://schemas.openxmlformats.org/wordprocessingml/2006/main" xmlns:wp="http://schemas.openxmlformats.org/drawingml/2006/wordprocessingDrawing" xmlns:r="http://schemas.openxmlformats.org/officeDocument/2006/relationships" xmlns:w14="http://schemas.microsoft.com/office/word/2010/wordml">
+              <w:rPr>
+                <w:rFonts w:ascii="Cambria" w:hAnsi="Cambria" w:eastAsia="Cambria" w:cs="Cambria"/>
+                <w:sz w:val="22"/>
+                <w:szCs w:val="22"/>
+                <w:color w:val="000000"/>
+              </w:rPr>
+              <w:t xml:space="preserve">-0.229(2.944)</w:t>
+            </w:r>
+          </w:p>
+        </w:tc>
+      </w:tr>
+    </w:tbl>
+    <w:p>
+      <w:pPr>
+        <w:pStyle w:val="TableCaption"/>
+      </w:pPr>
+      <w:r>
+        <w:rPr>
+          <w:rFonts/>
+          <w:b w:val="true"/>
+        </w:rPr>
+        <w:t xml:space="preserve">Table </w:t>
+      </w:r>
+      <w:r xmlns:w="http://schemas.openxmlformats.org/wordprocessingml/2006/main" xmlns:wp="http://schemas.openxmlformats.org/drawingml/2006/wordprocessingDrawing" xmlns:r="http://schemas.openxmlformats.org/officeDocument/2006/relationships" xmlns:w14="http://schemas.microsoft.com/office/word/2010/wordml">
+        <w:rPr>
+          <w:rFonts/>
+          <w:b w:val="true"/>
+        </w:rPr>
+        <w:fldChar w:fldCharType="begin" w:dirty="true"/>
+      </w:r>
+      <w:r xmlns:w="http://schemas.openxmlformats.org/wordprocessingml/2006/main" xmlns:wp="http://schemas.openxmlformats.org/drawingml/2006/wordprocessingDrawing" xmlns:r="http://schemas.openxmlformats.org/officeDocument/2006/relationships" xmlns:w14="http://schemas.microsoft.com/office/word/2010/wordml">
+        <w:rPr>
+          <w:rFonts/>
+          <w:b w:val="true"/>
+        </w:rPr>
+        <w:instrText xml:space="preserve" w:dirty="true">SEQ tab \* Arabic</w:instrText>
+      </w:r>
+      <w:r xmlns:w="http://schemas.openxmlformats.org/wordprocessingml/2006/main" xmlns:wp="http://schemas.openxmlformats.org/drawingml/2006/wordprocessingDrawing" xmlns:r="http://schemas.openxmlformats.org/officeDocument/2006/relationships" xmlns:w14="http://schemas.microsoft.com/office/word/2010/wordml">
+        <w:rPr>
+          <w:rFonts/>
+          <w:b w:val="true"/>
+        </w:rPr>
+        <w:fldChar w:fldCharType="end" w:dirty="true"/>
+      </w:r>
+      <w:r>
+        <w:t xml:space="preserve">: </w:t>
+      </w:r>
+      <w:r>
+        <w:t xml:space="preserve">Table4</w:t>
+      </w:r>
+    </w:p>
+    <w:tbl xmlns:w="http://schemas.openxmlformats.org/wordprocessingml/2006/main" xmlns:r="http://schemas.openxmlformats.org/officeDocument/2006/relationships" xmlns:w14="http://schemas.microsoft.com/office/word/2010/wordml" xmlns:wp="http://schemas.openxmlformats.org/drawingml/2006/wordprocessingDrawing" xmlns:a="http://schemas.openxmlformats.org/drawingml/2006/main" xmlns:pic="http://schemas.openxmlformats.org/drawingml/2006/picture">
+      <w:tblPr>
+        <w:tblLayout w:type="fixed"/>
+        <w:jc w:val="center"/>
+        <w:tblLook w:firstRow="1" w:lastRow="0" w:firstColumn="0" w:lastColumn="0" w:noHBand="0" w:noVBand="1"/>
+      </w:tblPr>
+      <w:tblGrid>
+        <w:gridCol w:w="1208"/>
+        <w:gridCol w:w="1981"/>
+        <w:gridCol w:w="1716"/>
+        <w:gridCol w:w="2225"/>
+        <w:gridCol w:w="1716"/>
+      </w:tblGrid>
+      <w:tr>
+        <w:trPr>
+          <w:cantSplit/>
+          <w:trHeight w:val="594" w:hRule="auto"/>
+          <w:tblHeader/>
+        </w:trPr>
+        <w:tc>
+          <w:tcPr>
+            <w:tcBorders>
+              <w:bottom w:val="single" w:sz="16" w:space="0" w:color="666666"/>
+              <w:top w:val="single" w:sz="16" w:space="0" w:color="666666"/>
+            </w:tcBorders>
+            <w:shd w:val="clear" w:color="auto" w:fill="FFFFFF"/>
+            <w:tcMar>
+              <w:top w:w="0" w:type="dxa"/>
+              <w:bottom w:w="0" w:type="dxa"/>
+              <w:left w:w="0" w:type="dxa"/>
+              <w:right w:w="0" w:type="dxa"/>
+            </w:tcMar>
+            <w:vAlign w:val="center"/>
+          </w:tcPr>
+          <w:p>
+            <w:pPr>
+              <w:jc w:val="left"/>
+              <w:spacing w:after="100" w:before="100" w:line="240"/>
+              <w:ind w:firstLine="0" w:left="100" w:right="100"/>
+            </w:pPr>
+            <w:r xmlns:w="http://schemas.openxmlformats.org/wordprocessingml/2006/main" xmlns:wp="http://schemas.openxmlformats.org/drawingml/2006/wordprocessingDrawing" xmlns:r="http://schemas.openxmlformats.org/officeDocument/2006/relationships" xmlns:w14="http://schemas.microsoft.com/office/word/2010/wordml">
+              <w:rPr>
+                <w:rFonts w:ascii="Cambria" w:hAnsi="Cambria" w:eastAsia="Cambria" w:cs="Cambria"/>
+                <w:sz w:val="22"/>
+                <w:szCs w:val="22"/>
+                <w:color w:val="000000"/>
+              </w:rPr>
+              <w:t xml:space="preserve"/>
+            </w:r>
+          </w:p>
+        </w:tc>
+        <w:tc>
+          <w:tcPr>
+            <w:gridSpan w:val="2"/>
+            <w:tcBorders>
+              <w:bottom w:val="single" w:sz="16" w:space="0" w:color="666666"/>
+              <w:top w:val="single" w:sz="16" w:space="0" w:color="666666"/>
+            </w:tcBorders>
+            <w:shd w:val="clear" w:color="auto" w:fill="FFFFFF"/>
+            <w:tcMar>
+              <w:top w:w="0" w:type="dxa"/>
+              <w:bottom w:w="0" w:type="dxa"/>
+              <w:left w:w="0" w:type="dxa"/>
+              <w:right w:w="0" w:type="dxa"/>
+            </w:tcMar>
+            <w:vAlign w:val="center"/>
+          </w:tcPr>
+          <w:p>
+            <w:pPr>
+              <w:jc w:val="left"/>
+              <w:spacing w:after="100" w:before="100" w:line="240"/>
+              <w:ind w:firstLine="0" w:left="100" w:right="100"/>
+            </w:pPr>
+            <w:r xmlns:w="http://schemas.openxmlformats.org/wordprocessingml/2006/main" xmlns:wp="http://schemas.openxmlformats.org/drawingml/2006/wordprocessingDrawing" xmlns:r="http://schemas.openxmlformats.org/officeDocument/2006/relationships" xmlns:w14="http://schemas.microsoft.com/office/word/2010/wordml">
+              <w:rPr>
+                <w:rFonts w:ascii="Cambria" w:hAnsi="Cambria" w:eastAsia="Cambria" w:cs="Cambria"/>
+                <w:sz w:val="22"/>
+                <w:szCs w:val="22"/>
+                <w:color w:val="000000"/>
+              </w:rPr>
+              <w:t xml:space="preserve">N=1000, Ncov=5</w:t>
+            </w:r>
+          </w:p>
+        </w:tc>
+        <w:tc>
+          <w:tcPr>
+            <w:gridSpan w:val="2"/>
+            <w:tcBorders>
+              <w:bottom w:val="single" w:sz="16" w:space="0" w:color="666666"/>
+              <w:top w:val="single" w:sz="16" w:space="0" w:color="666666"/>
+            </w:tcBorders>
+            <w:shd w:val="clear" w:color="auto" w:fill="FFFFFF"/>
+            <w:tcMar>
+              <w:top w:w="0" w:type="dxa"/>
+              <w:bottom w:w="0" w:type="dxa"/>
+              <w:left w:w="0" w:type="dxa"/>
+              <w:right w:w="0" w:type="dxa"/>
+            </w:tcMar>
+            <w:vAlign w:val="center"/>
+          </w:tcPr>
+          <w:p>
+            <w:pPr>
+              <w:jc w:val="left"/>
+              <w:spacing w:after="100" w:before="100" w:line="240"/>
+              <w:ind w:firstLine="0" w:left="100" w:right="100"/>
+            </w:pPr>
+            <w:r xmlns:w="http://schemas.openxmlformats.org/wordprocessingml/2006/main" xmlns:wp="http://schemas.openxmlformats.org/drawingml/2006/wordprocessingDrawing" xmlns:r="http://schemas.openxmlformats.org/officeDocument/2006/relationships" xmlns:w14="http://schemas.microsoft.com/office/word/2010/wordml">
+              <w:rPr>
+                <w:rFonts w:ascii="Cambria" w:hAnsi="Cambria" w:eastAsia="Cambria" w:cs="Cambria"/>
+                <w:sz w:val="22"/>
+                <w:szCs w:val="22"/>
+                <w:color w:val="000000"/>
+              </w:rPr>
+              <w:t xml:space="preserve">N=1000, Ncov=100</w:t>
+            </w:r>
+          </w:p>
+        </w:tc>
+      </w:tr>
+      <w:tr>
+        <w:trPr>
+          <w:cantSplit/>
+          <w:trHeight w:val="567" w:hRule="auto"/>
+          <w:tblHeader/>
+        </w:trPr>
+        <w:tc>
+          <w:tcPr>
+            <w:tcBorders>
+              <w:bottom w:val="single" w:sz="16" w:space="0" w:color="666666"/>
+              <w:top w:val="single" w:sz="16" w:space="0" w:color="666666"/>
+            </w:tcBorders>
+            <w:shd w:val="clear" w:color="auto" w:fill="FFFFFF"/>
+            <w:tcMar>
+              <w:top w:w="0" w:type="dxa"/>
+              <w:bottom w:w="0" w:type="dxa"/>
+              <w:left w:w="0" w:type="dxa"/>
+              <w:right w:w="0" w:type="dxa"/>
+            </w:tcMar>
+            <w:vAlign w:val="center"/>
+          </w:tcPr>
+          <w:p>
+            <w:pPr>
+              <w:jc w:val="left"/>
+              <w:spacing w:after="100" w:before="100" w:line="240"/>
+              <w:ind w:firstLine="0" w:left="100" w:right="100"/>
+            </w:pPr>
+            <w:r xmlns:w="http://schemas.openxmlformats.org/wordprocessingml/2006/main" xmlns:wp="http://schemas.openxmlformats.org/drawingml/2006/wordprocessingDrawing" xmlns:r="http://schemas.openxmlformats.org/officeDocument/2006/relationships" xmlns:w14="http://schemas.microsoft.com/office/word/2010/wordml">
+              <w:rPr>
+                <w:rFonts w:ascii="Cambria" w:hAnsi="Cambria" w:eastAsia="Cambria" w:cs="Cambria"/>
+                <w:sz w:val="22"/>
+                <w:szCs w:val="22"/>
+                <w:color w:val="000000"/>
+              </w:rPr>
+              <w:t xml:space="preserve"> </w:t>
+            </w:r>
+          </w:p>
+        </w:tc>
+        <w:tc>
+          <w:tcPr>
+            <w:tcBorders>
+              <w:bottom w:val="single" w:sz="16" w:space="0" w:color="666666"/>
+              <w:top w:val="single" w:sz="16" w:space="0" w:color="666666"/>
+            </w:tcBorders>
+            <w:shd w:val="clear" w:color="auto" w:fill="FFFFFF"/>
+            <w:tcMar>
+              <w:top w:w="0" w:type="dxa"/>
+              <w:bottom w:w="0" w:type="dxa"/>
+              <w:left w:w="0" w:type="dxa"/>
+              <w:right w:w="0" w:type="dxa"/>
+            </w:tcMar>
+            <w:vAlign w:val="center"/>
+          </w:tcPr>
+          <w:p>
+            <w:pPr>
+              <w:jc w:val="left"/>
+              <w:spacing w:after="100" w:before="100" w:line="240"/>
+              <w:ind w:firstLine="0" w:left="100" w:right="100"/>
+            </w:pPr>
+            <w:r xmlns:w="http://schemas.openxmlformats.org/wordprocessingml/2006/main" xmlns:wp="http://schemas.openxmlformats.org/drawingml/2006/wordprocessingDrawing" xmlns:r="http://schemas.openxmlformats.org/officeDocument/2006/relationships" xmlns:w14="http://schemas.microsoft.com/office/word/2010/wordml">
+              <w:rPr>
+                <w:rFonts w:ascii="Cambria" w:hAnsi="Cambria" w:eastAsia="Cambria" w:cs="Cambria"/>
+                <w:sz w:val="22"/>
+                <w:szCs w:val="22"/>
+                <w:color w:val="000000"/>
+              </w:rPr>
+              <w:t xml:space="preserve">Full</w:t>
+            </w:r>
+          </w:p>
+        </w:tc>
+        <w:tc>
+          <w:tcPr>
+            <w:tcBorders>
+              <w:bottom w:val="single" w:sz="16" w:space="0" w:color="666666"/>
+              <w:top w:val="single" w:sz="16" w:space="0" w:color="666666"/>
+            </w:tcBorders>
+            <w:shd w:val="clear" w:color="auto" w:fill="FFFFFF"/>
+            <w:tcMar>
+              <w:top w:w="0" w:type="dxa"/>
+              <w:bottom w:w="0" w:type="dxa"/>
+              <w:left w:w="0" w:type="dxa"/>
+              <w:right w:w="0" w:type="dxa"/>
+            </w:tcMar>
+            <w:vAlign w:val="center"/>
+          </w:tcPr>
+          <w:p>
+            <w:pPr>
+              <w:jc w:val="left"/>
+              <w:spacing w:after="100" w:before="100" w:line="240"/>
+              <w:ind w:firstLine="0" w:left="100" w:right="100"/>
+            </w:pPr>
+            <w:r xmlns:w="http://schemas.openxmlformats.org/wordprocessingml/2006/main" xmlns:wp="http://schemas.openxmlformats.org/drawingml/2006/wordprocessingDrawing" xmlns:r="http://schemas.openxmlformats.org/officeDocument/2006/relationships" xmlns:w14="http://schemas.microsoft.com/office/word/2010/wordml">
+              <w:rPr>
+                <w:rFonts w:ascii="Cambria" w:hAnsi="Cambria" w:eastAsia="Cambria" w:cs="Cambria"/>
+                <w:sz w:val="22"/>
+                <w:szCs w:val="22"/>
+                <w:color w:val="000000"/>
+              </w:rPr>
+              <w:t xml:space="preserve">Twofold</w:t>
+            </w:r>
+          </w:p>
+        </w:tc>
+        <w:tc>
+          <w:tcPr>
+            <w:tcBorders>
+              <w:bottom w:val="single" w:sz="16" w:space="0" w:color="666666"/>
+              <w:top w:val="single" w:sz="16" w:space="0" w:color="666666"/>
+            </w:tcBorders>
+            <w:shd w:val="clear" w:color="auto" w:fill="FFFFFF"/>
+            <w:tcMar>
+              <w:top w:w="0" w:type="dxa"/>
+              <w:bottom w:w="0" w:type="dxa"/>
+              <w:left w:w="0" w:type="dxa"/>
+              <w:right w:w="0" w:type="dxa"/>
+            </w:tcMar>
+            <w:vAlign w:val="center"/>
+          </w:tcPr>
+          <w:p>
+            <w:pPr>
+              <w:jc w:val="left"/>
+              <w:spacing w:after="100" w:before="100" w:line="240"/>
+              <w:ind w:firstLine="0" w:left="100" w:right="100"/>
+            </w:pPr>
+            <w:r xmlns:w="http://schemas.openxmlformats.org/wordprocessingml/2006/main" xmlns:wp="http://schemas.openxmlformats.org/drawingml/2006/wordprocessingDrawing" xmlns:r="http://schemas.openxmlformats.org/officeDocument/2006/relationships" xmlns:w14="http://schemas.microsoft.com/office/word/2010/wordml">
+              <w:rPr>
+                <w:rFonts w:ascii="Cambria" w:hAnsi="Cambria" w:eastAsia="Cambria" w:cs="Cambria"/>
+                <w:sz w:val="22"/>
+                <w:szCs w:val="22"/>
+                <w:color w:val="000000"/>
+              </w:rPr>
+              <w:t xml:space="preserve">Full</w:t>
+            </w:r>
+          </w:p>
+        </w:tc>
+        <w:tc>
+          <w:tcPr>
+            <w:tcBorders>
+              <w:bottom w:val="single" w:sz="16" w:space="0" w:color="666666"/>
+              <w:top w:val="single" w:sz="16" w:space="0" w:color="666666"/>
+            </w:tcBorders>
+            <w:shd w:val="clear" w:color="auto" w:fill="FFFFFF"/>
+            <w:tcMar>
+              <w:top w:w="0" w:type="dxa"/>
+              <w:bottom w:w="0" w:type="dxa"/>
+              <w:left w:w="0" w:type="dxa"/>
+              <w:right w:w="0" w:type="dxa"/>
+            </w:tcMar>
+            <w:vAlign w:val="center"/>
+          </w:tcPr>
+          <w:p>
+            <w:pPr>
+              <w:jc w:val="left"/>
+              <w:spacing w:after="100" w:before="100" w:line="240"/>
+              <w:ind w:firstLine="0" w:left="100" w:right="100"/>
+            </w:pPr>
+            <w:r xmlns:w="http://schemas.openxmlformats.org/wordprocessingml/2006/main" xmlns:wp="http://schemas.openxmlformats.org/drawingml/2006/wordprocessingDrawing" xmlns:r="http://schemas.openxmlformats.org/officeDocument/2006/relationships" xmlns:w14="http://schemas.microsoft.com/office/word/2010/wordml">
+              <w:rPr>
+                <w:rFonts w:ascii="Cambria" w:hAnsi="Cambria" w:eastAsia="Cambria" w:cs="Cambria"/>
+                <w:sz w:val="22"/>
+                <w:szCs w:val="22"/>
+                <w:color w:val="000000"/>
+              </w:rPr>
+              <w:t xml:space="preserve">Twofold</w:t>
+            </w:r>
+          </w:p>
+        </w:tc>
+      </w:tr>
+      <w:tr>
+        <w:trPr>
+          <w:cantSplit/>
+          <w:trHeight w:val="612" w:hRule="auto"/>
+        </w:trPr>
+        <w:tc>
+          <w:tcPr>
+            <w:tcBorders/>
+            <w:shd w:val="clear" w:color="auto" w:fill="FFFFFF"/>
+            <w:tcMar>
+              <w:top w:w="0" w:type="dxa"/>
+              <w:bottom w:w="0" w:type="dxa"/>
+              <w:left w:w="0" w:type="dxa"/>
+              <w:right w:w="0" w:type="dxa"/>
+            </w:tcMar>
+            <w:vAlign w:val="center"/>
+          </w:tcPr>
+          <w:p>
+            <w:pPr>
+              <w:jc w:val="left"/>
+              <w:spacing w:after="100" w:before="100" w:line="240"/>
+              <w:ind w:firstLine="0" w:left="100" w:right="100"/>
+            </w:pPr>
+            <w:r xmlns:w="http://schemas.openxmlformats.org/wordprocessingml/2006/main" xmlns:wp="http://schemas.openxmlformats.org/drawingml/2006/wordprocessingDrawing" xmlns:r="http://schemas.openxmlformats.org/officeDocument/2006/relationships" xmlns:w14="http://schemas.microsoft.com/office/word/2010/wordml">
+              <w:rPr>
+                <w:rFonts w:ascii="Cambria" w:hAnsi="Cambria" w:eastAsia="Cambria" w:cs="Cambria"/>
+                <w:sz w:val="22"/>
+                <w:szCs w:val="22"/>
+                <w:color w:val="000000"/>
+              </w:rPr>
+              <w:t xml:space="preserve">XGBoost</w:t>
+            </w:r>
+          </w:p>
+        </w:tc>
+        <w:tc>
+          <w:tcPr>
+            <w:tcBorders/>
+            <w:shd w:val="clear" w:color="auto" w:fill="FFFFFF"/>
+            <w:tcMar>
+              <w:top w:w="0" w:type="dxa"/>
+              <w:bottom w:w="0" w:type="dxa"/>
+              <w:left w:w="0" w:type="dxa"/>
+              <w:right w:w="0" w:type="dxa"/>
+            </w:tcMar>
+            <w:vAlign w:val="center"/>
+          </w:tcPr>
+          <w:p>
+            <w:pPr>
+              <w:jc w:val="left"/>
+              <w:spacing w:after="100" w:before="100" w:line="240"/>
+              <w:ind w:firstLine="0" w:left="100" w:right="100"/>
+            </w:pPr>
+            <w:r xmlns:w="http://schemas.openxmlformats.org/wordprocessingml/2006/main" xmlns:wp="http://schemas.openxmlformats.org/drawingml/2006/wordprocessingDrawing" xmlns:r="http://schemas.openxmlformats.org/officeDocument/2006/relationships" xmlns:w14="http://schemas.microsoft.com/office/word/2010/wordml">
+              <w:rPr>
+                <w:rFonts w:ascii="Cambria" w:hAnsi="Cambria" w:eastAsia="Cambria" w:cs="Cambria"/>
+                <w:sz w:val="22"/>
+                <w:szCs w:val="22"/>
+                <w:color w:val="000000"/>
+              </w:rPr>
+              <w:t xml:space="preserve">-0.068(0.077)</w:t>
+            </w:r>
+          </w:p>
+        </w:tc>
+        <w:tc>
+          <w:tcPr>
+            <w:tcBorders/>
+            <w:shd w:val="clear" w:color="auto" w:fill="FFFFFF"/>
+            <w:tcMar>
+              <w:top w:w="0" w:type="dxa"/>
+              <w:bottom w:w="0" w:type="dxa"/>
+              <w:left w:w="0" w:type="dxa"/>
+              <w:right w:w="0" w:type="dxa"/>
+            </w:tcMar>
+            <w:vAlign w:val="center"/>
+          </w:tcPr>
+          <w:p>
+            <w:pPr>
+              <w:jc w:val="left"/>
+              <w:spacing w:after="100" w:before="100" w:line="240"/>
+              <w:ind w:firstLine="0" w:left="100" w:right="100"/>
+            </w:pPr>
+            <w:r xmlns:w="http://schemas.openxmlformats.org/wordprocessingml/2006/main" xmlns:wp="http://schemas.openxmlformats.org/drawingml/2006/wordprocessingDrawing" xmlns:r="http://schemas.openxmlformats.org/officeDocument/2006/relationships" xmlns:w14="http://schemas.microsoft.com/office/word/2010/wordml">
+              <w:rPr>
+                <w:rFonts w:ascii="Cambria" w:hAnsi="Cambria" w:eastAsia="Cambria" w:cs="Cambria"/>
+                <w:sz w:val="22"/>
+                <w:szCs w:val="22"/>
+                <w:color w:val="000000"/>
+              </w:rPr>
+              <w:t xml:space="preserve">-0.023(0.082)</w:t>
+            </w:r>
+          </w:p>
+        </w:tc>
+        <w:tc>
+          <w:tcPr>
+            <w:tcBorders/>
+            <w:shd w:val="clear" w:color="auto" w:fill="FFFFFF"/>
+            <w:tcMar>
+              <w:top w:w="0" w:type="dxa"/>
+              <w:bottom w:w="0" w:type="dxa"/>
+              <w:left w:w="0" w:type="dxa"/>
+              <w:right w:w="0" w:type="dxa"/>
+            </w:tcMar>
+            <w:vAlign w:val="center"/>
+          </w:tcPr>
+          <w:p>
+            <w:pPr>
+              <w:jc w:val="left"/>
+              <w:spacing w:after="100" w:before="100" w:line="240"/>
+              <w:ind w:firstLine="0" w:left="100" w:right="100"/>
+            </w:pPr>
+            <w:r xmlns:w="http://schemas.openxmlformats.org/wordprocessingml/2006/main" xmlns:wp="http://schemas.openxmlformats.org/drawingml/2006/wordprocessingDrawing" xmlns:r="http://schemas.openxmlformats.org/officeDocument/2006/relationships" xmlns:w14="http://schemas.microsoft.com/office/word/2010/wordml">
+              <w:rPr>
+                <w:rFonts w:ascii="Cambria" w:hAnsi="Cambria" w:eastAsia="Cambria" w:cs="Cambria"/>
+                <w:sz w:val="22"/>
+                <w:szCs w:val="22"/>
+                <w:color w:val="000000"/>
+              </w:rPr>
+              <w:t xml:space="preserve">-0.029(0.61)</w:t>
+            </w:r>
+          </w:p>
+        </w:tc>
+        <w:tc>
+          <w:tcPr>
+            <w:tcBorders/>
+            <w:shd w:val="clear" w:color="auto" w:fill="FFFFFF"/>
+            <w:tcMar>
+              <w:top w:w="0" w:type="dxa"/>
+              <w:bottom w:w="0" w:type="dxa"/>
+              <w:left w:w="0" w:type="dxa"/>
+              <w:right w:w="0" w:type="dxa"/>
+            </w:tcMar>
+            <w:vAlign w:val="center"/>
+          </w:tcPr>
+          <w:p>
+            <w:pPr>
+              <w:jc w:val="left"/>
+              <w:spacing w:after="100" w:before="100" w:line="240"/>
+              <w:ind w:firstLine="0" w:left="100" w:right="100"/>
+            </w:pPr>
+            <w:r xmlns:w="http://schemas.openxmlformats.org/wordprocessingml/2006/main" xmlns:wp="http://schemas.openxmlformats.org/drawingml/2006/wordprocessingDrawing" xmlns:r="http://schemas.openxmlformats.org/officeDocument/2006/relationships" xmlns:w14="http://schemas.microsoft.com/office/word/2010/wordml">
+              <w:rPr>
+                <w:rFonts w:ascii="Cambria" w:hAnsi="Cambria" w:eastAsia="Cambria" w:cs="Cambria"/>
+                <w:sz w:val="22"/>
+                <w:szCs w:val="22"/>
+                <w:color w:val="000000"/>
+              </w:rPr>
+              <w:t xml:space="preserve">-0.025(0.609)</w:t>
+            </w:r>
+          </w:p>
+        </w:tc>
+      </w:tr>
+      <w:tr>
+        <w:trPr>
+          <w:cantSplit/>
+          <w:trHeight w:val="612" w:hRule="auto"/>
+        </w:trPr>
+        <w:tc>
+          <w:tcPr>
+            <w:tcBorders>
+              <w:bottom w:val="single" w:sz="16" w:space="0" w:color="666666"/>
+            </w:tcBorders>
+            <w:shd w:val="clear" w:color="auto" w:fill="FFFFFF"/>
+            <w:tcMar>
+              <w:top w:w="0" w:type="dxa"/>
+              <w:bottom w:w="0" w:type="dxa"/>
+              <w:left w:w="0" w:type="dxa"/>
+              <w:right w:w="0" w:type="dxa"/>
+            </w:tcMar>
+            <w:vAlign w:val="center"/>
+          </w:tcPr>
+          <w:p>
+            <w:pPr>
+              <w:jc w:val="left"/>
+              <w:spacing w:after="100" w:before="100" w:line="240"/>
+              <w:ind w:firstLine="0" w:left="100" w:right="100"/>
+            </w:pPr>
+            <w:r xmlns:w="http://schemas.openxmlformats.org/wordprocessingml/2006/main" xmlns:wp="http://schemas.openxmlformats.org/drawingml/2006/wordprocessingDrawing" xmlns:r="http://schemas.openxmlformats.org/officeDocument/2006/relationships" xmlns:w14="http://schemas.microsoft.com/office/word/2010/wordml">
+              <w:rPr>
+                <w:rFonts w:ascii="Cambria" w:hAnsi="Cambria" w:eastAsia="Cambria" w:cs="Cambria"/>
+                <w:sz w:val="22"/>
+                <w:szCs w:val="22"/>
+                <w:color w:val="000000"/>
+              </w:rPr>
+              <w:t xml:space="preserve">LASSO</w:t>
+            </w:r>
+          </w:p>
+        </w:tc>
+        <w:tc>
+          <w:tcPr>
+            <w:tcBorders>
+              <w:bottom w:val="single" w:sz="16" w:space="0" w:color="666666"/>
+            </w:tcBorders>
+            <w:shd w:val="clear" w:color="auto" w:fill="FFFFFF"/>
+            <w:tcMar>
+              <w:top w:w="0" w:type="dxa"/>
+              <w:bottom w:w="0" w:type="dxa"/>
+              <w:left w:w="0" w:type="dxa"/>
+              <w:right w:w="0" w:type="dxa"/>
+            </w:tcMar>
+            <w:vAlign w:val="center"/>
+          </w:tcPr>
+          <w:p>
+            <w:pPr>
+              <w:jc w:val="left"/>
+              <w:spacing w:after="100" w:before="100" w:line="240"/>
+              <w:ind w:firstLine="0" w:left="100" w:right="100"/>
+            </w:pPr>
+            <w:r xmlns:w="http://schemas.openxmlformats.org/wordprocessingml/2006/main" xmlns:wp="http://schemas.openxmlformats.org/drawingml/2006/wordprocessingDrawing" xmlns:r="http://schemas.openxmlformats.org/officeDocument/2006/relationships" xmlns:w14="http://schemas.microsoft.com/office/word/2010/wordml">
+              <w:rPr>
+                <w:rFonts w:ascii="Cambria" w:hAnsi="Cambria" w:eastAsia="Cambria" w:cs="Cambria"/>
+                <w:sz w:val="22"/>
+                <w:szCs w:val="22"/>
+                <w:color w:val="000000"/>
+              </w:rPr>
+              <w:t xml:space="preserve">-0.002(0.006)</w:t>
+            </w:r>
+          </w:p>
+        </w:tc>
+        <w:tc>
+          <w:tcPr>
+            <w:tcBorders>
+              <w:bottom w:val="single" w:sz="16" w:space="0" w:color="666666"/>
+            </w:tcBorders>
+            <w:shd w:val="clear" w:color="auto" w:fill="FFFFFF"/>
+            <w:tcMar>
+              <w:top w:w="0" w:type="dxa"/>
+              <w:bottom w:w="0" w:type="dxa"/>
+              <w:left w:w="0" w:type="dxa"/>
+              <w:right w:w="0" w:type="dxa"/>
+            </w:tcMar>
+            <w:vAlign w:val="center"/>
+          </w:tcPr>
+          <w:p>
+            <w:pPr>
+              <w:jc w:val="left"/>
+              <w:spacing w:after="100" w:before="100" w:line="240"/>
+              <w:ind w:firstLine="0" w:left="100" w:right="100"/>
+            </w:pPr>
+            <w:r xmlns:w="http://schemas.openxmlformats.org/wordprocessingml/2006/main" xmlns:wp="http://schemas.openxmlformats.org/drawingml/2006/wordprocessingDrawing" xmlns:r="http://schemas.openxmlformats.org/officeDocument/2006/relationships" xmlns:w14="http://schemas.microsoft.com/office/word/2010/wordml">
+              <w:rPr>
+                <w:rFonts w:ascii="Cambria" w:hAnsi="Cambria" w:eastAsia="Cambria" w:cs="Cambria"/>
+                <w:sz w:val="22"/>
+                <w:szCs w:val="22"/>
+                <w:color w:val="000000"/>
+              </w:rPr>
+              <w:t xml:space="preserve">0.003(0.008)</w:t>
+            </w:r>
+          </w:p>
+        </w:tc>
+        <w:tc>
+          <w:tcPr>
+            <w:tcBorders>
+              <w:bottom w:val="single" w:sz="16" w:space="0" w:color="666666"/>
+            </w:tcBorders>
+            <w:shd w:val="clear" w:color="auto" w:fill="FFFFFF"/>
+            <w:tcMar>
+              <w:top w:w="0" w:type="dxa"/>
+              <w:bottom w:w="0" w:type="dxa"/>
+              <w:left w:w="0" w:type="dxa"/>
+              <w:right w:w="0" w:type="dxa"/>
+            </w:tcMar>
+            <w:vAlign w:val="center"/>
+          </w:tcPr>
+          <w:p>
+            <w:pPr>
+              <w:jc w:val="left"/>
+              <w:spacing w:after="100" w:before="100" w:line="240"/>
+              <w:ind w:firstLine="0" w:left="100" w:right="100"/>
+            </w:pPr>
+            <w:r xmlns:w="http://schemas.openxmlformats.org/wordprocessingml/2006/main" xmlns:wp="http://schemas.openxmlformats.org/drawingml/2006/wordprocessingDrawing" xmlns:r="http://schemas.openxmlformats.org/officeDocument/2006/relationships" xmlns:w14="http://schemas.microsoft.com/office/word/2010/wordml">
+              <w:rPr>
+                <w:rFonts w:ascii="Cambria" w:hAnsi="Cambria" w:eastAsia="Cambria" w:cs="Cambria"/>
+                <w:sz w:val="22"/>
+                <w:szCs w:val="22"/>
+                <w:color w:val="000000"/>
+              </w:rPr>
+              <w:t xml:space="preserve">-0.095(0.014)</w:t>
+            </w:r>
+          </w:p>
+        </w:tc>
+        <w:tc>
+          <w:tcPr>
+            <w:tcBorders>
+              <w:bottom w:val="single" w:sz="16" w:space="0" w:color="666666"/>
+            </w:tcBorders>
+            <w:shd w:val="clear" w:color="auto" w:fill="FFFFFF"/>
+            <w:tcMar>
+              <w:top w:w="0" w:type="dxa"/>
+              <w:bottom w:w="0" w:type="dxa"/>
+              <w:left w:w="0" w:type="dxa"/>
+              <w:right w:w="0" w:type="dxa"/>
+            </w:tcMar>
+            <w:vAlign w:val="center"/>
+          </w:tcPr>
+          <w:p>
+            <w:pPr>
+              <w:jc w:val="left"/>
+              <w:spacing w:after="100" w:before="100" w:line="240"/>
+              <w:ind w:firstLine="0" w:left="100" w:right="100"/>
+            </w:pPr>
+            <w:r xmlns:w="http://schemas.openxmlformats.org/wordprocessingml/2006/main" xmlns:wp="http://schemas.openxmlformats.org/drawingml/2006/wordprocessingDrawing" xmlns:r="http://schemas.openxmlformats.org/officeDocument/2006/relationships" xmlns:w14="http://schemas.microsoft.com/office/word/2010/wordml">
+              <w:rPr>
+                <w:rFonts w:ascii="Cambria" w:hAnsi="Cambria" w:eastAsia="Cambria" w:cs="Cambria"/>
+                <w:sz w:val="22"/>
+                <w:szCs w:val="22"/>
+                <w:color w:val="000000"/>
+              </w:rPr>
+              <w:t xml:space="preserve">0.013(0.027)</w:t>
+            </w:r>
+          </w:p>
+        </w:tc>
+      </w:tr>
+    </w:tbl>
+    <w:bookmarkEnd w:id="31"/>
+    <w:bookmarkStart w:id="32" w:name="real-datasets"/>
     <w:p>
       <w:pPr>
         <w:pStyle w:val="Heading2"/>
@@ -3758,8 +5851,8 @@
         <w:t xml:space="preserve">We applied the methods described in last section to a real dataset. It is the Right Heart Catheterization (RHC) dataset we used in Homework 3. The data is from Murphy and Cluff (1990), then re-analyzed by Connors et al. (1996) in an influential study. The data contains 5735 samples and 51 covariates. The outcome variable is dth30, which is the vital status at 30 days after admission. And the treatment indicator is TRUE if RHC was applied within 24 hours of admission, and FALSE if RHC was not applied within 24 hours of admission. We are interested in estimating the average treatment effect.</w:t>
       </w:r>
     </w:p>
-    <w:bookmarkEnd w:id="30"/>
-    <w:bookmarkStart w:id="31" w:name="conclusions"/>
+    <w:bookmarkEnd w:id="32"/>
+    <w:bookmarkStart w:id="33" w:name="conclusions"/>
     <w:p>
       <w:pPr>
         <w:pStyle w:val="Heading2"/>
@@ -3768,8 +5861,8 @@
         <w:t xml:space="preserve">8. Conclusions</w:t>
       </w:r>
     </w:p>
-    <w:bookmarkEnd w:id="31"/>
-    <w:bookmarkStart w:id="37" w:name="references"/>
+    <w:bookmarkEnd w:id="33"/>
+    <w:bookmarkStart w:id="39" w:name="references"/>
     <w:p>
       <w:pPr>
         <w:pStyle w:val="Heading2"/>
@@ -3810,7 +5903,7 @@
       <w:r>
         <w:t xml:space="preserve"> </w:t>
       </w:r>
-      <w:hyperlink r:id="rId32">
+      <w:hyperlink r:id="rId34">
         <w:r>
           <w:rPr>
             <w:rStyle w:val="Hyperlink"/>
@@ -3851,7 +5944,7 @@
       <w:r>
         <w:t xml:space="preserve"> </w:t>
       </w:r>
-      <w:hyperlink r:id="rId33">
+      <w:hyperlink r:id="rId35">
         <w:r>
           <w:rPr>
             <w:rStyle w:val="Hyperlink"/>
@@ -3895,7 +5988,7 @@
       <w:r>
         <w:t xml:space="preserve"> </w:t>
       </w:r>
-      <w:hyperlink r:id="rId34">
+      <w:hyperlink r:id="rId36">
         <w:r>
           <w:rPr>
             <w:rStyle w:val="Hyperlink"/>
@@ -3936,7 +6029,7 @@
       <w:r>
         <w:t xml:space="preserve"> </w:t>
       </w:r>
-      <w:hyperlink r:id="rId35">
+      <w:hyperlink r:id="rId37">
         <w:r>
           <w:rPr>
             <w:rStyle w:val="Hyperlink"/>
@@ -3962,7 +6055,7 @@
       <w:r>
         <w:t xml:space="preserve"> </w:t>
       </w:r>
-      <w:hyperlink r:id="rId36">
+      <w:hyperlink r:id="rId38">
         <w:r>
           <w:rPr>
             <w:rStyle w:val="Hyperlink"/>
@@ -4025,7 +6118,7 @@
         <w:t xml:space="preserve">Datasets provided by Professor Fan Li (Assessed via Sakai)</w:t>
       </w:r>
     </w:p>
-    <w:bookmarkEnd w:id="37"/>
+    <w:bookmarkEnd w:id="39"/>
     <w:sectPr/>
   </w:body>
 </w:document>

--- a/640_writeup.docx
+++ b/640_writeup.docx
@@ -4595,7 +4595,7 @@
         <w:t xml:space="preserve">: </w:t>
       </w:r>
       <w:r>
-        <w:t xml:space="preserve">Table3</w:t>
+        <w:t xml:space="preserve">asdf</w:t>
       </w:r>
     </w:p>
     <w:tbl xmlns:w="http://schemas.openxmlformats.org/wordprocessingml/2006/main" xmlns:r="http://schemas.openxmlformats.org/officeDocument/2006/relationships" xmlns:w14="http://schemas.microsoft.com/office/word/2010/wordml" xmlns:wp="http://schemas.openxmlformats.org/drawingml/2006/wordprocessingDrawing" xmlns:a="http://schemas.openxmlformats.org/drawingml/2006/main" xmlns:pic="http://schemas.openxmlformats.org/drawingml/2006/picture">

--- a/640_writeup.docx
+++ b/640_writeup.docx
@@ -3133,7 +3133,7 @@
         <w:br/>
       </w:r>
       <w:r>
-        <w:t xml:space="preserve">- Variance of the error term</w:t>
+        <w:t xml:space="preserve">- Standard deviation of the error term</w:t>
       </w:r>
       <w:r>
         <w:t xml:space="preserve"> </w:t>
@@ -3393,14 +3393,14 @@
     </w:p>
     <w:p>
       <w:pPr>
-        <w:pStyle w:val="BodyText"/>
+        <w:pStyle w:val="CaptionedFigure"/>
       </w:pPr>
       <w:r>
         <w:drawing>
           <wp:inline>
             <wp:extent cx="2381250" cy="2381250"/>
             <wp:effectExtent b="0" l="0" r="0" t="0"/>
-            <wp:docPr descr="" title="" id="1" name="Picture"/>
+            <wp:docPr descr="Plot" title="" id="1" name="Picture"/>
             <a:graphic>
               <a:graphicData uri="http://schemas.openxmlformats.org/drawingml/2006/picture">
                 <pic:pic>
@@ -3436,6 +3436,14 @@
             </a:graphic>
           </wp:inline>
         </w:drawing>
+      </w:r>
+    </w:p>
+    <w:p>
+      <w:pPr>
+        <w:pStyle w:val="ImageCaption"/>
+      </w:pPr>
+      <w:r>
+        <w:t xml:space="preserve">Plot</w:t>
       </w:r>
     </w:p>
     <w:p>
@@ -3634,9 +3642,11 @@
           </wp:inline>
         </w:drawing>
       </w:r>
-      <w:r>
-        <w:t xml:space="preserve"> </w:t>
-      </w:r>
+    </w:p>
+    <w:p>
+      <w:pPr>
+        <w:pStyle w:val="BodyText"/>
+      </w:pPr>
       <w:r>
         <w:t xml:space="preserve">This plots correspond to a scenario where the machine learning method is LASSO, number of covariates is 100, sample size is 1000, the outcome model is generated from linear function, and the sample splitting strategy is 2-fold. The only difference is that the plot at left corresponds to data generated with coefficients for covariates following uniform distribution, and the right plot corresponds to data generated with coefficients for covariates following normal distribution. We can observe that under circumstances when both sample size and number of covariates are large, sample splitting can effectively reduce bias that would have been created if full sample are used instead.</w:t>
       </w:r>
@@ -4595,7 +4605,7 @@
         <w:t xml:space="preserve">: </w:t>
       </w:r>
       <w:r>
-        <w:t xml:space="preserve">asdf</w:t>
+        <w:t xml:space="preserve">Table3</w:t>
       </w:r>
     </w:p>
     <w:tbl xmlns:w="http://schemas.openxmlformats.org/wordprocessingml/2006/main" xmlns:r="http://schemas.openxmlformats.org/officeDocument/2006/relationships" xmlns:w14="http://schemas.microsoft.com/office/word/2010/wordml" xmlns:wp="http://schemas.openxmlformats.org/drawingml/2006/wordprocessingDrawing" xmlns:a="http://schemas.openxmlformats.org/drawingml/2006/main" xmlns:pic="http://schemas.openxmlformats.org/drawingml/2006/picture">
